--- a/doc/需求文档/需求说明书.docx
+++ b/doc/需求文档/需求说明书.docx
@@ -56,9 +56,6 @@
       <w:pPr>
         <w:pStyle w:val="2"/>
         <w:jc w:val="center"/>
-        <w:rPr>
-          <w:rFonts w:hint="eastAsia"/>
-        </w:rPr>
       </w:pPr>
       <w:bookmarkStart w:id="2" w:name="_Toc532681665"/>
       <w:bookmarkStart w:id="3" w:name="_Toc532683377"/>
@@ -489,6 +486,13 @@
     <w:sdt>
       <w:sdtPr>
         <w:rPr>
+          <w:rFonts w:asciiTheme="minorHAnsi" w:eastAsiaTheme="minorEastAsia" w:hAnsiTheme="minorHAnsi" w:cstheme="minorBidi"/>
+          <w:b w:val="0"/>
+          <w:bCs w:val="0"/>
+          <w:color w:val="auto"/>
+          <w:kern w:val="2"/>
+          <w:sz w:val="21"/>
+          <w:szCs w:val="22"/>
           <w:lang w:val="zh-CN"/>
         </w:rPr>
         <w:id w:val="1581329991"/>
@@ -497,15 +501,7 @@
           <w:docPartUnique/>
         </w:docPartObj>
       </w:sdtPr>
-      <w:sdtEndPr>
-        <w:rPr>
-          <w:rFonts w:asciiTheme="minorHAnsi" w:eastAsiaTheme="minorEastAsia" w:hAnsiTheme="minorHAnsi" w:cstheme="minorBidi"/>
-          <w:color w:val="auto"/>
-          <w:kern w:val="2"/>
-          <w:sz w:val="21"/>
-          <w:szCs w:val="22"/>
-        </w:rPr>
-      </w:sdtEndPr>
+      <w:sdtEndPr/>
       <w:sdtContent>
         <w:p>
           <w:pPr>
@@ -809,9 +805,6 @@
           <w:ilvl w:val="0"/>
           <w:numId w:val="1"/>
         </w:numPr>
-        <w:rPr>
-          <w:rFonts w:hint="eastAsia"/>
-        </w:rPr>
       </w:pPr>
       <w:r>
         <w:rPr>
@@ -822,11 +815,6 @@
       </w:r>
     </w:p>
     <w:p>
-      <w:pPr>
-        <w:rPr>
-          <w:rFonts w:hint="eastAsia"/>
-        </w:rPr>
-      </w:pPr>
       <w:r>
         <w:rPr>
           <w:rFonts w:hint="eastAsia"/>
@@ -841,11 +829,6 @@
       </w:r>
     </w:p>
     <w:p>
-      <w:pPr>
-        <w:rPr>
-          <w:rFonts w:hint="eastAsia"/>
-        </w:rPr>
-      </w:pPr>
       <w:r>
         <w:rPr>
           <w:rFonts w:hint="eastAsia"/>
@@ -866,9 +849,6 @@
           <w:ilvl w:val="0"/>
           <w:numId w:val="1"/>
         </w:numPr>
-        <w:rPr>
-          <w:rFonts w:hint="eastAsia"/>
-        </w:rPr>
       </w:pPr>
       <w:bookmarkStart w:id="4" w:name="_Toc532683379"/>
       <w:r>
@@ -889,9 +869,6 @@
       <w:pPr>
         <w:pStyle w:val="a9"/>
         <w:ind w:left="360" w:firstLineChars="0" w:firstLine="0"/>
-        <w:rPr>
-          <w:rFonts w:hint="eastAsia"/>
-        </w:rPr>
       </w:pPr>
       <w:r>
         <w:rPr>
@@ -907,9 +884,6 @@
           <w:ilvl w:val="0"/>
           <w:numId w:val="1"/>
         </w:numPr>
-        <w:rPr>
-          <w:rFonts w:hint="eastAsia"/>
-        </w:rPr>
       </w:pPr>
       <w:bookmarkStart w:id="5" w:name="_Toc532683380"/>
       <w:r>
@@ -930,9 +904,6 @@
       <w:pPr>
         <w:pStyle w:val="a9"/>
         <w:ind w:left="360" w:firstLineChars="0" w:firstLine="0"/>
-        <w:rPr>
-          <w:rFonts w:hint="eastAsia"/>
-        </w:rPr>
       </w:pPr>
       <w:r>
         <w:rPr>
@@ -945,9 +916,6 @@
       <w:pPr>
         <w:pStyle w:val="a9"/>
         <w:ind w:left="360" w:firstLineChars="0" w:firstLine="0"/>
-        <w:rPr>
-          <w:rFonts w:hint="eastAsia"/>
-        </w:rPr>
       </w:pPr>
       <w:r>
         <w:rPr>
@@ -961,21 +929,7 @@
             <w:rStyle w:val="a5"/>
             <w:rFonts w:hint="eastAsia"/>
           </w:rPr>
-          <w:t>需求</w:t>
-        </w:r>
-        <w:r>
-          <w:rPr>
-            <w:rStyle w:val="a5"/>
-            <w:rFonts w:hint="eastAsia"/>
-          </w:rPr>
-          <w:t>收</w:t>
-        </w:r>
-        <w:r>
-          <w:rPr>
-            <w:rStyle w:val="a5"/>
-            <w:rFonts w:hint="eastAsia"/>
-          </w:rPr>
-          <w:t>集</w:t>
+          <w:t>需求收集</w:t>
         </w:r>
       </w:hyperlink>
       <w:r>
@@ -992,9 +946,6 @@
           <w:ilvl w:val="0"/>
           <w:numId w:val="1"/>
         </w:numPr>
-        <w:rPr>
-          <w:rFonts w:hint="eastAsia"/>
-        </w:rPr>
       </w:pPr>
       <w:r>
         <w:rPr>
@@ -1007,7 +958,6 @@
       <w:pPr>
         <w:pStyle w:val="3"/>
         <w:rPr>
-          <w:rFonts w:hint="eastAsia"/>
           <w:sz w:val="28"/>
         </w:rPr>
       </w:pPr>
@@ -1032,8 +982,86 @@
           <w:rFonts w:hint="eastAsia"/>
         </w:rPr>
       </w:pPr>
-      <w:bookmarkStart w:id="6" w:name="_GoBack"/>
-      <w:bookmarkEnd w:id="6"/>
+      <w:r>
+        <w:rPr>
+          <w:noProof/>
+        </w:rPr>
+        <w:drawing>
+          <wp:inline distT="0" distB="0" distL="0" distR="0">
+            <wp:extent cx="5274310" cy="2333625"/>
+            <wp:effectExtent l="0" t="0" r="0" b="0"/>
+            <wp:docPr id="1" name="图片 1"/>
+            <wp:cNvGraphicFramePr>
+              <a:graphicFrameLocks xmlns:a="http://schemas.openxmlformats.org/drawingml/2006/main" noChangeAspect="1"/>
+            </wp:cNvGraphicFramePr>
+            <a:graphic xmlns:a="http://schemas.openxmlformats.org/drawingml/2006/main">
+              <a:graphicData uri="http://schemas.openxmlformats.org/drawingml/2006/picture">
+                <pic:pic xmlns:pic="http://schemas.openxmlformats.org/drawingml/2006/picture">
+                  <pic:nvPicPr>
+                    <pic:cNvPr id="0" name="系统用例图（初版）v1.0.png"/>
+                    <pic:cNvPicPr/>
+                  </pic:nvPicPr>
+                  <pic:blipFill>
+                    <a:blip r:embed="rId11" cstate="print">
+                      <a:extLst>
+                        <a:ext uri="{28A0092B-C50C-407E-A947-70E740481C1C}">
+                          <a14:useLocalDpi xmlns:a14="http://schemas.microsoft.com/office/drawing/2010/main" val="0"/>
+                        </a:ext>
+                      </a:extLst>
+                    </a:blip>
+                    <a:stretch>
+                      <a:fillRect/>
+                    </a:stretch>
+                  </pic:blipFill>
+                  <pic:spPr>
+                    <a:xfrm>
+                      <a:off x="0" y="0"/>
+                      <a:ext cx="5274310" cy="2333625"/>
+                    </a:xfrm>
+                    <a:prstGeom prst="rect">
+                      <a:avLst/>
+                    </a:prstGeom>
+                  </pic:spPr>
+                </pic:pic>
+              </a:graphicData>
+            </a:graphic>
+          </wp:inline>
+        </w:drawing>
+      </w:r>
+    </w:p>
+    <w:p>
+      <w:pPr>
+        <w:jc w:val="center"/>
+        <w:rPr>
+          <w:b/>
+        </w:rPr>
+      </w:pPr>
+      <w:hyperlink r:id="rId12" w:history="1">
+        <w:r>
+          <w:rPr>
+            <w:rStyle w:val="a5"/>
+            <w:rFonts w:hint="eastAsia"/>
+            <w:b/>
+          </w:rPr>
+          <w:t>{CTRL+</w:t>
+        </w:r>
+        <w:r>
+          <w:rPr>
+            <w:rStyle w:val="a5"/>
+            <w:rFonts w:hint="eastAsia"/>
+            <w:b/>
+          </w:rPr>
+          <w:t>左键点击看大图</w:t>
+        </w:r>
+        <w:r>
+          <w:rPr>
+            <w:rStyle w:val="a5"/>
+            <w:rFonts w:hint="eastAsia"/>
+            <w:b/>
+          </w:rPr>
+          <w:t>}</w:t>
+        </w:r>
+      </w:hyperlink>
     </w:p>
     <w:p>
       <w:pPr>
@@ -1049,10 +1077,12 @@
         </w:rPr>
         <w:t>非公需求分析</w:t>
       </w:r>
+      <w:bookmarkStart w:id="6" w:name="_GoBack"/>
+      <w:bookmarkEnd w:id="6"/>
     </w:p>
     <w:sectPr>
-      <w:headerReference w:type="default" r:id="rId11"/>
-      <w:footerReference w:type="default" r:id="rId12"/>
+      <w:headerReference w:type="default" r:id="rId13"/>
+      <w:footerReference w:type="default" r:id="rId14"/>
       <w:pgSz w:w="11906" w:h="16838"/>
       <w:pgMar w:top="1440" w:right="1800" w:bottom="1440" w:left="1800" w:header="851" w:footer="992" w:gutter="0"/>
       <w:pgNumType w:start="1"/>
@@ -1108,6 +1138,7 @@
         <w:docPartUnique/>
       </w:docPartObj>
     </w:sdtPr>
+    <w:sdtEndPr/>
     <w:sdtContent>
       <w:p>
         <w:pPr>
@@ -2938,529 +2969,6 @@
 </w:styles>
 </file>
 
-<file path=word/glossary/document.xml><?xml version="1.0" encoding="utf-8"?>
-<w:glossaryDocument xmlns:wpc="http://schemas.microsoft.com/office/word/2010/wordprocessingCanvas" xmlns:mc="http://schemas.openxmlformats.org/markup-compatibility/2006" xmlns:o="urn:schemas-microsoft-com:office:office" xmlns:r="http://schemas.openxmlformats.org/officeDocument/2006/relationships" xmlns:m="http://schemas.openxmlformats.org/officeDocument/2006/math" xmlns:v="urn:schemas-microsoft-com:vml" xmlns:wp14="http://schemas.microsoft.com/office/word/2010/wordprocessingDrawing" xmlns:wp="http://schemas.openxmlformats.org/drawingml/2006/wordprocessingDrawing" xmlns:w10="urn:schemas-microsoft-com:office:word" xmlns:w="http://schemas.openxmlformats.org/wordprocessingml/2006/main" xmlns:w14="http://schemas.microsoft.com/office/word/2010/wordml" xmlns:wpg="http://schemas.microsoft.com/office/word/2010/wordprocessingGroup" xmlns:wpi="http://schemas.microsoft.com/office/word/2010/wordprocessingInk" xmlns:wne="http://schemas.microsoft.com/office/word/2006/wordml" xmlns:wps="http://schemas.microsoft.com/office/word/2010/wordprocessingShape" mc:Ignorable="w14 wp14"/>
-</file>
-
-<file path=word/glossary/fontTable.xml><?xml version="1.0" encoding="utf-8"?>
-<w:fonts xmlns:mc="http://schemas.openxmlformats.org/markup-compatibility/2006" xmlns:r="http://schemas.openxmlformats.org/officeDocument/2006/relationships" xmlns:w="http://schemas.openxmlformats.org/wordprocessingml/2006/main" xmlns:w14="http://schemas.microsoft.com/office/word/2010/wordml" mc:Ignorable="w14">
-  <w:font w:name="Times New Roman">
-    <w:panose1 w:val="02020603050405020304"/>
-    <w:charset w:val="00"/>
-    <w:family w:val="roman"/>
-    <w:pitch w:val="variable"/>
-    <w:sig w:usb0="E0002AFF" w:usb1="C0007841" w:usb2="00000009" w:usb3="00000000" w:csb0="000001FF" w:csb1="00000000"/>
-  </w:font>
-  <w:font w:name="Calibri">
-    <w:panose1 w:val="020F0502020204030204"/>
-    <w:charset w:val="00"/>
-    <w:family w:val="swiss"/>
-    <w:pitch w:val="variable"/>
-    <w:sig w:usb0="E00002FF" w:usb1="4000ACFF" w:usb2="00000001" w:usb3="00000000" w:csb0="0000019F" w:csb1="00000000"/>
-  </w:font>
-  <w:font w:name="宋体">
-    <w:altName w:val="SimSun"/>
-    <w:panose1 w:val="02010600030101010101"/>
-    <w:charset w:val="86"/>
-    <w:family w:val="auto"/>
-    <w:pitch w:val="variable"/>
-    <w:sig w:usb0="00000003" w:usb1="288F0000" w:usb2="00000016" w:usb3="00000000" w:csb0="00040001" w:csb1="00000000"/>
-  </w:font>
-  <w:font w:name="Cambria">
-    <w:panose1 w:val="02040503050406030204"/>
-    <w:charset w:val="00"/>
-    <w:family w:val="roman"/>
-    <w:pitch w:val="variable"/>
-    <w:sig w:usb0="E00002FF" w:usb1="400004FF" w:usb2="00000000" w:usb3="00000000" w:csb0="0000019F" w:csb1="00000000"/>
-  </w:font>
-</w:fonts>
-</file>
-
-<file path=word/glossary/settings.xml><?xml version="1.0" encoding="utf-8"?>
-<w:settings xmlns:mc="http://schemas.openxmlformats.org/markup-compatibility/2006" xmlns:o="urn:schemas-microsoft-com:office:office" xmlns:r="http://schemas.openxmlformats.org/officeDocument/2006/relationships" xmlns:m="http://schemas.openxmlformats.org/officeDocument/2006/math" xmlns:v="urn:schemas-microsoft-com:vml" xmlns:w10="urn:schemas-microsoft-com:office:word" xmlns:w="http://schemas.openxmlformats.org/wordprocessingml/2006/main" xmlns:w14="http://schemas.microsoft.com/office/word/2010/wordml" xmlns:sl="http://schemas.openxmlformats.org/schemaLibrary/2006/main" mc:Ignorable="w14">
-  <w:view w:val="normal"/>
-  <w:bordersDoNotSurroundHeader/>
-  <w:bordersDoNotSurroundFooter/>
-  <w:defaultTabStop w:val="420"/>
-  <w:drawingGridVerticalSpacing w:val="156"/>
-  <w:displayHorizontalDrawingGridEvery w:val="0"/>
-  <w:displayVerticalDrawingGridEvery w:val="2"/>
-  <w:characterSpacingControl w:val="compressPunctuation"/>
-  <w:compat>
-    <w:spaceForUL/>
-    <w:balanceSingleByteDoubleByteWidth/>
-    <w:doNotLeaveBackslashAlone/>
-    <w:ulTrailSpace/>
-    <w:doNotExpandShiftReturn/>
-    <w:adjustLineHeightInTable/>
-    <w:useFELayout/>
-    <w:compatSetting w:name="compatibilityMode" w:uri="http://schemas.microsoft.com/office/word" w:val="14"/>
-    <w:compatSetting w:name="overrideTableStyleFontSizeAndJustification" w:uri="http://schemas.microsoft.com/office/word" w:val="1"/>
-    <w:compatSetting w:name="enableOpenTypeFeatures" w:uri="http://schemas.microsoft.com/office/word" w:val="1"/>
-    <w:compatSetting w:name="doNotFlipMirrorIndents" w:uri="http://schemas.microsoft.com/office/word" w:val="1"/>
-  </w:compat>
-  <w:rsids>
-    <w:rsidRoot w:val="00B05122"/>
-    <w:rsid w:val="00480B81"/>
-    <w:rsid w:val="00B05122"/>
-  </w:rsids>
-  <m:mathPr>
-    <m:mathFont m:val="Cambria Math"/>
-    <m:brkBin m:val="before"/>
-    <m:brkBinSub m:val="--"/>
-    <m:smallFrac m:val="0"/>
-    <m:dispDef/>
-    <m:lMargin m:val="0"/>
-    <m:rMargin m:val="0"/>
-    <m:defJc m:val="centerGroup"/>
-    <m:wrapIndent m:val="1440"/>
-    <m:intLim m:val="subSup"/>
-    <m:naryLim m:val="undOvr"/>
-  </m:mathPr>
-  <w:themeFontLang w:val="en-US" w:eastAsia="zh-CN"/>
-  <w:clrSchemeMapping w:bg1="light1" w:t1="dark1" w:bg2="light2" w:t2="dark2" w:accent1="accent1" w:accent2="accent2" w:accent3="accent3" w:accent4="accent4" w:accent5="accent5" w:accent6="accent6" w:hyperlink="hyperlink" w:followedHyperlink="followedHyperlink"/>
-  <w:decimalSymbol w:val="."/>
-  <w:listSeparator w:val=","/>
-</w:settings>
-</file>
-
-<file path=word/glossary/styles.xml><?xml version="1.0" encoding="utf-8"?>
-<w:styles xmlns:mc="http://schemas.openxmlformats.org/markup-compatibility/2006" xmlns:r="http://schemas.openxmlformats.org/officeDocument/2006/relationships" xmlns:w="http://schemas.openxmlformats.org/wordprocessingml/2006/main" xmlns:w14="http://schemas.microsoft.com/office/word/2010/wordml" mc:Ignorable="w14">
-  <w:docDefaults>
-    <w:rPrDefault>
-      <w:rPr>
-        <w:rFonts w:asciiTheme="minorHAnsi" w:eastAsiaTheme="minorEastAsia" w:hAnsiTheme="minorHAnsi" w:cstheme="minorBidi"/>
-        <w:kern w:val="2"/>
-        <w:sz w:val="21"/>
-        <w:szCs w:val="22"/>
-        <w:lang w:val="en-US" w:eastAsia="zh-CN" w:bidi="ar-SA"/>
-      </w:rPr>
-    </w:rPrDefault>
-    <w:pPrDefault/>
-  </w:docDefaults>
-  <w:latentStyles w:defLockedState="0" w:defUIPriority="99" w:defSemiHidden="1" w:defUnhideWhenUsed="1" w:defQFormat="0" w:count="267">
-    <w:lsdException w:name="Normal" w:semiHidden="0" w:uiPriority="0" w:unhideWhenUsed="0" w:qFormat="1"/>
-    <w:lsdException w:name="heading 1" w:semiHidden="0" w:uiPriority="9" w:unhideWhenUsed="0" w:qFormat="1"/>
-    <w:lsdException w:name="heading 2" w:uiPriority="9" w:qFormat="1"/>
-    <w:lsdException w:name="heading 3" w:uiPriority="9" w:qFormat="1"/>
-    <w:lsdException w:name="heading 4" w:uiPriority="9" w:qFormat="1"/>
-    <w:lsdException w:name="heading 5" w:uiPriority="9" w:qFormat="1"/>
-    <w:lsdException w:name="heading 6" w:uiPriority="9" w:qFormat="1"/>
-    <w:lsdException w:name="heading 7" w:uiPriority="9" w:qFormat="1"/>
-    <w:lsdException w:name="heading 8" w:uiPriority="9" w:qFormat="1"/>
-    <w:lsdException w:name="heading 9" w:uiPriority="9" w:qFormat="1"/>
-    <w:lsdException w:name="toc 1" w:uiPriority="39"/>
-    <w:lsdException w:name="toc 2" w:uiPriority="39"/>
-    <w:lsdException w:name="toc 3" w:uiPriority="39"/>
-    <w:lsdException w:name="toc 4" w:uiPriority="39"/>
-    <w:lsdException w:name="toc 5" w:uiPriority="39"/>
-    <w:lsdException w:name="toc 6" w:uiPriority="39"/>
-    <w:lsdException w:name="toc 7" w:uiPriority="39"/>
-    <w:lsdException w:name="toc 8" w:uiPriority="39"/>
-    <w:lsdException w:name="toc 9" w:uiPriority="39"/>
-    <w:lsdException w:name="caption" w:uiPriority="35" w:qFormat="1"/>
-    <w:lsdException w:name="Title" w:semiHidden="0" w:uiPriority="10" w:unhideWhenUsed="0" w:qFormat="1"/>
-    <w:lsdException w:name="Default Paragraph Font" w:uiPriority="1"/>
-    <w:lsdException w:name="Subtitle" w:semiHidden="0" w:uiPriority="11" w:unhideWhenUsed="0" w:qFormat="1"/>
-    <w:lsdException w:name="Strong" w:semiHidden="0" w:uiPriority="22" w:unhideWhenUsed="0" w:qFormat="1"/>
-    <w:lsdException w:name="Emphasis" w:semiHidden="0" w:uiPriority="20" w:unhideWhenUsed="0" w:qFormat="1"/>
-    <w:lsdException w:name="Table Grid" w:semiHidden="0" w:uiPriority="59" w:unhideWhenUsed="0"/>
-    <w:lsdException w:name="Placeholder Text" w:unhideWhenUsed="0"/>
-    <w:lsdException w:name="No Spacing" w:semiHidden="0" w:uiPriority="1" w:unhideWhenUsed="0" w:qFormat="1"/>
-    <w:lsdException w:name="Light Shading" w:semiHidden="0" w:uiPriority="60" w:unhideWhenUsed="0"/>
-    <w:lsdException w:name="Light List" w:semiHidden="0" w:uiPriority="61" w:unhideWhenUsed="0"/>
-    <w:lsdException w:name="Light Grid" w:semiHidden="0" w:uiPriority="62" w:unhideWhenUsed="0"/>
-    <w:lsdException w:name="Medium Shading 1" w:semiHidden="0" w:uiPriority="63" w:unhideWhenUsed="0"/>
-    <w:lsdException w:name="Medium Shading 2" w:semiHidden="0" w:uiPriority="64" w:unhideWhenUsed="0"/>
-    <w:lsdException w:name="Medium List 1" w:semiHidden="0" w:uiPriority="65" w:unhideWhenUsed="0"/>
-    <w:lsdException w:name="Medium List 2" w:semiHidden="0" w:uiPriority="66" w:unhideWhenUsed="0"/>
-    <w:lsdException w:name="Medium Grid 1" w:semiHidden="0" w:uiPriority="67" w:unhideWhenUsed="0"/>
-    <w:lsdException w:name="Medium Grid 2" w:semiHidden="0" w:uiPriority="68" w:unhideWhenUsed="0"/>
-    <w:lsdException w:name="Medium Grid 3" w:semiHidden="0" w:uiPriority="69" w:unhideWhenUsed="0"/>
-    <w:lsdException w:name="Dark List" w:semiHidden="0" w:uiPriority="70" w:unhideWhenUsed="0"/>
-    <w:lsdException w:name="Colorful Shading" w:semiHidden="0" w:uiPriority="71" w:unhideWhenUsed="0"/>
-    <w:lsdException w:name="Colorful List" w:semiHidden="0" w:uiPriority="72" w:unhideWhenUsed="0"/>
-    <w:lsdException w:name="Colorful Grid" w:semiHidden="0" w:uiPriority="73" w:unhideWhenUsed="0"/>
-    <w:lsdException w:name="Light Shading Accent 1" w:semiHidden="0" w:uiPriority="60" w:unhideWhenUsed="0"/>
-    <w:lsdException w:name="Light List Accent 1" w:semiHidden="0" w:uiPriority="61" w:unhideWhenUsed="0"/>
-    <w:lsdException w:name="Light Grid Accent 1" w:semiHidden="0" w:uiPriority="62" w:unhideWhenUsed="0"/>
-    <w:lsdException w:name="Medium Shading 1 Accent 1" w:semiHidden="0" w:uiPriority="63" w:unhideWhenUsed="0"/>
-    <w:lsdException w:name="Medium Shading 2 Accent 1" w:semiHidden="0" w:uiPriority="64" w:unhideWhenUsed="0"/>
-    <w:lsdException w:name="Medium List 1 Accent 1" w:semiHidden="0" w:uiPriority="65" w:unhideWhenUsed="0"/>
-    <w:lsdException w:name="Revision" w:unhideWhenUsed="0"/>
-    <w:lsdException w:name="List Paragraph" w:semiHidden="0" w:uiPriority="34" w:unhideWhenUsed="0" w:qFormat="1"/>
-    <w:lsdException w:name="Quote" w:semiHidden="0" w:uiPriority="29" w:unhideWhenUsed="0" w:qFormat="1"/>
-    <w:lsdException w:name="Intense Quote" w:semiHidden="0" w:uiPriority="30" w:unhideWhenUsed="0" w:qFormat="1"/>
-    <w:lsdException w:name="Medium List 2 Accent 1" w:semiHidden="0" w:uiPriority="66" w:unhideWhenUsed="0"/>
-    <w:lsdException w:name="Medium Grid 1 Accent 1" w:semiHidden="0" w:uiPriority="67" w:unhideWhenUsed="0"/>
-    <w:lsdException w:name="Medium Grid 2 Accent 1" w:semiHidden="0" w:uiPriority="68" w:unhideWhenUsed="0"/>
-    <w:lsdException w:name="Medium Grid 3 Accent 1" w:semiHidden="0" w:uiPriority="69" w:unhideWhenUsed="0"/>
-    <w:lsdException w:name="Dark List Accent 1" w:semiHidden="0" w:uiPriority="70" w:unhideWhenUsed="0"/>
-    <w:lsdException w:name="Colorful Shading Accent 1" w:semiHidden="0" w:uiPriority="71" w:unhideWhenUsed="0"/>
-    <w:lsdException w:name="Colorful List Accent 1" w:semiHidden="0" w:uiPriority="72" w:unhideWhenUsed="0"/>
-    <w:lsdException w:name="Colorful Grid Accent 1" w:semiHidden="0" w:uiPriority="73" w:unhideWhenUsed="0"/>
-    <w:lsdException w:name="Light Shading Accent 2" w:semiHidden="0" w:uiPriority="60" w:unhideWhenUsed="0"/>
-    <w:lsdException w:name="Light List Accent 2" w:semiHidden="0" w:uiPriority="61" w:unhideWhenUsed="0"/>
-    <w:lsdException w:name="Light Grid Accent 2" w:semiHidden="0" w:uiPriority="62" w:unhideWhenUsed="0"/>
-    <w:lsdException w:name="Medium Shading 1 Accent 2" w:semiHidden="0" w:uiPriority="63" w:unhideWhenUsed="0"/>
-    <w:lsdException w:name="Medium Shading 2 Accent 2" w:semiHidden="0" w:uiPriority="64" w:unhideWhenUsed="0"/>
-    <w:lsdException w:name="Medium List 1 Accent 2" w:semiHidden="0" w:uiPriority="65" w:unhideWhenUsed="0"/>
-    <w:lsdException w:name="Medium List 2 Accent 2" w:semiHidden="0" w:uiPriority="66" w:unhideWhenUsed="0"/>
-    <w:lsdException w:name="Medium Grid 1 Accent 2" w:semiHidden="0" w:uiPriority="67" w:unhideWhenUsed="0"/>
-    <w:lsdException w:name="Medium Grid 2 Accent 2" w:semiHidden="0" w:uiPriority="68" w:unhideWhenUsed="0"/>
-    <w:lsdException w:name="Medium Grid 3 Accent 2" w:semiHidden="0" w:uiPriority="69" w:unhideWhenUsed="0"/>
-    <w:lsdException w:name="Dark List Accent 2" w:semiHidden="0" w:uiPriority="70" w:unhideWhenUsed="0"/>
-    <w:lsdException w:name="Colorful Shading Accent 2" w:semiHidden="0" w:uiPriority="71" w:unhideWhenUsed="0"/>
-    <w:lsdException w:name="Colorful List Accent 2" w:semiHidden="0" w:uiPriority="72" w:unhideWhenUsed="0"/>
-    <w:lsdException w:name="Colorful Grid Accent 2" w:semiHidden="0" w:uiPriority="73" w:unhideWhenUsed="0"/>
-    <w:lsdException w:name="Light Shading Accent 3" w:semiHidden="0" w:uiPriority="60" w:unhideWhenUsed="0"/>
-    <w:lsdException w:name="Light List Accent 3" w:semiHidden="0" w:uiPriority="61" w:unhideWhenUsed="0"/>
-    <w:lsdException w:name="Light Grid Accent 3" w:semiHidden="0" w:uiPriority="62" w:unhideWhenUsed="0"/>
-    <w:lsdException w:name="Medium Shading 1 Accent 3" w:semiHidden="0" w:uiPriority="63" w:unhideWhenUsed="0"/>
-    <w:lsdException w:name="Medium Shading 2 Accent 3" w:semiHidden="0" w:uiPriority="64" w:unhideWhenUsed="0"/>
-    <w:lsdException w:name="Medium List 1 Accent 3" w:semiHidden="0" w:uiPriority="65" w:unhideWhenUsed="0"/>
-    <w:lsdException w:name="Medium List 2 Accent 3" w:semiHidden="0" w:uiPriority="66" w:unhideWhenUsed="0"/>
-    <w:lsdException w:name="Medium Grid 1 Accent 3" w:semiHidden="0" w:uiPriority="67" w:unhideWhenUsed="0"/>
-    <w:lsdException w:name="Medium Grid 2 Accent 3" w:semiHidden="0" w:uiPriority="68" w:unhideWhenUsed="0"/>
-    <w:lsdException w:name="Medium Grid 3 Accent 3" w:semiHidden="0" w:uiPriority="69" w:unhideWhenUsed="0"/>
-    <w:lsdException w:name="Dark List Accent 3" w:semiHidden="0" w:uiPriority="70" w:unhideWhenUsed="0"/>
-    <w:lsdException w:name="Colorful Shading Accent 3" w:semiHidden="0" w:uiPriority="71" w:unhideWhenUsed="0"/>
-    <w:lsdException w:name="Colorful List Accent 3" w:semiHidden="0" w:uiPriority="72" w:unhideWhenUsed="0"/>
-    <w:lsdException w:name="Colorful Grid Accent 3" w:semiHidden="0" w:uiPriority="73" w:unhideWhenUsed="0"/>
-    <w:lsdException w:name="Light Shading Accent 4" w:semiHidden="0" w:uiPriority="60" w:unhideWhenUsed="0"/>
-    <w:lsdException w:name="Light List Accent 4" w:semiHidden="0" w:uiPriority="61" w:unhideWhenUsed="0"/>
-    <w:lsdException w:name="Light Grid Accent 4" w:semiHidden="0" w:uiPriority="62" w:unhideWhenUsed="0"/>
-    <w:lsdException w:name="Medium Shading 1 Accent 4" w:semiHidden="0" w:uiPriority="63" w:unhideWhenUsed="0"/>
-    <w:lsdException w:name="Medium Shading 2 Accent 4" w:semiHidden="0" w:uiPriority="64" w:unhideWhenUsed="0"/>
-    <w:lsdException w:name="Medium List 1 Accent 4" w:semiHidden="0" w:uiPriority="65" w:unhideWhenUsed="0"/>
-    <w:lsdException w:name="Medium List 2 Accent 4" w:semiHidden="0" w:uiPriority="66" w:unhideWhenUsed="0"/>
-    <w:lsdException w:name="Medium Grid 1 Accent 4" w:semiHidden="0" w:uiPriority="67" w:unhideWhenUsed="0"/>
-    <w:lsdException w:name="Medium Grid 2 Accent 4" w:semiHidden="0" w:uiPriority="68" w:unhideWhenUsed="0"/>
-    <w:lsdException w:name="Medium Grid 3 Accent 4" w:semiHidden="0" w:uiPriority="69" w:unhideWhenUsed="0"/>
-    <w:lsdException w:name="Dark List Accent 4" w:semiHidden="0" w:uiPriority="70" w:unhideWhenUsed="0"/>
-    <w:lsdException w:name="Colorful Shading Accent 4" w:semiHidden="0" w:uiPriority="71" w:unhideWhenUsed="0"/>
-    <w:lsdException w:name="Colorful List Accent 4" w:semiHidden="0" w:uiPriority="72" w:unhideWhenUsed="0"/>
-    <w:lsdException w:name="Colorful Grid Accent 4" w:semiHidden="0" w:uiPriority="73" w:unhideWhenUsed="0"/>
-    <w:lsdException w:name="Light Shading Accent 5" w:semiHidden="0" w:uiPriority="60" w:unhideWhenUsed="0"/>
-    <w:lsdException w:name="Light List Accent 5" w:semiHidden="0" w:uiPriority="61" w:unhideWhenUsed="0"/>
-    <w:lsdException w:name="Light Grid Accent 5" w:semiHidden="0" w:uiPriority="62" w:unhideWhenUsed="0"/>
-    <w:lsdException w:name="Medium Shading 1 Accent 5" w:semiHidden="0" w:uiPriority="63" w:unhideWhenUsed="0"/>
-    <w:lsdException w:name="Medium Shading 2 Accent 5" w:semiHidden="0" w:uiPriority="64" w:unhideWhenUsed="0"/>
-    <w:lsdException w:name="Medium List 1 Accent 5" w:semiHidden="0" w:uiPriority="65" w:unhideWhenUsed="0"/>
-    <w:lsdException w:name="Medium List 2 Accent 5" w:semiHidden="0" w:uiPriority="66" w:unhideWhenUsed="0"/>
-    <w:lsdException w:name="Medium Grid 1 Accent 5" w:semiHidden="0" w:uiPriority="67" w:unhideWhenUsed="0"/>
-    <w:lsdException w:name="Medium Grid 2 Accent 5" w:semiHidden="0" w:uiPriority="68" w:unhideWhenUsed="0"/>
-    <w:lsdException w:name="Medium Grid 3 Accent 5" w:semiHidden="0" w:uiPriority="69" w:unhideWhenUsed="0"/>
-    <w:lsdException w:name="Dark List Accent 5" w:semiHidden="0" w:uiPriority="70" w:unhideWhenUsed="0"/>
-    <w:lsdException w:name="Colorful Shading Accent 5" w:semiHidden="0" w:uiPriority="71" w:unhideWhenUsed="0"/>
-    <w:lsdException w:name="Colorful List Accent 5" w:semiHidden="0" w:uiPriority="72" w:unhideWhenUsed="0"/>
-    <w:lsdException w:name="Colorful Grid Accent 5" w:semiHidden="0" w:uiPriority="73" w:unhideWhenUsed="0"/>
-    <w:lsdException w:name="Light Shading Accent 6" w:semiHidden="0" w:uiPriority="60" w:unhideWhenUsed="0"/>
-    <w:lsdException w:name="Light List Accent 6" w:semiHidden="0" w:uiPriority="61" w:unhideWhenUsed="0"/>
-    <w:lsdException w:name="Light Grid Accent 6" w:semiHidden="0" w:uiPriority="62" w:unhideWhenUsed="0"/>
-    <w:lsdException w:name="Medium Shading 1 Accent 6" w:semiHidden="0" w:uiPriority="63" w:unhideWhenUsed="0"/>
-    <w:lsdException w:name="Medium Shading 2 Accent 6" w:semiHidden="0" w:uiPriority="64" w:unhideWhenUsed="0"/>
-    <w:lsdException w:name="Medium List 1 Accent 6" w:semiHidden="0" w:uiPriority="65" w:unhideWhenUsed="0"/>
-    <w:lsdException w:name="Medium List 2 Accent 6" w:semiHidden="0" w:uiPriority="66" w:unhideWhenUsed="0"/>
-    <w:lsdException w:name="Medium Grid 1 Accent 6" w:semiHidden="0" w:uiPriority="67" w:unhideWhenUsed="0"/>
-    <w:lsdException w:name="Medium Grid 2 Accent 6" w:semiHidden="0" w:uiPriority="68" w:unhideWhenUsed="0"/>
-    <w:lsdException w:name="Medium Grid 3 Accent 6" w:semiHidden="0" w:uiPriority="69" w:unhideWhenUsed="0"/>
-    <w:lsdException w:name="Dark List Accent 6" w:semiHidden="0" w:uiPriority="70" w:unhideWhenUsed="0"/>
-    <w:lsdException w:name="Colorful Shading Accent 6" w:semiHidden="0" w:uiPriority="71" w:unhideWhenUsed="0"/>
-    <w:lsdException w:name="Colorful List Accent 6" w:semiHidden="0" w:uiPriority="72" w:unhideWhenUsed="0"/>
-    <w:lsdException w:name="Colorful Grid Accent 6" w:semiHidden="0" w:uiPriority="73" w:unhideWhenUsed="0"/>
-    <w:lsdException w:name="Subtle Emphasis" w:semiHidden="0" w:uiPriority="19" w:unhideWhenUsed="0" w:qFormat="1"/>
-    <w:lsdException w:name="Intense Emphasis" w:semiHidden="0" w:uiPriority="21" w:unhideWhenUsed="0" w:qFormat="1"/>
-    <w:lsdException w:name="Subtle Reference" w:semiHidden="0" w:uiPriority="31" w:unhideWhenUsed="0" w:qFormat="1"/>
-    <w:lsdException w:name="Intense Reference" w:semiHidden="0" w:uiPriority="32" w:unhideWhenUsed="0" w:qFormat="1"/>
-    <w:lsdException w:name="Book Title" w:semiHidden="0" w:uiPriority="33" w:unhideWhenUsed="0" w:qFormat="1"/>
-    <w:lsdException w:name="Bibliography" w:uiPriority="37"/>
-    <w:lsdException w:name="TOC Heading" w:uiPriority="39" w:qFormat="1"/>
-  </w:latentStyles>
-  <w:style w:type="paragraph" w:default="1" w:styleId="a">
-    <w:name w:val="Normal"/>
-    <w:qFormat/>
-    <w:pPr>
-      <w:widowControl w:val="0"/>
-      <w:jc w:val="both"/>
-    </w:pPr>
-  </w:style>
-  <w:style w:type="character" w:default="1" w:styleId="a0">
-    <w:name w:val="Default Paragraph Font"/>
-    <w:uiPriority w:val="1"/>
-    <w:semiHidden/>
-    <w:unhideWhenUsed/>
-  </w:style>
-  <w:style w:type="table" w:default="1" w:styleId="a1">
-    <w:name w:val="Normal Table"/>
-    <w:uiPriority w:val="99"/>
-    <w:semiHidden/>
-    <w:unhideWhenUsed/>
-    <w:tblPr>
-      <w:tblInd w:w="0" w:type="dxa"/>
-      <w:tblCellMar>
-        <w:top w:w="0" w:type="dxa"/>
-        <w:left w:w="108" w:type="dxa"/>
-        <w:bottom w:w="0" w:type="dxa"/>
-        <w:right w:w="108" w:type="dxa"/>
-      </w:tblCellMar>
-    </w:tblPr>
-  </w:style>
-  <w:style w:type="numbering" w:default="1" w:styleId="a2">
-    <w:name w:val="No List"/>
-    <w:uiPriority w:val="99"/>
-    <w:semiHidden/>
-    <w:unhideWhenUsed/>
-  </w:style>
-  <w:style w:type="paragraph" w:customStyle="1" w:styleId="018A3138C2544E2AAF060689BD492D94">
-    <w:name w:val="018A3138C2544E2AAF060689BD492D94"/>
-    <w:rsid w:val="00B05122"/>
-    <w:pPr>
-      <w:widowControl w:val="0"/>
-      <w:jc w:val="both"/>
-    </w:pPr>
-  </w:style>
-  <w:style w:type="paragraph" w:customStyle="1" w:styleId="805D2AA66AAA48E29EF3FF6DF7526A7B">
-    <w:name w:val="805D2AA66AAA48E29EF3FF6DF7526A7B"/>
-    <w:rsid w:val="00B05122"/>
-    <w:pPr>
-      <w:widowControl w:val="0"/>
-      <w:jc w:val="both"/>
-    </w:pPr>
-  </w:style>
-  <w:style w:type="paragraph" w:customStyle="1" w:styleId="15EDBC5A2A48491E8B5506CA8F47BA7E">
-    <w:name w:val="15EDBC5A2A48491E8B5506CA8F47BA7E"/>
-    <w:rsid w:val="00B05122"/>
-    <w:pPr>
-      <w:widowControl w:val="0"/>
-      <w:jc w:val="both"/>
-    </w:pPr>
-  </w:style>
-</w:styles>
-</file>
-
-<file path=word/glossary/stylesWithEffects.xml><?xml version="1.0" encoding="utf-8"?>
-<w:styles xmlns:wpc="http://schemas.microsoft.com/office/word/2010/wordprocessingCanvas" xmlns:mc="http://schemas.openxmlformats.org/markup-compatibility/2006" xmlns:o="urn:schemas-microsoft-com:office:office" xmlns:r="http://schemas.openxmlformats.org/officeDocument/2006/relationships" xmlns:m="http://schemas.openxmlformats.org/officeDocument/2006/math" xmlns:v="urn:schemas-microsoft-com:vml" xmlns:wp14="http://schemas.microsoft.com/office/word/2010/wordprocessingDrawing" xmlns:wp="http://schemas.openxmlformats.org/drawingml/2006/wordprocessingDrawing" xmlns:w10="urn:schemas-microsoft-com:office:word" xmlns:w="http://schemas.openxmlformats.org/wordprocessingml/2006/main" xmlns:w14="http://schemas.microsoft.com/office/word/2010/wordml" xmlns:wpg="http://schemas.microsoft.com/office/word/2010/wordprocessingGroup" xmlns:wpi="http://schemas.microsoft.com/office/word/2010/wordprocessingInk" xmlns:wne="http://schemas.microsoft.com/office/word/2006/wordml" xmlns:wps="http://schemas.microsoft.com/office/word/2010/wordprocessingShape" mc:Ignorable="w14 wp14">
-  <w:docDefaults>
-    <w:rPrDefault>
-      <w:rPr>
-        <w:rFonts w:asciiTheme="minorHAnsi" w:eastAsiaTheme="minorEastAsia" w:hAnsiTheme="minorHAnsi" w:cstheme="minorBidi"/>
-        <w:kern w:val="2"/>
-        <w:sz w:val="21"/>
-        <w:szCs w:val="22"/>
-        <w:lang w:val="en-US" w:eastAsia="zh-CN" w:bidi="ar-SA"/>
-      </w:rPr>
-    </w:rPrDefault>
-    <w:pPrDefault/>
-  </w:docDefaults>
-  <w:latentStyles w:defLockedState="0" w:defUIPriority="99" w:defSemiHidden="1" w:defUnhideWhenUsed="1" w:defQFormat="0" w:count="267">
-    <w:lsdException w:name="Normal" w:semiHidden="0" w:uiPriority="0" w:unhideWhenUsed="0" w:qFormat="1"/>
-    <w:lsdException w:name="heading 1" w:semiHidden="0" w:uiPriority="9" w:unhideWhenUsed="0" w:qFormat="1"/>
-    <w:lsdException w:name="heading 2" w:uiPriority="9" w:qFormat="1"/>
-    <w:lsdException w:name="heading 3" w:uiPriority="9" w:qFormat="1"/>
-    <w:lsdException w:name="heading 4" w:uiPriority="9" w:qFormat="1"/>
-    <w:lsdException w:name="heading 5" w:uiPriority="9" w:qFormat="1"/>
-    <w:lsdException w:name="heading 6" w:uiPriority="9" w:qFormat="1"/>
-    <w:lsdException w:name="heading 7" w:uiPriority="9" w:qFormat="1"/>
-    <w:lsdException w:name="heading 8" w:uiPriority="9" w:qFormat="1"/>
-    <w:lsdException w:name="heading 9" w:uiPriority="9" w:qFormat="1"/>
-    <w:lsdException w:name="toc 1" w:uiPriority="39"/>
-    <w:lsdException w:name="toc 2" w:uiPriority="39"/>
-    <w:lsdException w:name="toc 3" w:uiPriority="39"/>
-    <w:lsdException w:name="toc 4" w:uiPriority="39"/>
-    <w:lsdException w:name="toc 5" w:uiPriority="39"/>
-    <w:lsdException w:name="toc 6" w:uiPriority="39"/>
-    <w:lsdException w:name="toc 7" w:uiPriority="39"/>
-    <w:lsdException w:name="toc 8" w:uiPriority="39"/>
-    <w:lsdException w:name="toc 9" w:uiPriority="39"/>
-    <w:lsdException w:name="caption" w:uiPriority="35" w:qFormat="1"/>
-    <w:lsdException w:name="Title" w:semiHidden="0" w:uiPriority="10" w:unhideWhenUsed="0" w:qFormat="1"/>
-    <w:lsdException w:name="Default Paragraph Font" w:uiPriority="1"/>
-    <w:lsdException w:name="Subtitle" w:semiHidden="0" w:uiPriority="11" w:unhideWhenUsed="0" w:qFormat="1"/>
-    <w:lsdException w:name="Strong" w:semiHidden="0" w:uiPriority="22" w:unhideWhenUsed="0" w:qFormat="1"/>
-    <w:lsdException w:name="Emphasis" w:semiHidden="0" w:uiPriority="20" w:unhideWhenUsed="0" w:qFormat="1"/>
-    <w:lsdException w:name="Table Grid" w:semiHidden="0" w:uiPriority="59" w:unhideWhenUsed="0"/>
-    <w:lsdException w:name="Placeholder Text" w:unhideWhenUsed="0"/>
-    <w:lsdException w:name="No Spacing" w:semiHidden="0" w:uiPriority="1" w:unhideWhenUsed="0" w:qFormat="1"/>
-    <w:lsdException w:name="Light Shading" w:semiHidden="0" w:uiPriority="60" w:unhideWhenUsed="0"/>
-    <w:lsdException w:name="Light List" w:semiHidden="0" w:uiPriority="61" w:unhideWhenUsed="0"/>
-    <w:lsdException w:name="Light Grid" w:semiHidden="0" w:uiPriority="62" w:unhideWhenUsed="0"/>
-    <w:lsdException w:name="Medium Shading 1" w:semiHidden="0" w:uiPriority="63" w:unhideWhenUsed="0"/>
-    <w:lsdException w:name="Medium Shading 2" w:semiHidden="0" w:uiPriority="64" w:unhideWhenUsed="0"/>
-    <w:lsdException w:name="Medium List 1" w:semiHidden="0" w:uiPriority="65" w:unhideWhenUsed="0"/>
-    <w:lsdException w:name="Medium List 2" w:semiHidden="0" w:uiPriority="66" w:unhideWhenUsed="0"/>
-    <w:lsdException w:name="Medium Grid 1" w:semiHidden="0" w:uiPriority="67" w:unhideWhenUsed="0"/>
-    <w:lsdException w:name="Medium Grid 2" w:semiHidden="0" w:uiPriority="68" w:unhideWhenUsed="0"/>
-    <w:lsdException w:name="Medium Grid 3" w:semiHidden="0" w:uiPriority="69" w:unhideWhenUsed="0"/>
-    <w:lsdException w:name="Dark List" w:semiHidden="0" w:uiPriority="70" w:unhideWhenUsed="0"/>
-    <w:lsdException w:name="Colorful Shading" w:semiHidden="0" w:uiPriority="71" w:unhideWhenUsed="0"/>
-    <w:lsdException w:name="Colorful List" w:semiHidden="0" w:uiPriority="72" w:unhideWhenUsed="0"/>
-    <w:lsdException w:name="Colorful Grid" w:semiHidden="0" w:uiPriority="73" w:unhideWhenUsed="0"/>
-    <w:lsdException w:name="Light Shading Accent 1" w:semiHidden="0" w:uiPriority="60" w:unhideWhenUsed="0"/>
-    <w:lsdException w:name="Light List Accent 1" w:semiHidden="0" w:uiPriority="61" w:unhideWhenUsed="0"/>
-    <w:lsdException w:name="Light Grid Accent 1" w:semiHidden="0" w:uiPriority="62" w:unhideWhenUsed="0"/>
-    <w:lsdException w:name="Medium Shading 1 Accent 1" w:semiHidden="0" w:uiPriority="63" w:unhideWhenUsed="0"/>
-    <w:lsdException w:name="Medium Shading 2 Accent 1" w:semiHidden="0" w:uiPriority="64" w:unhideWhenUsed="0"/>
-    <w:lsdException w:name="Medium List 1 Accent 1" w:semiHidden="0" w:uiPriority="65" w:unhideWhenUsed="0"/>
-    <w:lsdException w:name="Revision" w:unhideWhenUsed="0"/>
-    <w:lsdException w:name="List Paragraph" w:semiHidden="0" w:uiPriority="34" w:unhideWhenUsed="0" w:qFormat="1"/>
-    <w:lsdException w:name="Quote" w:semiHidden="0" w:uiPriority="29" w:unhideWhenUsed="0" w:qFormat="1"/>
-    <w:lsdException w:name="Intense Quote" w:semiHidden="0" w:uiPriority="30" w:unhideWhenUsed="0" w:qFormat="1"/>
-    <w:lsdException w:name="Medium List 2 Accent 1" w:semiHidden="0" w:uiPriority="66" w:unhideWhenUsed="0"/>
-    <w:lsdException w:name="Medium Grid 1 Accent 1" w:semiHidden="0" w:uiPriority="67" w:unhideWhenUsed="0"/>
-    <w:lsdException w:name="Medium Grid 2 Accent 1" w:semiHidden="0" w:uiPriority="68" w:unhideWhenUsed="0"/>
-    <w:lsdException w:name="Medium Grid 3 Accent 1" w:semiHidden="0" w:uiPriority="69" w:unhideWhenUsed="0"/>
-    <w:lsdException w:name="Dark List Accent 1" w:semiHidden="0" w:uiPriority="70" w:unhideWhenUsed="0"/>
-    <w:lsdException w:name="Colorful Shading Accent 1" w:semiHidden="0" w:uiPriority="71" w:unhideWhenUsed="0"/>
-    <w:lsdException w:name="Colorful List Accent 1" w:semiHidden="0" w:uiPriority="72" w:unhideWhenUsed="0"/>
-    <w:lsdException w:name="Colorful Grid Accent 1" w:semiHidden="0" w:uiPriority="73" w:unhideWhenUsed="0"/>
-    <w:lsdException w:name="Light Shading Accent 2" w:semiHidden="0" w:uiPriority="60" w:unhideWhenUsed="0"/>
-    <w:lsdException w:name="Light List Accent 2" w:semiHidden="0" w:uiPriority="61" w:unhideWhenUsed="0"/>
-    <w:lsdException w:name="Light Grid Accent 2" w:semiHidden="0" w:uiPriority="62" w:unhideWhenUsed="0"/>
-    <w:lsdException w:name="Medium Shading 1 Accent 2" w:semiHidden="0" w:uiPriority="63" w:unhideWhenUsed="0"/>
-    <w:lsdException w:name="Medium Shading 2 Accent 2" w:semiHidden="0" w:uiPriority="64" w:unhideWhenUsed="0"/>
-    <w:lsdException w:name="Medium List 1 Accent 2" w:semiHidden="0" w:uiPriority="65" w:unhideWhenUsed="0"/>
-    <w:lsdException w:name="Medium List 2 Accent 2" w:semiHidden="0" w:uiPriority="66" w:unhideWhenUsed="0"/>
-    <w:lsdException w:name="Medium Grid 1 Accent 2" w:semiHidden="0" w:uiPriority="67" w:unhideWhenUsed="0"/>
-    <w:lsdException w:name="Medium Grid 2 Accent 2" w:semiHidden="0" w:uiPriority="68" w:unhideWhenUsed="0"/>
-    <w:lsdException w:name="Medium Grid 3 Accent 2" w:semiHidden="0" w:uiPriority="69" w:unhideWhenUsed="0"/>
-    <w:lsdException w:name="Dark List Accent 2" w:semiHidden="0" w:uiPriority="70" w:unhideWhenUsed="0"/>
-    <w:lsdException w:name="Colorful Shading Accent 2" w:semiHidden="0" w:uiPriority="71" w:unhideWhenUsed="0"/>
-    <w:lsdException w:name="Colorful List Accent 2" w:semiHidden="0" w:uiPriority="72" w:unhideWhenUsed="0"/>
-    <w:lsdException w:name="Colorful Grid Accent 2" w:semiHidden="0" w:uiPriority="73" w:unhideWhenUsed="0"/>
-    <w:lsdException w:name="Light Shading Accent 3" w:semiHidden="0" w:uiPriority="60" w:unhideWhenUsed="0"/>
-    <w:lsdException w:name="Light List Accent 3" w:semiHidden="0" w:uiPriority="61" w:unhideWhenUsed="0"/>
-    <w:lsdException w:name="Light Grid Accent 3" w:semiHidden="0" w:uiPriority="62" w:unhideWhenUsed="0"/>
-    <w:lsdException w:name="Medium Shading 1 Accent 3" w:semiHidden="0" w:uiPriority="63" w:unhideWhenUsed="0"/>
-    <w:lsdException w:name="Medium Shading 2 Accent 3" w:semiHidden="0" w:uiPriority="64" w:unhideWhenUsed="0"/>
-    <w:lsdException w:name="Medium List 1 Accent 3" w:semiHidden="0" w:uiPriority="65" w:unhideWhenUsed="0"/>
-    <w:lsdException w:name="Medium List 2 Accent 3" w:semiHidden="0" w:uiPriority="66" w:unhideWhenUsed="0"/>
-    <w:lsdException w:name="Medium Grid 1 Accent 3" w:semiHidden="0" w:uiPriority="67" w:unhideWhenUsed="0"/>
-    <w:lsdException w:name="Medium Grid 2 Accent 3" w:semiHidden="0" w:uiPriority="68" w:unhideWhenUsed="0"/>
-    <w:lsdException w:name="Medium Grid 3 Accent 3" w:semiHidden="0" w:uiPriority="69" w:unhideWhenUsed="0"/>
-    <w:lsdException w:name="Dark List Accent 3" w:semiHidden="0" w:uiPriority="70" w:unhideWhenUsed="0"/>
-    <w:lsdException w:name="Colorful Shading Accent 3" w:semiHidden="0" w:uiPriority="71" w:unhideWhenUsed="0"/>
-    <w:lsdException w:name="Colorful List Accent 3" w:semiHidden="0" w:uiPriority="72" w:unhideWhenUsed="0"/>
-    <w:lsdException w:name="Colorful Grid Accent 3" w:semiHidden="0" w:uiPriority="73" w:unhideWhenUsed="0"/>
-    <w:lsdException w:name="Light Shading Accent 4" w:semiHidden="0" w:uiPriority="60" w:unhideWhenUsed="0"/>
-    <w:lsdException w:name="Light List Accent 4" w:semiHidden="0" w:uiPriority="61" w:unhideWhenUsed="0"/>
-    <w:lsdException w:name="Light Grid Accent 4" w:semiHidden="0" w:uiPriority="62" w:unhideWhenUsed="0"/>
-    <w:lsdException w:name="Medium Shading 1 Accent 4" w:semiHidden="0" w:uiPriority="63" w:unhideWhenUsed="0"/>
-    <w:lsdException w:name="Medium Shading 2 Accent 4" w:semiHidden="0" w:uiPriority="64" w:unhideWhenUsed="0"/>
-    <w:lsdException w:name="Medium List 1 Accent 4" w:semiHidden="0" w:uiPriority="65" w:unhideWhenUsed="0"/>
-    <w:lsdException w:name="Medium List 2 Accent 4" w:semiHidden="0" w:uiPriority="66" w:unhideWhenUsed="0"/>
-    <w:lsdException w:name="Medium Grid 1 Accent 4" w:semiHidden="0" w:uiPriority="67" w:unhideWhenUsed="0"/>
-    <w:lsdException w:name="Medium Grid 2 Accent 4" w:semiHidden="0" w:uiPriority="68" w:unhideWhenUsed="0"/>
-    <w:lsdException w:name="Medium Grid 3 Accent 4" w:semiHidden="0" w:uiPriority="69" w:unhideWhenUsed="0"/>
-    <w:lsdException w:name="Dark List Accent 4" w:semiHidden="0" w:uiPriority="70" w:unhideWhenUsed="0"/>
-    <w:lsdException w:name="Colorful Shading Accent 4" w:semiHidden="0" w:uiPriority="71" w:unhideWhenUsed="0"/>
-    <w:lsdException w:name="Colorful List Accent 4" w:semiHidden="0" w:uiPriority="72" w:unhideWhenUsed="0"/>
-    <w:lsdException w:name="Colorful Grid Accent 4" w:semiHidden="0" w:uiPriority="73" w:unhideWhenUsed="0"/>
-    <w:lsdException w:name="Light Shading Accent 5" w:semiHidden="0" w:uiPriority="60" w:unhideWhenUsed="0"/>
-    <w:lsdException w:name="Light List Accent 5" w:semiHidden="0" w:uiPriority="61" w:unhideWhenUsed="0"/>
-    <w:lsdException w:name="Light Grid Accent 5" w:semiHidden="0" w:uiPriority="62" w:unhideWhenUsed="0"/>
-    <w:lsdException w:name="Medium Shading 1 Accent 5" w:semiHidden="0" w:uiPriority="63" w:unhideWhenUsed="0"/>
-    <w:lsdException w:name="Medium Shading 2 Accent 5" w:semiHidden="0" w:uiPriority="64" w:unhideWhenUsed="0"/>
-    <w:lsdException w:name="Medium List 1 Accent 5" w:semiHidden="0" w:uiPriority="65" w:unhideWhenUsed="0"/>
-    <w:lsdException w:name="Medium List 2 Accent 5" w:semiHidden="0" w:uiPriority="66" w:unhideWhenUsed="0"/>
-    <w:lsdException w:name="Medium Grid 1 Accent 5" w:semiHidden="0" w:uiPriority="67" w:unhideWhenUsed="0"/>
-    <w:lsdException w:name="Medium Grid 2 Accent 5" w:semiHidden="0" w:uiPriority="68" w:unhideWhenUsed="0"/>
-    <w:lsdException w:name="Medium Grid 3 Accent 5" w:semiHidden="0" w:uiPriority="69" w:unhideWhenUsed="0"/>
-    <w:lsdException w:name="Dark List Accent 5" w:semiHidden="0" w:uiPriority="70" w:unhideWhenUsed="0"/>
-    <w:lsdException w:name="Colorful Shading Accent 5" w:semiHidden="0" w:uiPriority="71" w:unhideWhenUsed="0"/>
-    <w:lsdException w:name="Colorful List Accent 5" w:semiHidden="0" w:uiPriority="72" w:unhideWhenUsed="0"/>
-    <w:lsdException w:name="Colorful Grid Accent 5" w:semiHidden="0" w:uiPriority="73" w:unhideWhenUsed="0"/>
-    <w:lsdException w:name="Light Shading Accent 6" w:semiHidden="0" w:uiPriority="60" w:unhideWhenUsed="0"/>
-    <w:lsdException w:name="Light List Accent 6" w:semiHidden="0" w:uiPriority="61" w:unhideWhenUsed="0"/>
-    <w:lsdException w:name="Light Grid Accent 6" w:semiHidden="0" w:uiPriority="62" w:unhideWhenUsed="0"/>
-    <w:lsdException w:name="Medium Shading 1 Accent 6" w:semiHidden="0" w:uiPriority="63" w:unhideWhenUsed="0"/>
-    <w:lsdException w:name="Medium Shading 2 Accent 6" w:semiHidden="0" w:uiPriority="64" w:unhideWhenUsed="0"/>
-    <w:lsdException w:name="Medium List 1 Accent 6" w:semiHidden="0" w:uiPriority="65" w:unhideWhenUsed="0"/>
-    <w:lsdException w:name="Medium List 2 Accent 6" w:semiHidden="0" w:uiPriority="66" w:unhideWhenUsed="0"/>
-    <w:lsdException w:name="Medium Grid 1 Accent 6" w:semiHidden="0" w:uiPriority="67" w:unhideWhenUsed="0"/>
-    <w:lsdException w:name="Medium Grid 2 Accent 6" w:semiHidden="0" w:uiPriority="68" w:unhideWhenUsed="0"/>
-    <w:lsdException w:name="Medium Grid 3 Accent 6" w:semiHidden="0" w:uiPriority="69" w:unhideWhenUsed="0"/>
-    <w:lsdException w:name="Dark List Accent 6" w:semiHidden="0" w:uiPriority="70" w:unhideWhenUsed="0"/>
-    <w:lsdException w:name="Colorful Shading Accent 6" w:semiHidden="0" w:uiPriority="71" w:unhideWhenUsed="0"/>
-    <w:lsdException w:name="Colorful List Accent 6" w:semiHidden="0" w:uiPriority="72" w:unhideWhenUsed="0"/>
-    <w:lsdException w:name="Colorful Grid Accent 6" w:semiHidden="0" w:uiPriority="73" w:unhideWhenUsed="0"/>
-    <w:lsdException w:name="Subtle Emphasis" w:semiHidden="0" w:uiPriority="19" w:unhideWhenUsed="0" w:qFormat="1"/>
-    <w:lsdException w:name="Intense Emphasis" w:semiHidden="0" w:uiPriority="21" w:unhideWhenUsed="0" w:qFormat="1"/>
-    <w:lsdException w:name="Subtle Reference" w:semiHidden="0" w:uiPriority="31" w:unhideWhenUsed="0" w:qFormat="1"/>
-    <w:lsdException w:name="Intense Reference" w:semiHidden="0" w:uiPriority="32" w:unhideWhenUsed="0" w:qFormat="1"/>
-    <w:lsdException w:name="Book Title" w:semiHidden="0" w:uiPriority="33" w:unhideWhenUsed="0" w:qFormat="1"/>
-    <w:lsdException w:name="Bibliography" w:uiPriority="37"/>
-    <w:lsdException w:name="TOC Heading" w:uiPriority="39" w:qFormat="1"/>
-  </w:latentStyles>
-  <w:style w:type="paragraph" w:default="1" w:styleId="a">
-    <w:name w:val="Normal"/>
-    <w:qFormat/>
-    <w:pPr>
-      <w:widowControl w:val="0"/>
-      <w:jc w:val="both"/>
-    </w:pPr>
-  </w:style>
-  <w:style w:type="character" w:default="1" w:styleId="a0">
-    <w:name w:val="Default Paragraph Font"/>
-    <w:uiPriority w:val="1"/>
-    <w:semiHidden/>
-    <w:unhideWhenUsed/>
-  </w:style>
-  <w:style w:type="table" w:default="1" w:styleId="a1">
-    <w:name w:val="Normal Table"/>
-    <w:uiPriority w:val="99"/>
-    <w:semiHidden/>
-    <w:unhideWhenUsed/>
-    <w:tblPr>
-      <w:tblInd w:w="0" w:type="dxa"/>
-      <w:tblCellMar>
-        <w:top w:w="0" w:type="dxa"/>
-        <w:left w:w="108" w:type="dxa"/>
-        <w:bottom w:w="0" w:type="dxa"/>
-        <w:right w:w="108" w:type="dxa"/>
-      </w:tblCellMar>
-    </w:tblPr>
-  </w:style>
-  <w:style w:type="numbering" w:default="1" w:styleId="a2">
-    <w:name w:val="No List"/>
-    <w:uiPriority w:val="99"/>
-    <w:semiHidden/>
-    <w:unhideWhenUsed/>
-  </w:style>
-  <w:style w:type="paragraph" w:customStyle="1" w:styleId="018A3138C2544E2AAF060689BD492D94">
-    <w:name w:val="018A3138C2544E2AAF060689BD492D94"/>
-    <w:rsid w:val="00B05122"/>
-    <w:pPr>
-      <w:widowControl w:val="0"/>
-      <w:jc w:val="both"/>
-    </w:pPr>
-  </w:style>
-  <w:style w:type="paragraph" w:customStyle="1" w:styleId="805D2AA66AAA48E29EF3FF6DF7526A7B">
-    <w:name w:val="805D2AA66AAA48E29EF3FF6DF7526A7B"/>
-    <w:rsid w:val="00B05122"/>
-    <w:pPr>
-      <w:widowControl w:val="0"/>
-      <w:jc w:val="both"/>
-    </w:pPr>
-  </w:style>
-  <w:style w:type="paragraph" w:customStyle="1" w:styleId="15EDBC5A2A48491E8B5506CA8F47BA7E">
-    <w:name w:val="15EDBC5A2A48491E8B5506CA8F47BA7E"/>
-    <w:rsid w:val="00B05122"/>
-    <w:pPr>
-      <w:widowControl w:val="0"/>
-      <w:jc w:val="both"/>
-    </w:pPr>
-  </w:style>
-</w:styles>
-</file>
-
-<file path=word/glossary/webSettings.xml><?xml version="1.0" encoding="utf-8"?>
-<w:webSettings xmlns:mc="http://schemas.openxmlformats.org/markup-compatibility/2006" xmlns:r="http://schemas.openxmlformats.org/officeDocument/2006/relationships" xmlns:w="http://schemas.openxmlformats.org/wordprocessingml/2006/main" xmlns:w14="http://schemas.microsoft.com/office/word/2010/wordml" mc:Ignorable="w14">
-  <w:optimizeForBrowser/>
-  <w:allowPNG/>
-</w:webSettings>
-</file>
-
 <file path=word/theme/theme1.xml><?xml version="1.0" encoding="utf-8"?>
 <a:theme xmlns:a="http://schemas.openxmlformats.org/drawingml/2006/main" name="Office 主题​​">
   <a:themeElements>
@@ -3751,7 +3259,7 @@
 </file>
 
 <file path=customXml/itemProps1.xml><?xml version="1.0" encoding="utf-8"?>
-<ds:datastoreItem xmlns:ds="http://schemas.openxmlformats.org/officeDocument/2006/customXml" ds:itemID="{CB6E680A-7704-4A98-BE63-32BCF09065D5}">
+<ds:datastoreItem xmlns:ds="http://schemas.openxmlformats.org/officeDocument/2006/customXml" ds:itemID="{97B2CE57-D839-47A3-8846-F60712D5194E}">
   <ds:schemaRefs>
     <ds:schemaRef ds:uri="http://schemas.openxmlformats.org/officeDocument/2006/bibliography"/>
   </ds:schemaRefs>

--- a/doc/需求文档/需求说明书.docx
+++ b/doc/需求文档/需求说明书.docx
@@ -13,6 +13,7 @@
       </w:pPr>
       <w:bookmarkStart w:id="0" w:name="_Toc532681664"/>
       <w:bookmarkStart w:id="1" w:name="_Toc532683376"/>
+      <w:bookmarkStart w:id="2" w:name="_Toc533323551"/>
       <w:r>
         <w:rPr>
           <w:rFonts w:hint="eastAsia"/>
@@ -22,6 +23,7 @@
       </w:r>
       <w:bookmarkEnd w:id="0"/>
       <w:bookmarkEnd w:id="1"/>
+      <w:bookmarkEnd w:id="2"/>
     </w:p>
     <w:p>
       <w:pPr>
@@ -36,29 +38,18 @@
       </w:r>
     </w:p>
     <w:p>
-      <w:pPr>
-        <w:pStyle w:val="2"/>
-      </w:pPr>
+      <w:r>
+        <w:br w:type="page"/>
+      </w:r>
     </w:p>
     <w:p>
       <w:pPr>
-        <w:rPr>
-          <w:rFonts w:asciiTheme="majorHAnsi" w:eastAsiaTheme="majorEastAsia" w:hAnsiTheme="majorHAnsi" w:cstheme="majorBidi"/>
-          <w:sz w:val="32"/>
-          <w:szCs w:val="32"/>
-        </w:rPr>
-      </w:pPr>
-      <w:r>
-        <w:br w:type="page"/>
-      </w:r>
-    </w:p>
-    <w:p>
-      <w:pPr>
         <w:pStyle w:val="2"/>
         <w:jc w:val="center"/>
       </w:pPr>
-      <w:bookmarkStart w:id="2" w:name="_Toc532681665"/>
-      <w:bookmarkStart w:id="3" w:name="_Toc532683377"/>
+      <w:bookmarkStart w:id="3" w:name="_Toc532681665"/>
+      <w:bookmarkStart w:id="4" w:name="_Toc532683377"/>
+      <w:bookmarkStart w:id="5" w:name="_Toc533323552"/>
       <w:r>
         <w:rPr>
           <w:rFonts w:hint="eastAsia"/>
@@ -66,8 +57,9 @@
         <w:lastRenderedPageBreak/>
         <w:t>文档修改记录</w:t>
       </w:r>
-      <w:bookmarkEnd w:id="2"/>
       <w:bookmarkEnd w:id="3"/>
+      <w:bookmarkEnd w:id="4"/>
+      <w:bookmarkEnd w:id="5"/>
     </w:p>
     <w:tbl>
       <w:tblPr>
@@ -233,7 +225,17 @@
             <w:cnfStyle w:val="001000000000" w:firstRow="0" w:lastRow="0" w:firstColumn="1" w:lastColumn="0" w:oddVBand="0" w:evenVBand="0" w:oddHBand="0" w:evenHBand="0" w:firstRowFirstColumn="0" w:firstRowLastColumn="0" w:lastRowFirstColumn="0" w:lastRowLastColumn="0"/>
             <w:tcW w:w="2130" w:type="dxa"/>
           </w:tcPr>
-          <w:p/>
+          <w:p>
+            <w:r>
+              <w:t>V</w:t>
+            </w:r>
+            <w:r>
+              <w:rPr>
+                <w:rFonts w:hint="eastAsia"/>
+              </w:rPr>
+              <w:t>1.1</w:t>
+            </w:r>
+          </w:p>
         </w:tc>
         <w:tc>
           <w:tcPr>
@@ -243,6 +245,12 @@
             <w:pPr>
               <w:cnfStyle w:val="000000010000" w:firstRow="0" w:lastRow="0" w:firstColumn="0" w:lastColumn="0" w:oddVBand="0" w:evenVBand="0" w:oddHBand="0" w:evenHBand="1" w:firstRowFirstColumn="0" w:firstRowLastColumn="0" w:lastRowFirstColumn="0" w:lastRowLastColumn="0"/>
             </w:pPr>
+            <w:r>
+              <w:rPr>
+                <w:rFonts w:hint="eastAsia"/>
+              </w:rPr>
+              <w:t>p1 p2 p3</w:t>
+            </w:r>
           </w:p>
         </w:tc>
         <w:tc>
@@ -253,6 +261,14 @@
             <w:pPr>
               <w:cnfStyle w:val="000000010000" w:firstRow="0" w:lastRow="0" w:firstColumn="0" w:lastColumn="0" w:oddVBand="0" w:evenVBand="0" w:oddHBand="0" w:evenHBand="1" w:firstRowFirstColumn="0" w:firstRowLastColumn="0" w:lastRowFirstColumn="0" w:lastRowLastColumn="0"/>
             </w:pPr>
+            <w:proofErr w:type="spellStart"/>
+            <w:r>
+              <w:rPr>
+                <w:rFonts w:hint="eastAsia"/>
+              </w:rPr>
+              <w:t>Pharahbai</w:t>
+            </w:r>
+            <w:proofErr w:type="spellEnd"/>
           </w:p>
         </w:tc>
         <w:tc>
@@ -263,6 +279,9 @@
             <w:pPr>
               <w:cnfStyle w:val="000000010000" w:firstRow="0" w:lastRow="0" w:firstColumn="0" w:lastColumn="0" w:oddVBand="0" w:evenVBand="0" w:oddHBand="0" w:evenHBand="1" w:firstRowFirstColumn="0" w:firstRowLastColumn="0" w:lastRowFirstColumn="0" w:lastRowLastColumn="0"/>
             </w:pPr>
+            <w:r>
+              <w:t>2018/12/23</w:t>
+            </w:r>
           </w:p>
         </w:tc>
       </w:tr>
@@ -486,22 +505,23 @@
     <w:sdt>
       <w:sdtPr>
         <w:rPr>
-          <w:rFonts w:asciiTheme="minorHAnsi" w:eastAsiaTheme="minorEastAsia" w:hAnsiTheme="minorHAnsi" w:cstheme="minorBidi"/>
-          <w:b w:val="0"/>
-          <w:bCs w:val="0"/>
-          <w:color w:val="auto"/>
-          <w:kern w:val="2"/>
-          <w:sz w:val="21"/>
-          <w:szCs w:val="22"/>
           <w:lang w:val="zh-CN"/>
         </w:rPr>
-        <w:id w:val="1581329991"/>
+        <w:id w:val="-562167185"/>
         <w:docPartObj>
           <w:docPartGallery w:val="Table of Contents"/>
           <w:docPartUnique/>
         </w:docPartObj>
       </w:sdtPr>
-      <w:sdtEndPr/>
+      <w:sdtEndPr>
+        <w:rPr>
+          <w:rFonts w:asciiTheme="minorHAnsi" w:eastAsiaTheme="minorEastAsia" w:hAnsiTheme="minorHAnsi" w:cstheme="minorBidi"/>
+          <w:color w:val="auto"/>
+          <w:kern w:val="2"/>
+          <w:sz w:val="21"/>
+          <w:szCs w:val="22"/>
+        </w:rPr>
+      </w:sdtEndPr>
       <w:sdtContent>
         <w:p>
           <w:pPr>
@@ -513,6 +533,17 @@
             </w:rPr>
             <w:t>目录</w:t>
           </w:r>
+        </w:p>
+        <w:p>
+          <w:pPr>
+            <w:pStyle w:val="10"/>
+            <w:tabs>
+              <w:tab w:val="right" w:leader="dot" w:pos="8296"/>
+            </w:tabs>
+            <w:rPr>
+              <w:noProof/>
+            </w:rPr>
+          </w:pPr>
           <w:r>
             <w:fldChar w:fldCharType="begin"/>
           </w:r>
@@ -522,39 +553,83 @@
           <w:r>
             <w:fldChar w:fldCharType="separate"/>
           </w:r>
+          <w:hyperlink w:anchor="_Toc533323551" w:history="1">
+            <w:r>
+              <w:rPr>
+                <w:rStyle w:val="a5"/>
+                <w:rFonts w:hint="eastAsia"/>
+                <w:noProof/>
+              </w:rPr>
+              <w:t>需求说明书</w:t>
+            </w:r>
+            <w:r>
+              <w:rPr>
+                <w:noProof/>
+                <w:webHidden/>
+              </w:rPr>
+              <w:tab/>
+            </w:r>
+            <w:r>
+              <w:rPr>
+                <w:noProof/>
+                <w:webHidden/>
+              </w:rPr>
+              <w:fldChar w:fldCharType="begin"/>
+            </w:r>
+            <w:r>
+              <w:rPr>
+                <w:noProof/>
+                <w:webHidden/>
+              </w:rPr>
+              <w:instrText xml:space="preserve"> PAGEREF _Toc533323551 \h </w:instrText>
+            </w:r>
+            <w:r>
+              <w:rPr>
+                <w:noProof/>
+                <w:webHidden/>
+              </w:rPr>
+            </w:r>
+            <w:r>
+              <w:rPr>
+                <w:noProof/>
+                <w:webHidden/>
+              </w:rPr>
+              <w:fldChar w:fldCharType="separate"/>
+            </w:r>
+            <w:r>
+              <w:rPr>
+                <w:noProof/>
+                <w:webHidden/>
+              </w:rPr>
+              <w:t>1</w:t>
+            </w:r>
+            <w:r>
+              <w:rPr>
+                <w:noProof/>
+                <w:webHidden/>
+              </w:rPr>
+              <w:fldChar w:fldCharType="end"/>
+            </w:r>
+          </w:hyperlink>
         </w:p>
         <w:p>
           <w:pPr>
             <w:pStyle w:val="20"/>
             <w:tabs>
-              <w:tab w:val="left" w:pos="840"/>
               <w:tab w:val="right" w:leader="dot" w:pos="8296"/>
             </w:tabs>
             <w:rPr>
               <w:noProof/>
             </w:rPr>
           </w:pPr>
-          <w:hyperlink w:anchor="_Toc532683378" w:history="1">
-            <w:r>
-              <w:rPr>
-                <w:rStyle w:val="a5"/>
-                <w:noProof/>
-              </w:rPr>
-              <w:t>1.</w:t>
-            </w:r>
-            <w:r>
-              <w:rPr>
-                <w:noProof/>
-              </w:rPr>
-              <w:tab/>
-            </w:r>
+          <w:hyperlink w:anchor="_Toc533323552" w:history="1">
             <w:r>
               <w:rPr>
                 <w:rStyle w:val="a5"/>
                 <w:rFonts w:hint="eastAsia"/>
                 <w:noProof/>
               </w:rPr>
-              <w:t>阅前</w:t>
+              <w:t>文档修改记录</w:t>
             </w:r>
             <w:r>
               <w:rPr>
@@ -575,7 +650,7 @@
                 <w:noProof/>
                 <w:webHidden/>
               </w:rPr>
-              <w:instrText xml:space="preserve"> PAGEREF _Toc532683378 \h </w:instrText>
+              <w:instrText xml:space="preserve"> PAGEREF _Toc533323552 \h </w:instrText>
             </w:r>
             <w:r>
               <w:rPr>
@@ -595,7 +670,7 @@
                 <w:noProof/>
                 <w:webHidden/>
               </w:rPr>
-              <w:t>1</w:t>
+              <w:t>2</w:t>
             </w:r>
             <w:r>
               <w:rPr>
@@ -617,13 +692,13 @@
               <w:noProof/>
             </w:rPr>
           </w:pPr>
-          <w:hyperlink w:anchor="_Toc532683379" w:history="1">
+          <w:hyperlink w:anchor="_Toc533323553" w:history="1">
             <w:r>
               <w:rPr>
                 <w:rStyle w:val="a5"/>
                 <w:noProof/>
               </w:rPr>
-              <w:t>2.</w:t>
+              <w:t>1.</w:t>
             </w:r>
             <w:r>
               <w:rPr>
@@ -637,7 +712,7 @@
                 <w:rFonts w:hint="eastAsia"/>
                 <w:noProof/>
               </w:rPr>
-              <w:t>参考标准</w:t>
+              <w:t>说明</w:t>
             </w:r>
             <w:r>
               <w:rPr>
@@ -658,7 +733,7 @@
                 <w:noProof/>
                 <w:webHidden/>
               </w:rPr>
-              <w:instrText xml:space="preserve"> PAGEREF _Toc532683379 \h </w:instrText>
+              <w:instrText xml:space="preserve"> PAGEREF _Toc533323553 \h </w:instrText>
             </w:r>
             <w:r>
               <w:rPr>
@@ -700,13 +775,13 @@
               <w:noProof/>
             </w:rPr>
           </w:pPr>
-          <w:hyperlink w:anchor="_Toc532683380" w:history="1">
+          <w:hyperlink w:anchor="_Toc533323554" w:history="1">
             <w:r>
               <w:rPr>
                 <w:rStyle w:val="a5"/>
                 <w:noProof/>
               </w:rPr>
-              <w:t>3.</w:t>
+              <w:t>2.</w:t>
             </w:r>
             <w:r>
               <w:rPr>
@@ -720,6 +795,245 @@
                 <w:rFonts w:hint="eastAsia"/>
                 <w:noProof/>
               </w:rPr>
+              <w:t>参考标准</w:t>
+            </w:r>
+            <w:r>
+              <w:rPr>
+                <w:noProof/>
+                <w:webHidden/>
+              </w:rPr>
+              <w:tab/>
+            </w:r>
+            <w:r>
+              <w:rPr>
+                <w:noProof/>
+                <w:webHidden/>
+              </w:rPr>
+              <w:fldChar w:fldCharType="begin"/>
+            </w:r>
+            <w:r>
+              <w:rPr>
+                <w:noProof/>
+                <w:webHidden/>
+              </w:rPr>
+              <w:instrText xml:space="preserve"> PAGEREF _Toc533323554 \h </w:instrText>
+            </w:r>
+            <w:r>
+              <w:rPr>
+                <w:noProof/>
+                <w:webHidden/>
+              </w:rPr>
+            </w:r>
+            <w:r>
+              <w:rPr>
+                <w:noProof/>
+                <w:webHidden/>
+              </w:rPr>
+              <w:fldChar w:fldCharType="separate"/>
+            </w:r>
+            <w:r>
+              <w:rPr>
+                <w:noProof/>
+                <w:webHidden/>
+              </w:rPr>
+              <w:t>1</w:t>
+            </w:r>
+            <w:r>
+              <w:rPr>
+                <w:noProof/>
+                <w:webHidden/>
+              </w:rPr>
+              <w:fldChar w:fldCharType="end"/>
+            </w:r>
+          </w:hyperlink>
+        </w:p>
+        <w:p>
+          <w:pPr>
+            <w:pStyle w:val="30"/>
+            <w:tabs>
+              <w:tab w:val="right" w:leader="dot" w:pos="8296"/>
+            </w:tabs>
+            <w:rPr>
+              <w:noProof/>
+              <w:kern w:val="2"/>
+              <w:sz w:val="21"/>
+            </w:rPr>
+          </w:pPr>
+          <w:hyperlink w:anchor="_Toc533323555" w:history="1">
+            <w:r>
+              <w:rPr>
+                <w:rStyle w:val="a5"/>
+                <w:noProof/>
+              </w:rPr>
+              <w:t>2.1</w:t>
+            </w:r>
+            <w:r>
+              <w:rPr>
+                <w:rStyle w:val="a5"/>
+                <w:rFonts w:hint="eastAsia"/>
+                <w:noProof/>
+              </w:rPr>
+              <w:t>编码规范</w:t>
+            </w:r>
+            <w:r>
+              <w:rPr>
+                <w:noProof/>
+                <w:webHidden/>
+              </w:rPr>
+              <w:tab/>
+            </w:r>
+            <w:r>
+              <w:rPr>
+                <w:noProof/>
+                <w:webHidden/>
+              </w:rPr>
+              <w:fldChar w:fldCharType="begin"/>
+            </w:r>
+            <w:r>
+              <w:rPr>
+                <w:noProof/>
+                <w:webHidden/>
+              </w:rPr>
+              <w:instrText xml:space="preserve"> PAGEREF _Toc533323555 \h </w:instrText>
+            </w:r>
+            <w:r>
+              <w:rPr>
+                <w:noProof/>
+                <w:webHidden/>
+              </w:rPr>
+            </w:r>
+            <w:r>
+              <w:rPr>
+                <w:noProof/>
+                <w:webHidden/>
+              </w:rPr>
+              <w:fldChar w:fldCharType="separate"/>
+            </w:r>
+            <w:r>
+              <w:rPr>
+                <w:noProof/>
+                <w:webHidden/>
+              </w:rPr>
+              <w:t>1</w:t>
+            </w:r>
+            <w:r>
+              <w:rPr>
+                <w:noProof/>
+                <w:webHidden/>
+              </w:rPr>
+              <w:fldChar w:fldCharType="end"/>
+            </w:r>
+          </w:hyperlink>
+        </w:p>
+        <w:p>
+          <w:pPr>
+            <w:pStyle w:val="30"/>
+            <w:tabs>
+              <w:tab w:val="right" w:leader="dot" w:pos="8296"/>
+            </w:tabs>
+            <w:rPr>
+              <w:noProof/>
+              <w:kern w:val="2"/>
+              <w:sz w:val="21"/>
+            </w:rPr>
+          </w:pPr>
+          <w:hyperlink w:anchor="_Toc533323556" w:history="1">
+            <w:r>
+              <w:rPr>
+                <w:rStyle w:val="a5"/>
+                <w:noProof/>
+              </w:rPr>
+              <w:t>2.2</w:t>
+            </w:r>
+            <w:r>
+              <w:rPr>
+                <w:rStyle w:val="a5"/>
+                <w:rFonts w:hint="eastAsia"/>
+                <w:noProof/>
+              </w:rPr>
+              <w:t>技术规范</w:t>
+            </w:r>
+            <w:r>
+              <w:rPr>
+                <w:noProof/>
+                <w:webHidden/>
+              </w:rPr>
+              <w:tab/>
+            </w:r>
+            <w:r>
+              <w:rPr>
+                <w:noProof/>
+                <w:webHidden/>
+              </w:rPr>
+              <w:fldChar w:fldCharType="begin"/>
+            </w:r>
+            <w:r>
+              <w:rPr>
+                <w:noProof/>
+                <w:webHidden/>
+              </w:rPr>
+              <w:instrText xml:space="preserve"> PAGEREF _Toc533323556 \h </w:instrText>
+            </w:r>
+            <w:r>
+              <w:rPr>
+                <w:noProof/>
+                <w:webHidden/>
+              </w:rPr>
+            </w:r>
+            <w:r>
+              <w:rPr>
+                <w:noProof/>
+                <w:webHidden/>
+              </w:rPr>
+              <w:fldChar w:fldCharType="separate"/>
+            </w:r>
+            <w:r>
+              <w:rPr>
+                <w:noProof/>
+                <w:webHidden/>
+              </w:rPr>
+              <w:t>1</w:t>
+            </w:r>
+            <w:r>
+              <w:rPr>
+                <w:noProof/>
+                <w:webHidden/>
+              </w:rPr>
+              <w:fldChar w:fldCharType="end"/>
+            </w:r>
+          </w:hyperlink>
+        </w:p>
+        <w:p>
+          <w:pPr>
+            <w:pStyle w:val="20"/>
+            <w:tabs>
+              <w:tab w:val="left" w:pos="840"/>
+              <w:tab w:val="right" w:leader="dot" w:pos="8296"/>
+            </w:tabs>
+            <w:rPr>
+              <w:noProof/>
+            </w:rPr>
+          </w:pPr>
+          <w:hyperlink w:anchor="_Toc533323557" w:history="1">
+            <w:r>
+              <w:rPr>
+                <w:rStyle w:val="a5"/>
+                <w:noProof/>
+              </w:rPr>
+              <w:t>3.</w:t>
+            </w:r>
+            <w:r>
+              <w:rPr>
+                <w:noProof/>
+              </w:rPr>
+              <w:tab/>
+            </w:r>
+            <w:r>
+              <w:rPr>
+                <w:rStyle w:val="a5"/>
+                <w:rFonts w:hint="eastAsia"/>
+                <w:noProof/>
+              </w:rPr>
               <w:t>需求角色</w:t>
             </w:r>
             <w:r>
@@ -741,7 +1055,7 @@
                 <w:noProof/>
                 <w:webHidden/>
               </w:rPr>
-              <w:instrText xml:space="preserve"> PAGEREF _Toc532683380 \h </w:instrText>
+              <w:instrText xml:space="preserve"> PAGEREF _Toc533323557 \h </w:instrText>
             </w:r>
             <w:r>
               <w:rPr>
@@ -762,6 +1076,562 @@
                 <w:webHidden/>
               </w:rPr>
               <w:t>1</w:t>
+            </w:r>
+            <w:r>
+              <w:rPr>
+                <w:noProof/>
+                <w:webHidden/>
+              </w:rPr>
+              <w:fldChar w:fldCharType="end"/>
+            </w:r>
+          </w:hyperlink>
+        </w:p>
+        <w:p>
+          <w:pPr>
+            <w:pStyle w:val="20"/>
+            <w:tabs>
+              <w:tab w:val="left" w:pos="840"/>
+              <w:tab w:val="right" w:leader="dot" w:pos="8296"/>
+            </w:tabs>
+            <w:rPr>
+              <w:noProof/>
+            </w:rPr>
+          </w:pPr>
+          <w:hyperlink w:anchor="_Toc533323558" w:history="1">
+            <w:r>
+              <w:rPr>
+                <w:rStyle w:val="a5"/>
+                <w:noProof/>
+              </w:rPr>
+              <w:t>4.</w:t>
+            </w:r>
+            <w:r>
+              <w:rPr>
+                <w:noProof/>
+              </w:rPr>
+              <w:tab/>
+            </w:r>
+            <w:r>
+              <w:rPr>
+                <w:rStyle w:val="a5"/>
+                <w:rFonts w:hint="eastAsia"/>
+                <w:noProof/>
+              </w:rPr>
+              <w:t>功能需求分析</w:t>
+            </w:r>
+            <w:r>
+              <w:rPr>
+                <w:noProof/>
+                <w:webHidden/>
+              </w:rPr>
+              <w:tab/>
+            </w:r>
+            <w:r>
+              <w:rPr>
+                <w:noProof/>
+                <w:webHidden/>
+              </w:rPr>
+              <w:fldChar w:fldCharType="begin"/>
+            </w:r>
+            <w:r>
+              <w:rPr>
+                <w:noProof/>
+                <w:webHidden/>
+              </w:rPr>
+              <w:instrText xml:space="preserve"> PAGEREF _Toc533323558 \h </w:instrText>
+            </w:r>
+            <w:r>
+              <w:rPr>
+                <w:noProof/>
+                <w:webHidden/>
+              </w:rPr>
+            </w:r>
+            <w:r>
+              <w:rPr>
+                <w:noProof/>
+                <w:webHidden/>
+              </w:rPr>
+              <w:fldChar w:fldCharType="separate"/>
+            </w:r>
+            <w:r>
+              <w:rPr>
+                <w:noProof/>
+                <w:webHidden/>
+              </w:rPr>
+              <w:t>2</w:t>
+            </w:r>
+            <w:r>
+              <w:rPr>
+                <w:noProof/>
+                <w:webHidden/>
+              </w:rPr>
+              <w:fldChar w:fldCharType="end"/>
+            </w:r>
+          </w:hyperlink>
+        </w:p>
+        <w:p>
+          <w:pPr>
+            <w:pStyle w:val="30"/>
+            <w:tabs>
+              <w:tab w:val="right" w:leader="dot" w:pos="8296"/>
+            </w:tabs>
+            <w:rPr>
+              <w:noProof/>
+              <w:kern w:val="2"/>
+              <w:sz w:val="21"/>
+            </w:rPr>
+          </w:pPr>
+          <w:hyperlink w:anchor="_Toc533323559" w:history="1">
+            <w:r>
+              <w:rPr>
+                <w:rStyle w:val="a5"/>
+                <w:noProof/>
+              </w:rPr>
+              <w:t>4.1</w:t>
+            </w:r>
+            <w:r>
+              <w:rPr>
+                <w:rStyle w:val="a5"/>
+                <w:rFonts w:hint="eastAsia"/>
+                <w:noProof/>
+              </w:rPr>
+              <w:t>需求池需求过滤</w:t>
+            </w:r>
+            <w:r>
+              <w:rPr>
+                <w:noProof/>
+                <w:webHidden/>
+              </w:rPr>
+              <w:tab/>
+            </w:r>
+            <w:r>
+              <w:rPr>
+                <w:noProof/>
+                <w:webHidden/>
+              </w:rPr>
+              <w:fldChar w:fldCharType="begin"/>
+            </w:r>
+            <w:r>
+              <w:rPr>
+                <w:noProof/>
+                <w:webHidden/>
+              </w:rPr>
+              <w:instrText xml:space="preserve"> PAGEREF _Toc533323559 \h </w:instrText>
+            </w:r>
+            <w:r>
+              <w:rPr>
+                <w:noProof/>
+                <w:webHidden/>
+              </w:rPr>
+            </w:r>
+            <w:r>
+              <w:rPr>
+                <w:noProof/>
+                <w:webHidden/>
+              </w:rPr>
+              <w:fldChar w:fldCharType="separate"/>
+            </w:r>
+            <w:r>
+              <w:rPr>
+                <w:noProof/>
+                <w:webHidden/>
+              </w:rPr>
+              <w:t>2</w:t>
+            </w:r>
+            <w:r>
+              <w:rPr>
+                <w:noProof/>
+                <w:webHidden/>
+              </w:rPr>
+              <w:fldChar w:fldCharType="end"/>
+            </w:r>
+          </w:hyperlink>
+        </w:p>
+        <w:p>
+          <w:pPr>
+            <w:pStyle w:val="30"/>
+            <w:tabs>
+              <w:tab w:val="right" w:leader="dot" w:pos="8296"/>
+            </w:tabs>
+            <w:rPr>
+              <w:noProof/>
+              <w:kern w:val="2"/>
+              <w:sz w:val="21"/>
+            </w:rPr>
+          </w:pPr>
+          <w:hyperlink w:anchor="_Toc533323560" w:history="1">
+            <w:r>
+              <w:rPr>
+                <w:rStyle w:val="a5"/>
+                <w:noProof/>
+              </w:rPr>
+              <w:t>4.2</w:t>
+            </w:r>
+            <w:r>
+              <w:rPr>
+                <w:rStyle w:val="a5"/>
+                <w:rFonts w:hint="eastAsia"/>
+                <w:noProof/>
+              </w:rPr>
+              <w:t>角色需求分析</w:t>
+            </w:r>
+            <w:r>
+              <w:rPr>
+                <w:noProof/>
+                <w:webHidden/>
+              </w:rPr>
+              <w:tab/>
+            </w:r>
+            <w:r>
+              <w:rPr>
+                <w:noProof/>
+                <w:webHidden/>
+              </w:rPr>
+              <w:fldChar w:fldCharType="begin"/>
+            </w:r>
+            <w:r>
+              <w:rPr>
+                <w:noProof/>
+                <w:webHidden/>
+              </w:rPr>
+              <w:instrText xml:space="preserve"> PAGEREF _Toc533323560 \h </w:instrText>
+            </w:r>
+            <w:r>
+              <w:rPr>
+                <w:noProof/>
+                <w:webHidden/>
+              </w:rPr>
+            </w:r>
+            <w:r>
+              <w:rPr>
+                <w:noProof/>
+                <w:webHidden/>
+              </w:rPr>
+              <w:fldChar w:fldCharType="separate"/>
+            </w:r>
+            <w:r>
+              <w:rPr>
+                <w:noProof/>
+                <w:webHidden/>
+              </w:rPr>
+              <w:t>2</w:t>
+            </w:r>
+            <w:r>
+              <w:rPr>
+                <w:noProof/>
+                <w:webHidden/>
+              </w:rPr>
+              <w:fldChar w:fldCharType="end"/>
+            </w:r>
+          </w:hyperlink>
+        </w:p>
+        <w:p>
+          <w:pPr>
+            <w:pStyle w:val="30"/>
+            <w:tabs>
+              <w:tab w:val="right" w:leader="dot" w:pos="8296"/>
+            </w:tabs>
+            <w:rPr>
+              <w:noProof/>
+              <w:kern w:val="2"/>
+              <w:sz w:val="21"/>
+            </w:rPr>
+          </w:pPr>
+          <w:hyperlink w:anchor="_Toc533323561" w:history="1">
+            <w:r>
+              <w:rPr>
+                <w:rStyle w:val="a5"/>
+                <w:noProof/>
+              </w:rPr>
+              <w:t>4.3</w:t>
+            </w:r>
+            <w:r>
+              <w:rPr>
+                <w:rStyle w:val="a5"/>
+                <w:rFonts w:hint="eastAsia"/>
+                <w:noProof/>
+              </w:rPr>
+              <w:t>总体结构流程分析</w:t>
+            </w:r>
+            <w:r>
+              <w:rPr>
+                <w:noProof/>
+                <w:webHidden/>
+              </w:rPr>
+              <w:tab/>
+            </w:r>
+            <w:r>
+              <w:rPr>
+                <w:noProof/>
+                <w:webHidden/>
+              </w:rPr>
+              <w:fldChar w:fldCharType="begin"/>
+            </w:r>
+            <w:r>
+              <w:rPr>
+                <w:noProof/>
+                <w:webHidden/>
+              </w:rPr>
+              <w:instrText xml:space="preserve"> PAGEREF _Toc533323561 \h </w:instrText>
+            </w:r>
+            <w:r>
+              <w:rPr>
+                <w:noProof/>
+                <w:webHidden/>
+              </w:rPr>
+            </w:r>
+            <w:r>
+              <w:rPr>
+                <w:noProof/>
+                <w:webHidden/>
+              </w:rPr>
+              <w:fldChar w:fldCharType="separate"/>
+            </w:r>
+            <w:r>
+              <w:rPr>
+                <w:noProof/>
+                <w:webHidden/>
+              </w:rPr>
+              <w:t>3</w:t>
+            </w:r>
+            <w:r>
+              <w:rPr>
+                <w:noProof/>
+                <w:webHidden/>
+              </w:rPr>
+              <w:fldChar w:fldCharType="end"/>
+            </w:r>
+          </w:hyperlink>
+        </w:p>
+        <w:p>
+          <w:pPr>
+            <w:pStyle w:val="20"/>
+            <w:tabs>
+              <w:tab w:val="left" w:pos="840"/>
+              <w:tab w:val="right" w:leader="dot" w:pos="8296"/>
+            </w:tabs>
+            <w:rPr>
+              <w:noProof/>
+            </w:rPr>
+          </w:pPr>
+          <w:hyperlink w:anchor="_Toc533323562" w:history="1">
+            <w:r>
+              <w:rPr>
+                <w:rStyle w:val="a5"/>
+                <w:noProof/>
+              </w:rPr>
+              <w:t>5.</w:t>
+            </w:r>
+            <w:r>
+              <w:rPr>
+                <w:noProof/>
+              </w:rPr>
+              <w:tab/>
+            </w:r>
+            <w:r>
+              <w:rPr>
+                <w:rStyle w:val="a5"/>
+                <w:rFonts w:hint="eastAsia"/>
+                <w:noProof/>
+              </w:rPr>
+              <w:t>非公需求分析</w:t>
+            </w:r>
+            <w:r>
+              <w:rPr>
+                <w:noProof/>
+                <w:webHidden/>
+              </w:rPr>
+              <w:tab/>
+            </w:r>
+            <w:r>
+              <w:rPr>
+                <w:noProof/>
+                <w:webHidden/>
+              </w:rPr>
+              <w:fldChar w:fldCharType="begin"/>
+            </w:r>
+            <w:r>
+              <w:rPr>
+                <w:noProof/>
+                <w:webHidden/>
+              </w:rPr>
+              <w:instrText xml:space="preserve"> PAGEREF _Toc533323562 \h </w:instrText>
+            </w:r>
+            <w:r>
+              <w:rPr>
+                <w:noProof/>
+                <w:webHidden/>
+              </w:rPr>
+            </w:r>
+            <w:r>
+              <w:rPr>
+                <w:noProof/>
+                <w:webHidden/>
+              </w:rPr>
+              <w:fldChar w:fldCharType="separate"/>
+            </w:r>
+            <w:r>
+              <w:rPr>
+                <w:noProof/>
+                <w:webHidden/>
+              </w:rPr>
+              <w:t>3</w:t>
+            </w:r>
+            <w:r>
+              <w:rPr>
+                <w:noProof/>
+                <w:webHidden/>
+              </w:rPr>
+              <w:fldChar w:fldCharType="end"/>
+            </w:r>
+          </w:hyperlink>
+        </w:p>
+        <w:p>
+          <w:pPr>
+            <w:pStyle w:val="30"/>
+            <w:tabs>
+              <w:tab w:val="right" w:leader="dot" w:pos="8296"/>
+            </w:tabs>
+            <w:rPr>
+              <w:noProof/>
+              <w:kern w:val="2"/>
+              <w:sz w:val="21"/>
+            </w:rPr>
+          </w:pPr>
+          <w:hyperlink w:anchor="_Toc533323563" w:history="1">
+            <w:r>
+              <w:rPr>
+                <w:rStyle w:val="a5"/>
+                <w:noProof/>
+              </w:rPr>
+              <w:t>5.1</w:t>
+            </w:r>
+            <w:r>
+              <w:rPr>
+                <w:rStyle w:val="a5"/>
+                <w:rFonts w:hint="eastAsia"/>
+                <w:noProof/>
+              </w:rPr>
+              <w:t>系统结构要求：</w:t>
+            </w:r>
+            <w:r>
+              <w:rPr>
+                <w:noProof/>
+                <w:webHidden/>
+              </w:rPr>
+              <w:tab/>
+            </w:r>
+            <w:r>
+              <w:rPr>
+                <w:noProof/>
+                <w:webHidden/>
+              </w:rPr>
+              <w:fldChar w:fldCharType="begin"/>
+            </w:r>
+            <w:r>
+              <w:rPr>
+                <w:noProof/>
+                <w:webHidden/>
+              </w:rPr>
+              <w:instrText xml:space="preserve"> PAGEREF _Toc533323563 \h </w:instrText>
+            </w:r>
+            <w:r>
+              <w:rPr>
+                <w:noProof/>
+                <w:webHidden/>
+              </w:rPr>
+            </w:r>
+            <w:r>
+              <w:rPr>
+                <w:noProof/>
+                <w:webHidden/>
+              </w:rPr>
+              <w:fldChar w:fldCharType="separate"/>
+            </w:r>
+            <w:r>
+              <w:rPr>
+                <w:noProof/>
+                <w:webHidden/>
+              </w:rPr>
+              <w:t>3</w:t>
+            </w:r>
+            <w:r>
+              <w:rPr>
+                <w:noProof/>
+                <w:webHidden/>
+              </w:rPr>
+              <w:fldChar w:fldCharType="end"/>
+            </w:r>
+          </w:hyperlink>
+        </w:p>
+        <w:p>
+          <w:pPr>
+            <w:pStyle w:val="30"/>
+            <w:tabs>
+              <w:tab w:val="right" w:leader="dot" w:pos="8296"/>
+            </w:tabs>
+            <w:rPr>
+              <w:noProof/>
+              <w:kern w:val="2"/>
+              <w:sz w:val="21"/>
+            </w:rPr>
+          </w:pPr>
+          <w:hyperlink w:anchor="_Toc533323564" w:history="1">
+            <w:r>
+              <w:rPr>
+                <w:rStyle w:val="a5"/>
+                <w:noProof/>
+              </w:rPr>
+              <w:t>5.2</w:t>
+            </w:r>
+            <w:r>
+              <w:rPr>
+                <w:rStyle w:val="a5"/>
+                <w:rFonts w:hint="eastAsia"/>
+                <w:noProof/>
+              </w:rPr>
+              <w:t>系统性能要求</w:t>
+            </w:r>
+            <w:r>
+              <w:rPr>
+                <w:noProof/>
+                <w:webHidden/>
+              </w:rPr>
+              <w:tab/>
+            </w:r>
+            <w:r>
+              <w:rPr>
+                <w:noProof/>
+                <w:webHidden/>
+              </w:rPr>
+              <w:fldChar w:fldCharType="begin"/>
+            </w:r>
+            <w:r>
+              <w:rPr>
+                <w:noProof/>
+                <w:webHidden/>
+              </w:rPr>
+              <w:instrText xml:space="preserve"> PAGEREF _Toc533323564 \h </w:instrText>
+            </w:r>
+            <w:r>
+              <w:rPr>
+                <w:noProof/>
+                <w:webHidden/>
+              </w:rPr>
+            </w:r>
+            <w:r>
+              <w:rPr>
+                <w:noProof/>
+                <w:webHidden/>
+              </w:rPr>
+              <w:fldChar w:fldCharType="separate"/>
+            </w:r>
+            <w:r>
+              <w:rPr>
+                <w:noProof/>
+                <w:webHidden/>
+              </w:rPr>
+              <w:t>3</w:t>
             </w:r>
             <w:r>
               <w:rPr>
@@ -806,6 +1676,7 @@
           <w:numId w:val="1"/>
         </w:numPr>
       </w:pPr>
+      <w:bookmarkStart w:id="6" w:name="_Toc533323553"/>
       <w:r>
         <w:rPr>
           <w:rFonts w:hint="eastAsia"/>
@@ -813,6 +1684,7 @@
         <w:lastRenderedPageBreak/>
         <w:t>说明</w:t>
       </w:r>
+      <w:bookmarkEnd w:id="6"/>
     </w:p>
     <w:p>
       <w:r>
@@ -825,7 +1697,51 @@
         <w:rPr>
           <w:rFonts w:hint="eastAsia"/>
         </w:rPr>
-        <w:t>本说明书简单阐明了城际快车应用的相关需求说明，对需求的分析、不同角色的需求、功能性需求和非功能需求。</w:t>
+        <w:t>本说明书简单阐明了</w:t>
+      </w:r>
+      <w:r>
+        <w:rPr>
+          <w:rFonts w:hint="eastAsia"/>
+        </w:rPr>
+        <w:t>[</w:t>
+      </w:r>
+      <w:r>
+        <w:rPr>
+          <w:rFonts w:hint="eastAsia"/>
+          <w:b/>
+        </w:rPr>
+        <w:t>城际快车</w:t>
+      </w:r>
+      <w:r>
+        <w:rPr>
+          <w:rFonts w:hint="eastAsia"/>
+        </w:rPr>
+        <w:t>]</w:t>
+      </w:r>
+      <w:r>
+        <w:rPr>
+          <w:rFonts w:hint="eastAsia"/>
+        </w:rPr>
+        <w:t>（英文简称</w:t>
+      </w:r>
+      <w:r>
+        <w:rPr>
+          <w:rFonts w:hint="eastAsia"/>
+          <w:b/>
+        </w:rPr>
+        <w:t>CityLighting</w:t>
+      </w:r>
+      <w:r>
+        <w:rPr>
+          <w:rFonts w:hint="eastAsia"/>
+        </w:rPr>
+        <w:t>）</w:t>
+      </w:r>
+      <w:r>
+        <w:rPr>
+          <w:rFonts w:hint="eastAsia"/>
+        </w:rPr>
+        <w:t>应用的相关需求说明，对需求的分析、不同角色的需求、功能性需求和非功能需求。</w:t>
       </w:r>
     </w:p>
     <w:p>
@@ -849,8 +1765,11 @@
           <w:ilvl w:val="0"/>
           <w:numId w:val="1"/>
         </w:numPr>
-      </w:pPr>
-      <w:bookmarkStart w:id="4" w:name="_Toc532683379"/>
+        <w:rPr>
+          <w:rFonts w:hint="eastAsia"/>
+        </w:rPr>
+      </w:pPr>
+      <w:bookmarkStart w:id="7" w:name="_Toc533323554"/>
       <w:r>
         <w:rPr>
           <w:rFonts w:hint="eastAsia"/>
@@ -863,12 +1782,39 @@
         </w:rPr>
         <w:t>标准</w:t>
       </w:r>
-      <w:bookmarkEnd w:id="4"/>
+      <w:bookmarkEnd w:id="7"/>
     </w:p>
     <w:p>
       <w:pPr>
+        <w:pStyle w:val="3"/>
+        <w:rPr>
+          <w:sz w:val="24"/>
+        </w:rPr>
+      </w:pPr>
+      <w:bookmarkStart w:id="8" w:name="_Toc533323555"/>
+      <w:r>
+        <w:rPr>
+          <w:rFonts w:hint="eastAsia"/>
+          <w:sz w:val="24"/>
+        </w:rPr>
+        <w:t>2.1</w:t>
+      </w:r>
+      <w:r>
+        <w:rPr>
+          <w:rFonts w:hint="eastAsia"/>
+          <w:sz w:val="24"/>
+        </w:rPr>
+        <w:t>编码规范</w:t>
+      </w:r>
+      <w:bookmarkEnd w:id="8"/>
+    </w:p>
+    <w:p>
+      <w:pPr>
         <w:pStyle w:val="a9"/>
         <w:ind w:left="360" w:firstLineChars="0" w:firstLine="0"/>
+        <w:rPr>
+          <w:rFonts w:hint="eastAsia"/>
+        </w:rPr>
       </w:pPr>
       <w:r>
         <w:rPr>
@@ -876,6 +1822,693 @@
         </w:rPr>
         <w:t>编码统一规范：参考阿里云《码出高效》对代码进行统一命名规范。</w:t>
       </w:r>
+    </w:p>
+    <w:p>
+      <w:pPr>
+        <w:pStyle w:val="3"/>
+        <w:rPr>
+          <w:rFonts w:hint="eastAsia"/>
+          <w:sz w:val="24"/>
+        </w:rPr>
+      </w:pPr>
+      <w:bookmarkStart w:id="9" w:name="_Toc533323556"/>
+      <w:r>
+        <w:rPr>
+          <w:rFonts w:hint="eastAsia"/>
+          <w:sz w:val="24"/>
+        </w:rPr>
+        <w:t>2.2</w:t>
+      </w:r>
+      <w:r>
+        <w:rPr>
+          <w:rFonts w:hint="eastAsia"/>
+          <w:sz w:val="24"/>
+        </w:rPr>
+        <w:t>技术规范</w:t>
+      </w:r>
+      <w:bookmarkEnd w:id="9"/>
+    </w:p>
+    <w:p>
+      <w:pPr>
+        <w:rPr>
+          <w:rFonts w:hint="eastAsia"/>
+        </w:rPr>
+      </w:pPr>
+      <w:r>
+        <w:rPr>
+          <w:rFonts w:hint="eastAsia"/>
+        </w:rPr>
+        <w:tab/>
+      </w:r>
+      <w:r>
+        <w:rPr>
+          <w:rFonts w:hint="eastAsia"/>
+        </w:rPr>
+        <w:t>本应用开发需要参考一下技术：</w:t>
+      </w:r>
+    </w:p>
+    <w:p>
+      <w:pPr>
+        <w:ind w:leftChars="150" w:left="840" w:hangingChars="250" w:hanging="525"/>
+        <w:rPr>
+          <w:rFonts w:hint="eastAsia"/>
+        </w:rPr>
+      </w:pPr>
+      <w:r>
+        <w:rPr>
+          <w:rFonts w:hint="eastAsia"/>
+        </w:rPr>
+        <w:tab/>
+      </w:r>
+      <w:r>
+        <w:rPr>
+          <w:rFonts w:hint="eastAsia"/>
+          <w:b/>
+          <w:color w:val="FF0000"/>
+        </w:rPr>
+        <w:t>前端</w:t>
+      </w:r>
+      <w:r>
+        <w:rPr>
+          <w:rFonts w:hint="eastAsia"/>
+        </w:rPr>
+        <w:t>：</w:t>
+      </w:r>
+      <w:r>
+        <w:rPr>
+          <w:rFonts w:hint="eastAsia"/>
+          <w:b/>
+        </w:rPr>
+        <w:t>web</w:t>
+      </w:r>
+      <w:r>
+        <w:rPr>
+          <w:rFonts w:hint="eastAsia"/>
+          <w:b/>
+        </w:rPr>
+        <w:t>端</w:t>
+      </w:r>
+      <w:r>
+        <w:rPr>
+          <w:rFonts w:hint="eastAsia"/>
+        </w:rPr>
+        <w:t>：</w:t>
+      </w:r>
+      <w:r>
+        <w:rPr>
+          <w:rFonts w:hint="eastAsia"/>
+        </w:rPr>
+        <w:t>H5+CSS3+JS+AJAX+JSON+XML+BOOTSTRP3</w:t>
+      </w:r>
+      <w:r>
+        <w:rPr>
+          <w:rFonts w:hint="eastAsia"/>
+        </w:rPr>
+        <w:t>技术支持的</w:t>
+      </w:r>
+      <w:r>
+        <w:rPr>
+          <w:rFonts w:hint="eastAsia"/>
+        </w:rPr>
+        <w:t>web</w:t>
+      </w:r>
+      <w:r>
+        <w:rPr>
+          <w:rFonts w:hint="eastAsia"/>
+        </w:rPr>
+        <w:t>客户端和管理台</w:t>
+      </w:r>
+    </w:p>
+    <w:p>
+      <w:pPr>
+        <w:rPr>
+          <w:rFonts w:hint="eastAsia"/>
+        </w:rPr>
+      </w:pPr>
+      <w:r>
+        <w:rPr>
+          <w:rFonts w:hint="eastAsia"/>
+        </w:rPr>
+        <w:tab/>
+      </w:r>
+      <w:r>
+        <w:rPr>
+          <w:rFonts w:hint="eastAsia"/>
+        </w:rPr>
+        <w:tab/>
+      </w:r>
+      <w:r>
+        <w:rPr>
+          <w:rFonts w:hint="eastAsia"/>
+          <w:b/>
+        </w:rPr>
+        <w:t>移动端</w:t>
+      </w:r>
+      <w:r>
+        <w:rPr>
+          <w:rFonts w:hint="eastAsia"/>
+        </w:rPr>
+        <w:t>：安卓移动客户端</w:t>
+      </w:r>
+      <w:r>
+        <w:rPr>
+          <w:rFonts w:hint="eastAsia"/>
+        </w:rPr>
+        <w:t>+IOS</w:t>
+      </w:r>
+      <w:r>
+        <w:rPr>
+          <w:rFonts w:hint="eastAsia"/>
+        </w:rPr>
+        <w:t>移动客户端</w:t>
+      </w:r>
+    </w:p>
+    <w:p>
+      <w:pPr>
+        <w:rPr>
+          <w:rFonts w:hint="eastAsia"/>
+        </w:rPr>
+      </w:pPr>
+      <w:r>
+        <w:rPr>
+          <w:rFonts w:hint="eastAsia"/>
+        </w:rPr>
+        <w:tab/>
+        <w:t xml:space="preserve">    </w:t>
+      </w:r>
+      <w:r>
+        <w:rPr>
+          <w:rFonts w:hint="eastAsia"/>
+          <w:b/>
+          <w:color w:val="FF0000"/>
+        </w:rPr>
+        <w:t>后端</w:t>
+      </w:r>
+      <w:r>
+        <w:rPr>
+          <w:rFonts w:hint="eastAsia"/>
+        </w:rPr>
+        <w:t>：</w:t>
+      </w:r>
+      <w:r>
+        <w:rPr>
+          <w:rFonts w:hint="eastAsia"/>
+          <w:b/>
+        </w:rPr>
+        <w:t>web</w:t>
+      </w:r>
+      <w:r>
+        <w:rPr>
+          <w:rFonts w:hint="eastAsia"/>
+          <w:b/>
+        </w:rPr>
+        <w:t>层</w:t>
+      </w:r>
+      <w:r>
+        <w:rPr>
+          <w:rFonts w:hint="eastAsia"/>
+        </w:rPr>
+        <w:t>：</w:t>
+      </w:r>
+      <w:r>
+        <w:rPr>
+          <w:rFonts w:hint="eastAsia"/>
+        </w:rPr>
+        <w:t>Spring + Springmvc+J2ee7</w:t>
+      </w:r>
+    </w:p>
+    <w:p>
+      <w:pPr>
+        <w:rPr>
+          <w:rFonts w:hint="eastAsia"/>
+        </w:rPr>
+      </w:pPr>
+      <w:r>
+        <w:rPr>
+          <w:rFonts w:hint="eastAsia"/>
+        </w:rPr>
+        <w:tab/>
+      </w:r>
+      <w:r>
+        <w:rPr>
+          <w:rFonts w:hint="eastAsia"/>
+        </w:rPr>
+        <w:tab/>
+      </w:r>
+      <w:r>
+        <w:rPr>
+          <w:rFonts w:hint="eastAsia"/>
+        </w:rPr>
+        <w:tab/>
+        <w:t xml:space="preserve">  </w:t>
+      </w:r>
+      <w:r>
+        <w:rPr>
+          <w:rFonts w:hint="eastAsia"/>
+          <w:b/>
+        </w:rPr>
+        <w:t>业务层：</w:t>
+      </w:r>
+      <w:r>
+        <w:rPr>
+          <w:rFonts w:hint="eastAsia"/>
+        </w:rPr>
+        <w:t xml:space="preserve">Java8 + </w:t>
+      </w:r>
+      <w:r>
+        <w:rPr>
+          <w:rFonts w:hint="eastAsia"/>
+        </w:rPr>
+        <w:t>springbean+</w:t>
+      </w:r>
+      <w:r>
+        <w:rPr>
+          <w:rFonts w:hint="eastAsia"/>
+        </w:rPr>
+        <w:t>各种设计模式</w:t>
+      </w:r>
+    </w:p>
+    <w:p>
+      <w:pPr>
+        <w:rPr>
+          <w:rFonts w:hint="eastAsia"/>
+        </w:rPr>
+      </w:pPr>
+      <w:r>
+        <w:rPr>
+          <w:rFonts w:hint="eastAsia"/>
+        </w:rPr>
+        <w:tab/>
+      </w:r>
+      <w:r>
+        <w:rPr>
+          <w:rFonts w:hint="eastAsia"/>
+        </w:rPr>
+        <w:tab/>
+      </w:r>
+      <w:r>
+        <w:rPr>
+          <w:rFonts w:hint="eastAsia"/>
+        </w:rPr>
+        <w:tab/>
+        <w:t xml:space="preserve"> </w:t>
+      </w:r>
+      <w:r>
+        <w:rPr>
+          <w:rFonts w:hint="eastAsia"/>
+          <w:b/>
+        </w:rPr>
+        <w:t xml:space="preserve"> </w:t>
+      </w:r>
+      <w:r>
+        <w:rPr>
+          <w:rFonts w:hint="eastAsia"/>
+          <w:b/>
+        </w:rPr>
+        <w:t>持久层</w:t>
+      </w:r>
+      <w:r>
+        <w:rPr>
+          <w:rFonts w:hint="eastAsia"/>
+        </w:rPr>
+        <w:t>：</w:t>
+      </w:r>
+      <w:r>
+        <w:rPr>
+          <w:rFonts w:hint="eastAsia"/>
+        </w:rPr>
+        <w:t>mybatis + mysql</w:t>
+      </w:r>
+      <w:r>
+        <w:rPr>
+          <w:rFonts w:hint="eastAsia"/>
+        </w:rPr>
+        <w:t>（结构表）</w:t>
+      </w:r>
+      <w:r>
+        <w:rPr>
+          <w:rFonts w:hint="eastAsia"/>
+        </w:rPr>
+        <w:t>+ redis</w:t>
+      </w:r>
+      <w:r>
+        <w:rPr>
+          <w:rFonts w:hint="eastAsia"/>
+        </w:rPr>
+        <w:t>（缓存）</w:t>
+      </w:r>
+    </w:p>
+    <w:p>
+      <w:pPr>
+        <w:rPr>
+          <w:rFonts w:hint="eastAsia"/>
+        </w:rPr>
+      </w:pPr>
+      <w:r>
+        <w:rPr>
+          <w:rFonts w:hint="eastAsia"/>
+        </w:rPr>
+        <w:tab/>
+      </w:r>
+      <w:r>
+        <w:rPr>
+          <w:rFonts w:hint="eastAsia"/>
+        </w:rPr>
+        <w:tab/>
+      </w:r>
+      <w:r>
+        <w:rPr>
+          <w:rFonts w:hint="eastAsia"/>
+        </w:rPr>
+        <w:t xml:space="preserve">      </w:t>
+      </w:r>
+      <w:r>
+        <w:rPr>
+          <w:rFonts w:hint="eastAsia"/>
+          <w:b/>
+        </w:rPr>
+        <w:t>开发工具</w:t>
+      </w:r>
+      <w:r>
+        <w:rPr>
+          <w:rFonts w:hint="eastAsia"/>
+        </w:rPr>
+        <w:t>：</w:t>
+      </w:r>
+      <w:r>
+        <w:rPr>
+          <w:rFonts w:hint="eastAsia"/>
+        </w:rPr>
+        <w:t>Eclipse + maven + git</w:t>
+      </w:r>
+    </w:p>
+    <w:p>
+      <w:pPr>
+        <w:rPr>
+          <w:rFonts w:hint="eastAsia"/>
+        </w:rPr>
+      </w:pPr>
+      <w:r>
+        <w:rPr>
+          <w:rFonts w:hint="eastAsia"/>
+        </w:rPr>
+        <w:tab/>
+      </w:r>
+      <w:r>
+        <w:rPr>
+          <w:rFonts w:hint="eastAsia"/>
+        </w:rPr>
+        <w:tab/>
+      </w:r>
+      <w:r>
+        <w:rPr>
+          <w:rFonts w:hint="eastAsia"/>
+        </w:rPr>
+        <w:t xml:space="preserve">      </w:t>
+      </w:r>
+      <w:r>
+        <w:rPr>
+          <w:rFonts w:hint="eastAsia"/>
+          <w:b/>
+        </w:rPr>
+        <w:t>服务器</w:t>
+      </w:r>
+      <w:r>
+        <w:rPr>
+          <w:rFonts w:hint="eastAsia"/>
+        </w:rPr>
+        <w:t>：</w:t>
+      </w:r>
+      <w:r>
+        <w:rPr>
+          <w:rFonts w:hint="eastAsia"/>
+        </w:rPr>
+        <w:t>T</w:t>
+      </w:r>
+      <w:r>
+        <w:rPr>
+          <w:rFonts w:hint="eastAsia"/>
+        </w:rPr>
+        <w:t>omcat</w:t>
+      </w:r>
+    </w:p>
+    <w:p>
+      <w:pPr>
+        <w:rPr>
+          <w:rFonts w:hint="eastAsia"/>
+        </w:rPr>
+      </w:pPr>
+      <w:r>
+        <w:rPr>
+          <w:rFonts w:hint="eastAsia"/>
+        </w:rPr>
+        <w:tab/>
+      </w:r>
+      <w:r>
+        <w:rPr>
+          <w:rFonts w:hint="eastAsia"/>
+        </w:rPr>
+        <w:tab/>
+      </w:r>
+      <w:r>
+        <w:rPr>
+          <w:rFonts w:hint="eastAsia"/>
+        </w:rPr>
+        <w:t xml:space="preserve">      </w:t>
+      </w:r>
+      <w:r>
+        <w:rPr>
+          <w:rFonts w:hint="eastAsia"/>
+          <w:b/>
+        </w:rPr>
+        <w:t>开发环境</w:t>
+      </w:r>
+      <w:r>
+        <w:rPr>
+          <w:rFonts w:hint="eastAsia"/>
+        </w:rPr>
+        <w:t>：</w:t>
+      </w:r>
+      <w:r>
+        <w:rPr>
+          <w:rFonts w:hint="eastAsia"/>
+        </w:rPr>
+        <w:t>win</w:t>
+      </w:r>
+      <w:r>
+        <w:rPr>
+          <w:rFonts w:hint="eastAsia"/>
+        </w:rPr>
+        <w:tab/>
+      </w:r>
+      <w:r>
+        <w:rPr>
+          <w:rFonts w:hint="eastAsia"/>
+        </w:rPr>
+        <w:t xml:space="preserve">  </w:t>
+      </w:r>
+      <w:r>
+        <w:rPr>
+          <w:rFonts w:hint="eastAsia"/>
+          <w:b/>
+        </w:rPr>
+        <w:t>运行环境</w:t>
+      </w:r>
+      <w:r>
+        <w:rPr>
+          <w:rFonts w:hint="eastAsia"/>
+        </w:rPr>
+        <w:t>：</w:t>
+      </w:r>
+      <w:r>
+        <w:rPr>
+          <w:rFonts w:hint="eastAsia"/>
+        </w:rPr>
+        <w:t>Linux</w:t>
+      </w:r>
+      <w:r>
+        <w:rPr>
+          <w:rFonts w:hint="eastAsia"/>
+        </w:rPr>
+        <w:t>（</w:t>
+      </w:r>
+      <w:r>
+        <w:rPr>
+          <w:rFonts w:hint="eastAsia"/>
+        </w:rPr>
+        <w:t>centos</w:t>
+      </w:r>
+      <w:r>
+        <w:rPr>
+          <w:rFonts w:hint="eastAsia"/>
+        </w:rPr>
+        <w:t>）</w:t>
+      </w:r>
+    </w:p>
+    <w:p>
+      <w:pPr>
+        <w:rPr>
+          <w:rFonts w:hint="eastAsia"/>
+        </w:rPr>
+      </w:pPr>
+      <w:r>
+        <w:rPr>
+          <w:rFonts w:hint="eastAsia"/>
+        </w:rPr>
+        <w:tab/>
+      </w:r>
+      <w:r>
+        <w:rPr>
+          <w:rFonts w:hint="eastAsia"/>
+        </w:rPr>
+        <w:t>技术参考手册：</w:t>
+      </w:r>
+    </w:p>
+    <w:p>
+      <w:pPr>
+        <w:rPr>
+          <w:rFonts w:hint="eastAsia"/>
+        </w:rPr>
+      </w:pPr>
+      <w:r>
+        <w:rPr>
+          <w:rFonts w:hint="eastAsia"/>
+        </w:rPr>
+        <w:tab/>
+        <w:t xml:space="preserve">         </w:t>
+      </w:r>
+      <w:hyperlink r:id="rId10" w:history="1">
+        <w:r>
+          <w:rPr>
+            <w:rStyle w:val="a5"/>
+            <w:rFonts w:hint="eastAsia"/>
+          </w:rPr>
+          <w:t>《</w:t>
+        </w:r>
+        <w:r>
+          <w:rPr>
+            <w:rStyle w:val="a5"/>
+            <w:rFonts w:hint="eastAsia"/>
+          </w:rPr>
+          <w:t>Java</w:t>
+        </w:r>
+        <w:r>
+          <w:rPr>
+            <w:rStyle w:val="a5"/>
+            <w:rFonts w:hint="eastAsia"/>
+          </w:rPr>
+          <w:t>核心技术</w:t>
+        </w:r>
+        <w:r>
+          <w:rPr>
+            <w:rStyle w:val="a5"/>
+            <w:rFonts w:hint="eastAsia"/>
+          </w:rPr>
+          <w:t>第</w:t>
+        </w:r>
+        <w:r>
+          <w:rPr>
+            <w:rStyle w:val="a5"/>
+            <w:rFonts w:hint="eastAsia"/>
+          </w:rPr>
+          <w:t>10</w:t>
+        </w:r>
+        <w:r>
+          <w:rPr>
+            <w:rStyle w:val="a5"/>
+            <w:rFonts w:hint="eastAsia"/>
+          </w:rPr>
+          <w:t>版》</w:t>
+        </w:r>
+      </w:hyperlink>
+    </w:p>
+    <w:p>
+      <w:pPr>
+        <w:rPr>
+          <w:rFonts w:hint="eastAsia"/>
+        </w:rPr>
+      </w:pPr>
+      <w:r>
+        <w:rPr>
+          <w:rFonts w:hint="eastAsia"/>
+        </w:rPr>
+        <w:tab/>
+        <w:t xml:space="preserve">         </w:t>
+      </w:r>
+      <w:hyperlink r:id="rId11" w:history="1">
+        <w:r>
+          <w:rPr>
+            <w:rStyle w:val="a5"/>
+            <w:rFonts w:hint="eastAsia"/>
+          </w:rPr>
+          <w:t>《</w:t>
+        </w:r>
+        <w:r>
+          <w:rPr>
+            <w:rStyle w:val="a5"/>
+          </w:rPr>
+          <w:t>Java EE</w:t>
+        </w:r>
+        <w:r>
+          <w:rPr>
+            <w:rStyle w:val="a5"/>
+          </w:rPr>
+          <w:t>互联网轻量级框架整合开发</w:t>
+        </w:r>
+        <w:r>
+          <w:rPr>
+            <w:rStyle w:val="a5"/>
+            <w:rFonts w:hint="eastAsia"/>
+          </w:rPr>
+          <w:t>》</w:t>
+        </w:r>
+      </w:hyperlink>
+    </w:p>
+    <w:p>
+      <w:r>
+        <w:rPr>
+          <w:rFonts w:hint="eastAsia"/>
+        </w:rPr>
+        <w:tab/>
+        <w:t xml:space="preserve">         </w:t>
+      </w:r>
+      <w:hyperlink r:id="rId12" w:anchor="crumb-wrap" w:history="1">
+        <w:r>
+          <w:rPr>
+            <w:rStyle w:val="a5"/>
+            <w:rFonts w:hint="eastAsia"/>
+          </w:rPr>
+          <w:t>《</w:t>
+        </w:r>
+        <w:r>
+          <w:rPr>
+            <w:rStyle w:val="a5"/>
+            <w:rFonts w:hint="eastAsia"/>
+          </w:rPr>
+          <w:t>JavaEE</w:t>
+        </w:r>
+        <w:r>
+          <w:rPr>
+            <w:rStyle w:val="a5"/>
+            <w:rFonts w:hint="eastAsia"/>
+          </w:rPr>
+          <w:t>权威指南第</w:t>
+        </w:r>
+        <w:r>
+          <w:rPr>
+            <w:rStyle w:val="a5"/>
+            <w:rFonts w:hint="eastAsia"/>
+          </w:rPr>
+          <w:t>5</w:t>
+        </w:r>
+        <w:r>
+          <w:rPr>
+            <w:rStyle w:val="a5"/>
+            <w:rFonts w:hint="eastAsia"/>
+          </w:rPr>
+          <w:t>版》</w:t>
+        </w:r>
+      </w:hyperlink>
     </w:p>
     <w:p>
       <w:pPr>
@@ -885,7 +2518,7 @@
           <w:numId w:val="1"/>
         </w:numPr>
       </w:pPr>
-      <w:bookmarkStart w:id="5" w:name="_Toc532683380"/>
+      <w:bookmarkStart w:id="10" w:name="_Toc533323557"/>
       <w:r>
         <w:rPr>
           <w:rFonts w:hint="eastAsia"/>
@@ -898,7 +2531,7 @@
         </w:rPr>
         <w:t>角色</w:t>
       </w:r>
-      <w:bookmarkEnd w:id="5"/>
+      <w:bookmarkEnd w:id="10"/>
     </w:p>
     <w:p>
       <w:pPr>
@@ -916,6 +2549,9 @@
       <w:pPr>
         <w:pStyle w:val="a9"/>
         <w:ind w:left="360" w:firstLineChars="0" w:firstLine="0"/>
+        <w:rPr>
+          <w:rFonts w:hint="eastAsia"/>
+        </w:rPr>
       </w:pPr>
       <w:r>
         <w:rPr>
@@ -923,7 +2559,7 @@
         </w:rPr>
         <w:t>三者具体参考</w:t>
       </w:r>
-      <w:hyperlink r:id="rId10" w:history="1">
+      <w:hyperlink r:id="rId13" w:history="1">
         <w:r>
           <w:rPr>
             <w:rStyle w:val="a5"/>
@@ -941,53 +2577,867 @@
     </w:p>
     <w:p>
       <w:pPr>
+        <w:pStyle w:val="a9"/>
+        <w:ind w:left="360" w:firstLineChars="0" w:firstLine="0"/>
+      </w:pPr>
+    </w:p>
+    <w:p>
+      <w:pPr>
         <w:pStyle w:val="2"/>
         <w:numPr>
           <w:ilvl w:val="0"/>
           <w:numId w:val="1"/>
         </w:numPr>
-      </w:pPr>
-      <w:r>
-        <w:rPr>
-          <w:rFonts w:hint="eastAsia"/>
-        </w:rPr>
+        <w:rPr>
+          <w:rFonts w:hint="eastAsia"/>
+        </w:rPr>
+      </w:pPr>
+      <w:bookmarkStart w:id="11" w:name="_Toc533323558"/>
+      <w:r>
+        <w:rPr>
+          <w:rFonts w:hint="eastAsia"/>
+        </w:rPr>
+        <w:lastRenderedPageBreak/>
         <w:t>功能需求分析</w:t>
       </w:r>
+      <w:bookmarkEnd w:id="11"/>
     </w:p>
     <w:p>
       <w:pPr>
         <w:pStyle w:val="3"/>
         <w:rPr>
-          <w:sz w:val="28"/>
-        </w:rPr>
-      </w:pPr>
-      <w:r>
-        <w:rPr>
-          <w:rFonts w:hint="eastAsia"/>
-          <w:sz w:val="28"/>
+          <w:rFonts w:hint="eastAsia"/>
+          <w:sz w:val="24"/>
+        </w:rPr>
+      </w:pPr>
+      <w:bookmarkStart w:id="12" w:name="_Toc533323559"/>
+      <w:r>
+        <w:rPr>
+          <w:rFonts w:hint="eastAsia"/>
+          <w:sz w:val="24"/>
         </w:rPr>
         <w:t>4.1</w:t>
       </w:r>
       <w:r>
         <w:rPr>
           <w:rFonts w:hint="eastAsia"/>
-          <w:sz w:val="28"/>
-        </w:rPr>
-        <w:t>用例图</w:t>
-      </w:r>
+          <w:sz w:val="24"/>
+        </w:rPr>
+        <w:t>需求池需求</w:t>
+      </w:r>
+      <w:r>
+        <w:rPr>
+          <w:rFonts w:hint="eastAsia"/>
+          <w:sz w:val="24"/>
+        </w:rPr>
+        <w:t>过滤</w:t>
+      </w:r>
+      <w:bookmarkStart w:id="13" w:name="_GoBack"/>
+      <w:bookmarkEnd w:id="12"/>
+      <w:bookmarkEnd w:id="13"/>
+    </w:p>
+    <w:tbl>
+      <w:tblPr>
+        <w:tblStyle w:val="ab"/>
+        <w:tblW w:w="0" w:type="auto"/>
+        <w:tblLook w:val="04A0" w:firstRow="1" w:lastRow="0" w:firstColumn="1" w:lastColumn="0" w:noHBand="0" w:noVBand="1"/>
+      </w:tblPr>
+      <w:tblGrid>
+        <w:gridCol w:w="2130"/>
+        <w:gridCol w:w="2130"/>
+        <w:gridCol w:w="2131"/>
+        <w:gridCol w:w="2131"/>
+      </w:tblGrid>
+      <w:tr>
+        <w:trPr>
+          <w:cnfStyle w:val="100000000000" w:firstRow="1" w:lastRow="0" w:firstColumn="0" w:lastColumn="0" w:oddVBand="0" w:evenVBand="0" w:oddHBand="0" w:evenHBand="0" w:firstRowFirstColumn="0" w:firstRowLastColumn="0" w:lastRowFirstColumn="0" w:lastRowLastColumn="0"/>
+        </w:trPr>
+        <w:tc>
+          <w:tcPr>
+            <w:cnfStyle w:val="001000000000" w:firstRow="0" w:lastRow="0" w:firstColumn="1" w:lastColumn="0" w:oddVBand="0" w:evenVBand="0" w:oddHBand="0" w:evenHBand="0" w:firstRowFirstColumn="0" w:firstRowLastColumn="0" w:lastRowFirstColumn="0" w:lastRowLastColumn="0"/>
+            <w:tcW w:w="2130" w:type="dxa"/>
+            <w:vAlign w:val="center"/>
+          </w:tcPr>
+          <w:p>
+            <w:pPr>
+              <w:jc w:val="center"/>
+              <w:rPr>
+                <w:rFonts w:hint="eastAsia"/>
+              </w:rPr>
+            </w:pPr>
+            <w:r>
+              <w:rPr>
+                <w:rFonts w:hint="eastAsia"/>
+              </w:rPr>
+              <w:t>需求编号</w:t>
+            </w:r>
+          </w:p>
+        </w:tc>
+        <w:tc>
+          <w:tcPr>
+            <w:tcW w:w="2130" w:type="dxa"/>
+            <w:vAlign w:val="center"/>
+          </w:tcPr>
+          <w:p>
+            <w:pPr>
+              <w:jc w:val="center"/>
+              <w:cnfStyle w:val="100000000000" w:firstRow="1" w:lastRow="0" w:firstColumn="0" w:lastColumn="0" w:oddVBand="0" w:evenVBand="0" w:oddHBand="0" w:evenHBand="0" w:firstRowFirstColumn="0" w:firstRowLastColumn="0" w:lastRowFirstColumn="0" w:lastRowLastColumn="0"/>
+              <w:rPr>
+                <w:rFonts w:hint="eastAsia"/>
+              </w:rPr>
+            </w:pPr>
+            <w:r>
+              <w:rPr>
+                <w:rFonts w:hint="eastAsia"/>
+              </w:rPr>
+              <w:t>技术可行性</w:t>
+            </w:r>
+          </w:p>
+        </w:tc>
+        <w:tc>
+          <w:tcPr>
+            <w:tcW w:w="2131" w:type="dxa"/>
+            <w:vAlign w:val="center"/>
+          </w:tcPr>
+          <w:p>
+            <w:pPr>
+              <w:jc w:val="center"/>
+              <w:cnfStyle w:val="100000000000" w:firstRow="1" w:lastRow="0" w:firstColumn="0" w:lastColumn="0" w:oddVBand="0" w:evenVBand="0" w:oddHBand="0" w:evenHBand="0" w:firstRowFirstColumn="0" w:firstRowLastColumn="0" w:lastRowFirstColumn="0" w:lastRowLastColumn="0"/>
+              <w:rPr>
+                <w:rFonts w:hint="eastAsia"/>
+              </w:rPr>
+            </w:pPr>
+            <w:r>
+              <w:rPr>
+                <w:rFonts w:hint="eastAsia"/>
+              </w:rPr>
+              <w:t>逻辑可行性</w:t>
+            </w:r>
+          </w:p>
+        </w:tc>
+        <w:tc>
+          <w:tcPr>
+            <w:tcW w:w="2131" w:type="dxa"/>
+            <w:vAlign w:val="center"/>
+          </w:tcPr>
+          <w:p>
+            <w:pPr>
+              <w:jc w:val="center"/>
+              <w:cnfStyle w:val="100000000000" w:firstRow="1" w:lastRow="0" w:firstColumn="0" w:lastColumn="0" w:oddVBand="0" w:evenVBand="0" w:oddHBand="0" w:evenHBand="0" w:firstRowFirstColumn="0" w:firstRowLastColumn="0" w:lastRowFirstColumn="0" w:lastRowLastColumn="0"/>
+              <w:rPr>
+                <w:rFonts w:hint="eastAsia"/>
+              </w:rPr>
+            </w:pPr>
+            <w:r>
+              <w:rPr>
+                <w:rFonts w:hint="eastAsia"/>
+              </w:rPr>
+              <w:t>是否过滤</w:t>
+            </w:r>
+          </w:p>
+        </w:tc>
+      </w:tr>
+      <w:tr>
+        <w:trPr>
+          <w:cnfStyle w:val="000000100000" w:firstRow="0" w:lastRow="0" w:firstColumn="0" w:lastColumn="0" w:oddVBand="0" w:evenVBand="0" w:oddHBand="1" w:evenHBand="0" w:firstRowFirstColumn="0" w:firstRowLastColumn="0" w:lastRowFirstColumn="0" w:lastRowLastColumn="0"/>
+        </w:trPr>
+        <w:tc>
+          <w:tcPr>
+            <w:cnfStyle w:val="001000000000" w:firstRow="0" w:lastRow="0" w:firstColumn="1" w:lastColumn="0" w:oddVBand="0" w:evenVBand="0" w:oddHBand="0" w:evenHBand="0" w:firstRowFirstColumn="0" w:firstRowLastColumn="0" w:lastRowFirstColumn="0" w:lastRowLastColumn="0"/>
+            <w:tcW w:w="2130" w:type="dxa"/>
+          </w:tcPr>
+          <w:p>
+            <w:pPr>
+              <w:rPr>
+                <w:rFonts w:hint="eastAsia"/>
+              </w:rPr>
+            </w:pPr>
+          </w:p>
+        </w:tc>
+        <w:tc>
+          <w:tcPr>
+            <w:tcW w:w="2130" w:type="dxa"/>
+          </w:tcPr>
+          <w:p>
+            <w:pPr>
+              <w:cnfStyle w:val="000000100000" w:firstRow="0" w:lastRow="0" w:firstColumn="0" w:lastColumn="0" w:oddVBand="0" w:evenVBand="0" w:oddHBand="1" w:evenHBand="0" w:firstRowFirstColumn="0" w:firstRowLastColumn="0" w:lastRowFirstColumn="0" w:lastRowLastColumn="0"/>
+              <w:rPr>
+                <w:rFonts w:hint="eastAsia"/>
+              </w:rPr>
+            </w:pPr>
+          </w:p>
+        </w:tc>
+        <w:tc>
+          <w:tcPr>
+            <w:tcW w:w="2131" w:type="dxa"/>
+          </w:tcPr>
+          <w:p>
+            <w:pPr>
+              <w:cnfStyle w:val="000000100000" w:firstRow="0" w:lastRow="0" w:firstColumn="0" w:lastColumn="0" w:oddVBand="0" w:evenVBand="0" w:oddHBand="1" w:evenHBand="0" w:firstRowFirstColumn="0" w:firstRowLastColumn="0" w:lastRowFirstColumn="0" w:lastRowLastColumn="0"/>
+              <w:rPr>
+                <w:rFonts w:hint="eastAsia"/>
+              </w:rPr>
+            </w:pPr>
+          </w:p>
+        </w:tc>
+        <w:tc>
+          <w:tcPr>
+            <w:tcW w:w="2131" w:type="dxa"/>
+          </w:tcPr>
+          <w:p>
+            <w:pPr>
+              <w:cnfStyle w:val="000000100000" w:firstRow="0" w:lastRow="0" w:firstColumn="0" w:lastColumn="0" w:oddVBand="0" w:evenVBand="0" w:oddHBand="1" w:evenHBand="0" w:firstRowFirstColumn="0" w:firstRowLastColumn="0" w:lastRowFirstColumn="0" w:lastRowLastColumn="0"/>
+              <w:rPr>
+                <w:rFonts w:hint="eastAsia"/>
+              </w:rPr>
+            </w:pPr>
+          </w:p>
+        </w:tc>
+      </w:tr>
+      <w:tr>
+        <w:trPr>
+          <w:cnfStyle w:val="000000010000" w:firstRow="0" w:lastRow="0" w:firstColumn="0" w:lastColumn="0" w:oddVBand="0" w:evenVBand="0" w:oddHBand="0" w:evenHBand="1" w:firstRowFirstColumn="0" w:firstRowLastColumn="0" w:lastRowFirstColumn="0" w:lastRowLastColumn="0"/>
+        </w:trPr>
+        <w:tc>
+          <w:tcPr>
+            <w:cnfStyle w:val="001000000000" w:firstRow="0" w:lastRow="0" w:firstColumn="1" w:lastColumn="0" w:oddVBand="0" w:evenVBand="0" w:oddHBand="0" w:evenHBand="0" w:firstRowFirstColumn="0" w:firstRowLastColumn="0" w:lastRowFirstColumn="0" w:lastRowLastColumn="0"/>
+            <w:tcW w:w="2130" w:type="dxa"/>
+          </w:tcPr>
+          <w:p>
+            <w:pPr>
+              <w:rPr>
+                <w:rFonts w:hint="eastAsia"/>
+              </w:rPr>
+            </w:pPr>
+          </w:p>
+        </w:tc>
+        <w:tc>
+          <w:tcPr>
+            <w:tcW w:w="2130" w:type="dxa"/>
+          </w:tcPr>
+          <w:p>
+            <w:pPr>
+              <w:cnfStyle w:val="000000010000" w:firstRow="0" w:lastRow="0" w:firstColumn="0" w:lastColumn="0" w:oddVBand="0" w:evenVBand="0" w:oddHBand="0" w:evenHBand="1" w:firstRowFirstColumn="0" w:firstRowLastColumn="0" w:lastRowFirstColumn="0" w:lastRowLastColumn="0"/>
+              <w:rPr>
+                <w:rFonts w:hint="eastAsia"/>
+              </w:rPr>
+            </w:pPr>
+          </w:p>
+        </w:tc>
+        <w:tc>
+          <w:tcPr>
+            <w:tcW w:w="2131" w:type="dxa"/>
+          </w:tcPr>
+          <w:p>
+            <w:pPr>
+              <w:cnfStyle w:val="000000010000" w:firstRow="0" w:lastRow="0" w:firstColumn="0" w:lastColumn="0" w:oddVBand="0" w:evenVBand="0" w:oddHBand="0" w:evenHBand="1" w:firstRowFirstColumn="0" w:firstRowLastColumn="0" w:lastRowFirstColumn="0" w:lastRowLastColumn="0"/>
+              <w:rPr>
+                <w:rFonts w:hint="eastAsia"/>
+              </w:rPr>
+            </w:pPr>
+          </w:p>
+        </w:tc>
+        <w:tc>
+          <w:tcPr>
+            <w:tcW w:w="2131" w:type="dxa"/>
+          </w:tcPr>
+          <w:p>
+            <w:pPr>
+              <w:cnfStyle w:val="000000010000" w:firstRow="0" w:lastRow="0" w:firstColumn="0" w:lastColumn="0" w:oddVBand="0" w:evenVBand="0" w:oddHBand="0" w:evenHBand="1" w:firstRowFirstColumn="0" w:firstRowLastColumn="0" w:lastRowFirstColumn="0" w:lastRowLastColumn="0"/>
+              <w:rPr>
+                <w:rFonts w:hint="eastAsia"/>
+              </w:rPr>
+            </w:pPr>
+          </w:p>
+        </w:tc>
+      </w:tr>
+      <w:tr>
+        <w:trPr>
+          <w:cnfStyle w:val="000000100000" w:firstRow="0" w:lastRow="0" w:firstColumn="0" w:lastColumn="0" w:oddVBand="0" w:evenVBand="0" w:oddHBand="1" w:evenHBand="0" w:firstRowFirstColumn="0" w:firstRowLastColumn="0" w:lastRowFirstColumn="0" w:lastRowLastColumn="0"/>
+        </w:trPr>
+        <w:tc>
+          <w:tcPr>
+            <w:cnfStyle w:val="001000000000" w:firstRow="0" w:lastRow="0" w:firstColumn="1" w:lastColumn="0" w:oddVBand="0" w:evenVBand="0" w:oddHBand="0" w:evenHBand="0" w:firstRowFirstColumn="0" w:firstRowLastColumn="0" w:lastRowFirstColumn="0" w:lastRowLastColumn="0"/>
+            <w:tcW w:w="2130" w:type="dxa"/>
+          </w:tcPr>
+          <w:p>
+            <w:pPr>
+              <w:rPr>
+                <w:rFonts w:hint="eastAsia"/>
+              </w:rPr>
+            </w:pPr>
+          </w:p>
+        </w:tc>
+        <w:tc>
+          <w:tcPr>
+            <w:tcW w:w="2130" w:type="dxa"/>
+          </w:tcPr>
+          <w:p>
+            <w:pPr>
+              <w:cnfStyle w:val="000000100000" w:firstRow="0" w:lastRow="0" w:firstColumn="0" w:lastColumn="0" w:oddVBand="0" w:evenVBand="0" w:oddHBand="1" w:evenHBand="0" w:firstRowFirstColumn="0" w:firstRowLastColumn="0" w:lastRowFirstColumn="0" w:lastRowLastColumn="0"/>
+              <w:rPr>
+                <w:rFonts w:hint="eastAsia"/>
+              </w:rPr>
+            </w:pPr>
+          </w:p>
+        </w:tc>
+        <w:tc>
+          <w:tcPr>
+            <w:tcW w:w="2131" w:type="dxa"/>
+          </w:tcPr>
+          <w:p>
+            <w:pPr>
+              <w:cnfStyle w:val="000000100000" w:firstRow="0" w:lastRow="0" w:firstColumn="0" w:lastColumn="0" w:oddVBand="0" w:evenVBand="0" w:oddHBand="1" w:evenHBand="0" w:firstRowFirstColumn="0" w:firstRowLastColumn="0" w:lastRowFirstColumn="0" w:lastRowLastColumn="0"/>
+              <w:rPr>
+                <w:rFonts w:hint="eastAsia"/>
+              </w:rPr>
+            </w:pPr>
+          </w:p>
+        </w:tc>
+        <w:tc>
+          <w:tcPr>
+            <w:tcW w:w="2131" w:type="dxa"/>
+          </w:tcPr>
+          <w:p>
+            <w:pPr>
+              <w:cnfStyle w:val="000000100000" w:firstRow="0" w:lastRow="0" w:firstColumn="0" w:lastColumn="0" w:oddVBand="0" w:evenVBand="0" w:oddHBand="1" w:evenHBand="0" w:firstRowFirstColumn="0" w:firstRowLastColumn="0" w:lastRowFirstColumn="0" w:lastRowLastColumn="0"/>
+              <w:rPr>
+                <w:rFonts w:hint="eastAsia"/>
+              </w:rPr>
+            </w:pPr>
+          </w:p>
+        </w:tc>
+      </w:tr>
+      <w:tr>
+        <w:trPr>
+          <w:cnfStyle w:val="000000010000" w:firstRow="0" w:lastRow="0" w:firstColumn="0" w:lastColumn="0" w:oddVBand="0" w:evenVBand="0" w:oddHBand="0" w:evenHBand="1" w:firstRowFirstColumn="0" w:firstRowLastColumn="0" w:lastRowFirstColumn="0" w:lastRowLastColumn="0"/>
+        </w:trPr>
+        <w:tc>
+          <w:tcPr>
+            <w:cnfStyle w:val="001000000000" w:firstRow="0" w:lastRow="0" w:firstColumn="1" w:lastColumn="0" w:oddVBand="0" w:evenVBand="0" w:oddHBand="0" w:evenHBand="0" w:firstRowFirstColumn="0" w:firstRowLastColumn="0" w:lastRowFirstColumn="0" w:lastRowLastColumn="0"/>
+            <w:tcW w:w="2130" w:type="dxa"/>
+          </w:tcPr>
+          <w:p>
+            <w:pPr>
+              <w:rPr>
+                <w:rFonts w:hint="eastAsia"/>
+              </w:rPr>
+            </w:pPr>
+          </w:p>
+        </w:tc>
+        <w:tc>
+          <w:tcPr>
+            <w:tcW w:w="2130" w:type="dxa"/>
+          </w:tcPr>
+          <w:p>
+            <w:pPr>
+              <w:cnfStyle w:val="000000010000" w:firstRow="0" w:lastRow="0" w:firstColumn="0" w:lastColumn="0" w:oddVBand="0" w:evenVBand="0" w:oddHBand="0" w:evenHBand="1" w:firstRowFirstColumn="0" w:firstRowLastColumn="0" w:lastRowFirstColumn="0" w:lastRowLastColumn="0"/>
+              <w:rPr>
+                <w:rFonts w:hint="eastAsia"/>
+              </w:rPr>
+            </w:pPr>
+          </w:p>
+        </w:tc>
+        <w:tc>
+          <w:tcPr>
+            <w:tcW w:w="2131" w:type="dxa"/>
+          </w:tcPr>
+          <w:p>
+            <w:pPr>
+              <w:cnfStyle w:val="000000010000" w:firstRow="0" w:lastRow="0" w:firstColumn="0" w:lastColumn="0" w:oddVBand="0" w:evenVBand="0" w:oddHBand="0" w:evenHBand="1" w:firstRowFirstColumn="0" w:firstRowLastColumn="0" w:lastRowFirstColumn="0" w:lastRowLastColumn="0"/>
+              <w:rPr>
+                <w:rFonts w:hint="eastAsia"/>
+              </w:rPr>
+            </w:pPr>
+          </w:p>
+        </w:tc>
+        <w:tc>
+          <w:tcPr>
+            <w:tcW w:w="2131" w:type="dxa"/>
+          </w:tcPr>
+          <w:p>
+            <w:pPr>
+              <w:cnfStyle w:val="000000010000" w:firstRow="0" w:lastRow="0" w:firstColumn="0" w:lastColumn="0" w:oddVBand="0" w:evenVBand="0" w:oddHBand="0" w:evenHBand="1" w:firstRowFirstColumn="0" w:firstRowLastColumn="0" w:lastRowFirstColumn="0" w:lastRowLastColumn="0"/>
+              <w:rPr>
+                <w:rFonts w:hint="eastAsia"/>
+              </w:rPr>
+            </w:pPr>
+          </w:p>
+        </w:tc>
+      </w:tr>
+      <w:tr>
+        <w:trPr>
+          <w:cnfStyle w:val="000000100000" w:firstRow="0" w:lastRow="0" w:firstColumn="0" w:lastColumn="0" w:oddVBand="0" w:evenVBand="0" w:oddHBand="1" w:evenHBand="0" w:firstRowFirstColumn="0" w:firstRowLastColumn="0" w:lastRowFirstColumn="0" w:lastRowLastColumn="0"/>
+        </w:trPr>
+        <w:tc>
+          <w:tcPr>
+            <w:cnfStyle w:val="001000000000" w:firstRow="0" w:lastRow="0" w:firstColumn="1" w:lastColumn="0" w:oddVBand="0" w:evenVBand="0" w:oddHBand="0" w:evenHBand="0" w:firstRowFirstColumn="0" w:firstRowLastColumn="0" w:lastRowFirstColumn="0" w:lastRowLastColumn="0"/>
+            <w:tcW w:w="2130" w:type="dxa"/>
+          </w:tcPr>
+          <w:p>
+            <w:pPr>
+              <w:rPr>
+                <w:rFonts w:hint="eastAsia"/>
+              </w:rPr>
+            </w:pPr>
+          </w:p>
+        </w:tc>
+        <w:tc>
+          <w:tcPr>
+            <w:tcW w:w="2130" w:type="dxa"/>
+          </w:tcPr>
+          <w:p>
+            <w:pPr>
+              <w:cnfStyle w:val="000000100000" w:firstRow="0" w:lastRow="0" w:firstColumn="0" w:lastColumn="0" w:oddVBand="0" w:evenVBand="0" w:oddHBand="1" w:evenHBand="0" w:firstRowFirstColumn="0" w:firstRowLastColumn="0" w:lastRowFirstColumn="0" w:lastRowLastColumn="0"/>
+              <w:rPr>
+                <w:rFonts w:hint="eastAsia"/>
+              </w:rPr>
+            </w:pPr>
+          </w:p>
+        </w:tc>
+        <w:tc>
+          <w:tcPr>
+            <w:tcW w:w="2131" w:type="dxa"/>
+          </w:tcPr>
+          <w:p>
+            <w:pPr>
+              <w:cnfStyle w:val="000000100000" w:firstRow="0" w:lastRow="0" w:firstColumn="0" w:lastColumn="0" w:oddVBand="0" w:evenVBand="0" w:oddHBand="1" w:evenHBand="0" w:firstRowFirstColumn="0" w:firstRowLastColumn="0" w:lastRowFirstColumn="0" w:lastRowLastColumn="0"/>
+              <w:rPr>
+                <w:rFonts w:hint="eastAsia"/>
+              </w:rPr>
+            </w:pPr>
+          </w:p>
+        </w:tc>
+        <w:tc>
+          <w:tcPr>
+            <w:tcW w:w="2131" w:type="dxa"/>
+          </w:tcPr>
+          <w:p>
+            <w:pPr>
+              <w:cnfStyle w:val="000000100000" w:firstRow="0" w:lastRow="0" w:firstColumn="0" w:lastColumn="0" w:oddVBand="0" w:evenVBand="0" w:oddHBand="1" w:evenHBand="0" w:firstRowFirstColumn="0" w:firstRowLastColumn="0" w:lastRowFirstColumn="0" w:lastRowLastColumn="0"/>
+              <w:rPr>
+                <w:rFonts w:hint="eastAsia"/>
+              </w:rPr>
+            </w:pPr>
+          </w:p>
+        </w:tc>
+      </w:tr>
+      <w:tr>
+        <w:trPr>
+          <w:cnfStyle w:val="000000010000" w:firstRow="0" w:lastRow="0" w:firstColumn="0" w:lastColumn="0" w:oddVBand="0" w:evenVBand="0" w:oddHBand="0" w:evenHBand="1" w:firstRowFirstColumn="0" w:firstRowLastColumn="0" w:lastRowFirstColumn="0" w:lastRowLastColumn="0"/>
+        </w:trPr>
+        <w:tc>
+          <w:tcPr>
+            <w:cnfStyle w:val="001000000000" w:firstRow="0" w:lastRow="0" w:firstColumn="1" w:lastColumn="0" w:oddVBand="0" w:evenVBand="0" w:oddHBand="0" w:evenHBand="0" w:firstRowFirstColumn="0" w:firstRowLastColumn="0" w:lastRowFirstColumn="0" w:lastRowLastColumn="0"/>
+            <w:tcW w:w="2130" w:type="dxa"/>
+          </w:tcPr>
+          <w:p>
+            <w:pPr>
+              <w:rPr>
+                <w:rFonts w:hint="eastAsia"/>
+              </w:rPr>
+            </w:pPr>
+          </w:p>
+        </w:tc>
+        <w:tc>
+          <w:tcPr>
+            <w:tcW w:w="2130" w:type="dxa"/>
+          </w:tcPr>
+          <w:p>
+            <w:pPr>
+              <w:cnfStyle w:val="000000010000" w:firstRow="0" w:lastRow="0" w:firstColumn="0" w:lastColumn="0" w:oddVBand="0" w:evenVBand="0" w:oddHBand="0" w:evenHBand="1" w:firstRowFirstColumn="0" w:firstRowLastColumn="0" w:lastRowFirstColumn="0" w:lastRowLastColumn="0"/>
+              <w:rPr>
+                <w:rFonts w:hint="eastAsia"/>
+              </w:rPr>
+            </w:pPr>
+          </w:p>
+        </w:tc>
+        <w:tc>
+          <w:tcPr>
+            <w:tcW w:w="2131" w:type="dxa"/>
+          </w:tcPr>
+          <w:p>
+            <w:pPr>
+              <w:cnfStyle w:val="000000010000" w:firstRow="0" w:lastRow="0" w:firstColumn="0" w:lastColumn="0" w:oddVBand="0" w:evenVBand="0" w:oddHBand="0" w:evenHBand="1" w:firstRowFirstColumn="0" w:firstRowLastColumn="0" w:lastRowFirstColumn="0" w:lastRowLastColumn="0"/>
+              <w:rPr>
+                <w:rFonts w:hint="eastAsia"/>
+              </w:rPr>
+            </w:pPr>
+          </w:p>
+        </w:tc>
+        <w:tc>
+          <w:tcPr>
+            <w:tcW w:w="2131" w:type="dxa"/>
+          </w:tcPr>
+          <w:p>
+            <w:pPr>
+              <w:cnfStyle w:val="000000010000" w:firstRow="0" w:lastRow="0" w:firstColumn="0" w:lastColumn="0" w:oddVBand="0" w:evenVBand="0" w:oddHBand="0" w:evenHBand="1" w:firstRowFirstColumn="0" w:firstRowLastColumn="0" w:lastRowFirstColumn="0" w:lastRowLastColumn="0"/>
+              <w:rPr>
+                <w:rFonts w:hint="eastAsia"/>
+              </w:rPr>
+            </w:pPr>
+          </w:p>
+        </w:tc>
+      </w:tr>
+      <w:tr>
+        <w:trPr>
+          <w:cnfStyle w:val="000000100000" w:firstRow="0" w:lastRow="0" w:firstColumn="0" w:lastColumn="0" w:oddVBand="0" w:evenVBand="0" w:oddHBand="1" w:evenHBand="0" w:firstRowFirstColumn="0" w:firstRowLastColumn="0" w:lastRowFirstColumn="0" w:lastRowLastColumn="0"/>
+        </w:trPr>
+        <w:tc>
+          <w:tcPr>
+            <w:cnfStyle w:val="001000000000" w:firstRow="0" w:lastRow="0" w:firstColumn="1" w:lastColumn="0" w:oddVBand="0" w:evenVBand="0" w:oddHBand="0" w:evenHBand="0" w:firstRowFirstColumn="0" w:firstRowLastColumn="0" w:lastRowFirstColumn="0" w:lastRowLastColumn="0"/>
+            <w:tcW w:w="2130" w:type="dxa"/>
+          </w:tcPr>
+          <w:p>
+            <w:pPr>
+              <w:rPr>
+                <w:rFonts w:hint="eastAsia"/>
+              </w:rPr>
+            </w:pPr>
+          </w:p>
+        </w:tc>
+        <w:tc>
+          <w:tcPr>
+            <w:tcW w:w="2130" w:type="dxa"/>
+          </w:tcPr>
+          <w:p>
+            <w:pPr>
+              <w:cnfStyle w:val="000000100000" w:firstRow="0" w:lastRow="0" w:firstColumn="0" w:lastColumn="0" w:oddVBand="0" w:evenVBand="0" w:oddHBand="1" w:evenHBand="0" w:firstRowFirstColumn="0" w:firstRowLastColumn="0" w:lastRowFirstColumn="0" w:lastRowLastColumn="0"/>
+              <w:rPr>
+                <w:rFonts w:hint="eastAsia"/>
+              </w:rPr>
+            </w:pPr>
+          </w:p>
+        </w:tc>
+        <w:tc>
+          <w:tcPr>
+            <w:tcW w:w="2131" w:type="dxa"/>
+          </w:tcPr>
+          <w:p>
+            <w:pPr>
+              <w:cnfStyle w:val="000000100000" w:firstRow="0" w:lastRow="0" w:firstColumn="0" w:lastColumn="0" w:oddVBand="0" w:evenVBand="0" w:oddHBand="1" w:evenHBand="0" w:firstRowFirstColumn="0" w:firstRowLastColumn="0" w:lastRowFirstColumn="0" w:lastRowLastColumn="0"/>
+              <w:rPr>
+                <w:rFonts w:hint="eastAsia"/>
+              </w:rPr>
+            </w:pPr>
+          </w:p>
+        </w:tc>
+        <w:tc>
+          <w:tcPr>
+            <w:tcW w:w="2131" w:type="dxa"/>
+          </w:tcPr>
+          <w:p>
+            <w:pPr>
+              <w:cnfStyle w:val="000000100000" w:firstRow="0" w:lastRow="0" w:firstColumn="0" w:lastColumn="0" w:oddVBand="0" w:evenVBand="0" w:oddHBand="1" w:evenHBand="0" w:firstRowFirstColumn="0" w:firstRowLastColumn="0" w:lastRowFirstColumn="0" w:lastRowLastColumn="0"/>
+              <w:rPr>
+                <w:rFonts w:hint="eastAsia"/>
+              </w:rPr>
+            </w:pPr>
+          </w:p>
+        </w:tc>
+      </w:tr>
+    </w:tbl>
+    <w:p>
+      <w:pPr>
+        <w:rPr>
+          <w:rFonts w:hint="eastAsia"/>
+        </w:rPr>
+      </w:pPr>
     </w:p>
     <w:p>
       <w:pPr>
-        <w:rPr>
-          <w:rFonts w:hint="eastAsia"/>
-        </w:rPr>
-      </w:pPr>
+        <w:pStyle w:val="3"/>
+        <w:rPr>
+          <w:rFonts w:hint="eastAsia"/>
+          <w:sz w:val="24"/>
+        </w:rPr>
+      </w:pPr>
+      <w:bookmarkStart w:id="14" w:name="_Toc533323560"/>
+      <w:r>
+        <w:rPr>
+          <w:rFonts w:hint="eastAsia"/>
+          <w:sz w:val="24"/>
+        </w:rPr>
+        <w:t>4.2</w:t>
+      </w:r>
+      <w:r>
+        <w:rPr>
+          <w:rFonts w:hint="eastAsia"/>
+          <w:sz w:val="24"/>
+        </w:rPr>
+        <w:t>角色</w:t>
+      </w:r>
+      <w:r>
+        <w:rPr>
+          <w:rFonts w:hint="eastAsia"/>
+          <w:sz w:val="24"/>
+        </w:rPr>
+        <w:t>需求</w:t>
+      </w:r>
+      <w:r>
+        <w:rPr>
+          <w:rFonts w:hint="eastAsia"/>
+          <w:sz w:val="24"/>
+        </w:rPr>
+        <w:t>分析</w:t>
+      </w:r>
+      <w:bookmarkEnd w:id="14"/>
+    </w:p>
+    <w:p>
+      <w:pPr>
+        <w:pStyle w:val="4"/>
+        <w:rPr>
+          <w:rFonts w:hint="eastAsia"/>
+          <w:sz w:val="21"/>
+        </w:rPr>
+      </w:pPr>
+      <w:r>
+        <w:rPr>
+          <w:rFonts w:hint="eastAsia"/>
+          <w:sz w:val="21"/>
+        </w:rPr>
+        <w:t>4.2.1</w:t>
+      </w:r>
+      <w:r>
+        <w:rPr>
+          <w:rFonts w:hint="eastAsia"/>
+          <w:sz w:val="21"/>
+        </w:rPr>
+        <w:t>乘客需求分析</w:t>
+      </w:r>
+    </w:p>
+    <w:p>
+      <w:pPr>
+        <w:jc w:val="center"/>
+        <w:rPr>
+          <w:rFonts w:hint="eastAsia"/>
+          <w:i/>
+        </w:rPr>
+      </w:pPr>
+      <w:r>
+        <w:rPr>
+          <w:rFonts w:hint="eastAsia"/>
+          <w:i/>
+        </w:rPr>
+        <w:t>（</w:t>
+      </w:r>
+      <w:r>
+        <w:rPr>
+          <w:rFonts w:hint="eastAsia"/>
+          <w:i/>
+        </w:rPr>
+        <w:t>需求分析</w:t>
+      </w:r>
+      <w:r>
+        <w:rPr>
+          <w:rFonts w:hint="eastAsia"/>
+          <w:i/>
+        </w:rPr>
+        <w:t>+</w:t>
+      </w:r>
+      <w:r>
+        <w:rPr>
+          <w:rFonts w:hint="eastAsia"/>
+          <w:i/>
+        </w:rPr>
+        <w:t>用例图</w:t>
+      </w:r>
+      <w:r>
+        <w:rPr>
+          <w:rFonts w:hint="eastAsia"/>
+          <w:i/>
+        </w:rPr>
+        <w:t>）</w:t>
+      </w:r>
+    </w:p>
+    <w:p>
+      <w:pPr>
+        <w:pStyle w:val="4"/>
+        <w:rPr>
+          <w:rFonts w:hint="eastAsia"/>
+          <w:sz w:val="21"/>
+        </w:rPr>
+      </w:pPr>
+      <w:r>
+        <w:rPr>
+          <w:rFonts w:hint="eastAsia"/>
+          <w:sz w:val="21"/>
+        </w:rPr>
+        <w:t>4.2.2</w:t>
+      </w:r>
+      <w:r>
+        <w:rPr>
+          <w:rFonts w:hint="eastAsia"/>
+          <w:sz w:val="21"/>
+        </w:rPr>
+        <w:t>实际需求分析</w:t>
+      </w:r>
+    </w:p>
+    <w:p>
+      <w:pPr>
+        <w:jc w:val="center"/>
+        <w:rPr>
+          <w:rFonts w:hint="eastAsia"/>
+          <w:i/>
+        </w:rPr>
+      </w:pPr>
+      <w:r>
+        <w:rPr>
+          <w:rFonts w:hint="eastAsia"/>
+          <w:i/>
+        </w:rPr>
+        <w:t>（</w:t>
+      </w:r>
+      <w:r>
+        <w:rPr>
+          <w:rFonts w:hint="eastAsia"/>
+          <w:i/>
+        </w:rPr>
+        <w:t>需求分析</w:t>
+      </w:r>
+      <w:r>
+        <w:rPr>
+          <w:rFonts w:hint="eastAsia"/>
+          <w:i/>
+        </w:rPr>
+        <w:t>+</w:t>
+      </w:r>
+      <w:r>
+        <w:rPr>
+          <w:rFonts w:hint="eastAsia"/>
+          <w:i/>
+        </w:rPr>
+        <w:t>用例图</w:t>
+      </w:r>
+      <w:r>
+        <w:rPr>
+          <w:rFonts w:hint="eastAsia"/>
+          <w:i/>
+        </w:rPr>
+        <w:t>）</w:t>
+      </w:r>
+    </w:p>
+    <w:p>
+      <w:pPr>
+        <w:rPr>
+          <w:rFonts w:hint="eastAsia"/>
+        </w:rPr>
+      </w:pPr>
+    </w:p>
+    <w:p>
+      <w:pPr>
+        <w:pStyle w:val="4"/>
+        <w:rPr>
+          <w:rFonts w:hint="eastAsia"/>
+          <w:sz w:val="21"/>
+        </w:rPr>
+      </w:pPr>
+      <w:r>
+        <w:rPr>
+          <w:rFonts w:hint="eastAsia"/>
+          <w:sz w:val="21"/>
+        </w:rPr>
+        <w:t>4.2.3</w:t>
+      </w:r>
+      <w:r>
+        <w:rPr>
+          <w:rFonts w:hint="eastAsia"/>
+          <w:sz w:val="21"/>
+        </w:rPr>
+        <w:t>系统（管理员）需求分析</w:t>
+      </w:r>
+    </w:p>
+    <w:p>
+      <w:pPr>
+        <w:jc w:val="center"/>
+        <w:rPr>
+          <w:rFonts w:hint="eastAsia"/>
+          <w:i/>
+        </w:rPr>
+      </w:pPr>
+      <w:r>
+        <w:rPr>
+          <w:rFonts w:hint="eastAsia"/>
+          <w:i/>
+        </w:rPr>
+        <w:t>（</w:t>
+      </w:r>
+      <w:r>
+        <w:rPr>
+          <w:rFonts w:hint="eastAsia"/>
+          <w:i/>
+        </w:rPr>
+        <w:t>需求分析</w:t>
+      </w:r>
+      <w:r>
+        <w:rPr>
+          <w:rFonts w:hint="eastAsia"/>
+          <w:i/>
+        </w:rPr>
+        <w:t>+</w:t>
+      </w:r>
+      <w:r>
+        <w:rPr>
+          <w:rFonts w:hint="eastAsia"/>
+          <w:i/>
+        </w:rPr>
+        <w:t>用例图</w:t>
+      </w:r>
+      <w:r>
+        <w:rPr>
+          <w:rFonts w:hint="eastAsia"/>
+          <w:i/>
+        </w:rPr>
+        <w:t>）</w:t>
+      </w:r>
+    </w:p>
+    <w:p/>
+    <w:p>
+      <w:pPr>
+        <w:pStyle w:val="3"/>
+        <w:rPr>
+          <w:sz w:val="24"/>
+        </w:rPr>
+      </w:pPr>
+      <w:bookmarkStart w:id="15" w:name="_Toc533323561"/>
+      <w:r>
+        <w:rPr>
+          <w:rFonts w:hint="eastAsia"/>
+          <w:sz w:val="24"/>
+        </w:rPr>
+        <w:lastRenderedPageBreak/>
+        <w:t>4.</w:t>
+      </w:r>
+      <w:r>
+        <w:rPr>
+          <w:rFonts w:hint="eastAsia"/>
+          <w:sz w:val="24"/>
+        </w:rPr>
+        <w:t>3</w:t>
+      </w:r>
+      <w:r>
+        <w:rPr>
+          <w:rFonts w:hint="eastAsia"/>
+          <w:sz w:val="24"/>
+        </w:rPr>
+        <w:t>总体结构流程</w:t>
+      </w:r>
+      <w:r>
+        <w:rPr>
+          <w:rFonts w:hint="eastAsia"/>
+          <w:sz w:val="24"/>
+        </w:rPr>
+        <w:t>分析</w:t>
+      </w:r>
+      <w:bookmarkEnd w:id="15"/>
+    </w:p>
+    <w:p>
       <w:r>
         <w:rPr>
           <w:noProof/>
         </w:rPr>
         <w:drawing>
-          <wp:inline distT="0" distB="0" distL="0" distR="0">
+          <wp:inline distT="0" distB="0" distL="0" distR="0" wp14:anchorId="2B0BB321" wp14:editId="7AE3B4C7">
             <wp:extent cx="5274310" cy="2333625"/>
             <wp:effectExtent l="0" t="0" r="0" b="0"/>
             <wp:docPr id="1" name="图片 1"/>
@@ -1002,7 +3452,7 @@
                     <pic:cNvPicPr/>
                   </pic:nvPicPr>
                   <pic:blipFill>
-                    <a:blip r:embed="rId11" cstate="print">
+                    <a:blip r:embed="rId14" cstate="print">
                       <a:extLst>
                         <a:ext uri="{28A0092B-C50C-407E-A947-70E740481C1C}">
                           <a14:useLocalDpi xmlns:a14="http://schemas.microsoft.com/office/drawing/2010/main" val="0"/>
@@ -1033,17 +3483,19 @@
       <w:pPr>
         <w:jc w:val="center"/>
         <w:rPr>
+          <w:rStyle w:val="a5"/>
+          <w:rFonts w:hint="eastAsia"/>
           <w:b/>
         </w:rPr>
       </w:pPr>
-      <w:hyperlink r:id="rId12" w:history="1">
+      <w:hyperlink r:id="rId15" w:history="1">
         <w:r>
           <w:rPr>
             <w:rStyle w:val="a5"/>
             <w:rFonts w:hint="eastAsia"/>
             <w:b/>
           </w:rPr>
-          <w:t>{CTRL+</w:t>
+          <w:t>{</w:t>
         </w:r>
         <w:r>
           <w:rPr>
@@ -1051,7 +3503,39 @@
             <w:rFonts w:hint="eastAsia"/>
             <w:b/>
           </w:rPr>
-          <w:t>左键点击看大图</w:t>
+          <w:t>总体用例图</w:t>
+        </w:r>
+        <w:r>
+          <w:rPr>
+            <w:rStyle w:val="a5"/>
+            <w:rFonts w:hint="eastAsia"/>
+            <w:b/>
+          </w:rPr>
+          <w:t>--</w:t>
+        </w:r>
+        <w:r>
+          <w:rPr>
+            <w:rStyle w:val="a5"/>
+            <w:rFonts w:hint="eastAsia"/>
+            <w:b/>
+          </w:rPr>
+          <w:t>CTRL+</w:t>
+        </w:r>
+        <w:r>
+          <w:rPr>
+            <w:rStyle w:val="a5"/>
+            <w:rFonts w:hint="eastAsia"/>
+            <w:b/>
+          </w:rPr>
+          <w:t>左</w:t>
+        </w:r>
+        <w:r>
+          <w:rPr>
+            <w:rStyle w:val="a5"/>
+            <w:rFonts w:hint="eastAsia"/>
+            <w:b/>
+          </w:rPr>
+          <w:t>键点击看大图</w:t>
         </w:r>
         <w:r>
           <w:rPr>
@@ -1065,24 +3549,397 @@
     </w:p>
     <w:p>
       <w:pPr>
+        <w:rPr>
+          <w:rFonts w:hint="eastAsia"/>
+        </w:rPr>
+      </w:pPr>
+      <w:r>
+        <w:rPr>
+          <w:rFonts w:hint="eastAsia"/>
+        </w:rPr>
+        <w:t>用例说明：</w:t>
+      </w:r>
+      <w:r>
+        <w:rPr>
+          <w:rFonts w:hint="eastAsia"/>
+        </w:rPr>
+        <w:t>（对系统用例详细说明分析）</w:t>
+      </w:r>
+    </w:p>
+    <w:p>
+      <w:pPr>
+        <w:rPr>
+          <w:rFonts w:hint="eastAsia"/>
+        </w:rPr>
+      </w:pPr>
+      <w:r>
+        <w:rPr>
+          <w:rFonts w:hint="eastAsia"/>
+        </w:rPr>
+        <w:t>乘客：</w:t>
+      </w:r>
+    </w:p>
+    <w:p>
+      <w:pPr>
+        <w:rPr>
+          <w:rFonts w:hint="eastAsia"/>
+        </w:rPr>
+      </w:pPr>
+      <w:r>
+        <w:rPr>
+          <w:rFonts w:hint="eastAsia"/>
+        </w:rPr>
+        <w:t>司机：</w:t>
+      </w:r>
+    </w:p>
+    <w:p>
+      <w:pPr>
+        <w:rPr>
+          <w:rFonts w:hint="eastAsia"/>
+        </w:rPr>
+      </w:pPr>
+      <w:r>
+        <w:rPr>
+          <w:rFonts w:hint="eastAsia"/>
+        </w:rPr>
+        <w:t>管理员（系统）：</w:t>
+      </w:r>
+    </w:p>
+    <w:p>
+      <w:pPr>
         <w:pStyle w:val="2"/>
         <w:numPr>
           <w:ilvl w:val="0"/>
           <w:numId w:val="1"/>
         </w:numPr>
-      </w:pPr>
+        <w:rPr>
+          <w:rFonts w:hint="eastAsia"/>
+        </w:rPr>
+      </w:pPr>
+      <w:bookmarkStart w:id="16" w:name="_Toc533323562"/>
       <w:r>
         <w:rPr>
           <w:rFonts w:hint="eastAsia"/>
         </w:rPr>
         <w:t>非公需求分析</w:t>
       </w:r>
-      <w:bookmarkStart w:id="6" w:name="_GoBack"/>
-      <w:bookmarkEnd w:id="6"/>
+      <w:bookmarkEnd w:id="16"/>
     </w:p>
+    <w:p>
+      <w:pPr>
+        <w:pStyle w:val="3"/>
+        <w:rPr>
+          <w:rFonts w:hint="eastAsia"/>
+          <w:sz w:val="24"/>
+        </w:rPr>
+      </w:pPr>
+      <w:bookmarkStart w:id="17" w:name="_Toc533323563"/>
+      <w:r>
+        <w:rPr>
+          <w:rFonts w:hint="eastAsia"/>
+          <w:sz w:val="24"/>
+        </w:rPr>
+        <w:t>5.1</w:t>
+      </w:r>
+      <w:r>
+        <w:rPr>
+          <w:rFonts w:hint="eastAsia"/>
+          <w:sz w:val="24"/>
+        </w:rPr>
+        <w:t>系统结构要求：</w:t>
+      </w:r>
+      <w:bookmarkEnd w:id="17"/>
+    </w:p>
+    <w:p>
+      <w:pPr>
+        <w:ind w:firstLine="420"/>
+        <w:rPr>
+          <w:rFonts w:hint="eastAsia"/>
+        </w:rPr>
+      </w:pPr>
+      <w:r>
+        <w:rPr>
+          <w:rFonts w:hint="eastAsia"/>
+        </w:rPr>
+        <w:t>系统分为前台客户端和后台管理控制台：前台客户端包括乘客使用的应用客户端和司机使用的应用客户端，二者基于智能手机的移动客户</w:t>
+      </w:r>
+      <w:r>
+        <w:rPr>
+          <w:rFonts w:hint="eastAsia"/>
+        </w:rPr>
+        <w:t>APP</w:t>
+      </w:r>
+      <w:r>
+        <w:rPr>
+          <w:rFonts w:hint="eastAsia"/>
+        </w:rPr>
+        <w:t>。同时也有</w:t>
+      </w:r>
+      <w:r>
+        <w:rPr>
+          <w:rFonts w:hint="eastAsia"/>
+        </w:rPr>
+        <w:t>PC</w:t>
+      </w:r>
+      <w:r>
+        <w:rPr>
+          <w:rFonts w:hint="eastAsia"/>
+        </w:rPr>
+        <w:t>的在线</w:t>
+      </w:r>
+      <w:r>
+        <w:rPr>
+          <w:rFonts w:hint="eastAsia"/>
+        </w:rPr>
+        <w:t>WEB</w:t>
+      </w:r>
+      <w:r>
+        <w:rPr>
+          <w:rFonts w:hint="eastAsia"/>
+        </w:rPr>
+        <w:t>端版本可以实现</w:t>
+      </w:r>
+      <w:r>
+        <w:rPr>
+          <w:rFonts w:hint="eastAsia"/>
+        </w:rPr>
+        <w:t>司机和乘客的功能。从而让用户有多种使用方式。</w:t>
+      </w:r>
+    </w:p>
+    <w:p>
+      <w:pPr>
+        <w:ind w:firstLine="420"/>
+        <w:rPr>
+          <w:rFonts w:hint="eastAsia"/>
+        </w:rPr>
+      </w:pPr>
+      <w:r>
+        <w:rPr>
+          <w:rFonts w:hint="eastAsia"/>
+        </w:rPr>
+        <w:t>系统设计结构上分为前端和后端，前端负责数据的展示和用户交互，并能就发送请求和后台进行通信，能够对后台返回的数据进行加工处理后展示。需要支持多种数据格式，提高应用的扩展性。后端负责处理业务逻辑和数据封装查询等责任。后端设计上多使用配置式的参数，提高系统的可拓展性。在持久层和数据库之间需要使用缓存提高性能，避免高并发引发的性能问题从而降低用户体验。</w:t>
+      </w:r>
+    </w:p>
+    <w:p>
+      <w:pPr>
+        <w:pStyle w:val="3"/>
+        <w:rPr>
+          <w:rFonts w:hint="eastAsia"/>
+          <w:sz w:val="24"/>
+        </w:rPr>
+      </w:pPr>
+      <w:bookmarkStart w:id="18" w:name="_Toc533323564"/>
+      <w:r>
+        <w:rPr>
+          <w:rFonts w:hint="eastAsia"/>
+          <w:sz w:val="24"/>
+        </w:rPr>
+        <w:t>5.2</w:t>
+      </w:r>
+      <w:r>
+        <w:rPr>
+          <w:rFonts w:hint="eastAsia"/>
+          <w:sz w:val="24"/>
+        </w:rPr>
+        <w:t>系统性能要求</w:t>
+      </w:r>
+      <w:bookmarkEnd w:id="18"/>
+    </w:p>
+    <w:p>
+      <w:pPr>
+        <w:rPr>
+          <w:rFonts w:hint="eastAsia"/>
+        </w:rPr>
+      </w:pPr>
+      <w:r>
+        <w:rPr>
+          <w:rFonts w:hint="eastAsia"/>
+        </w:rPr>
+        <w:tab/>
+      </w:r>
+      <w:r>
+        <w:rPr>
+          <w:rFonts w:hint="eastAsia"/>
+        </w:rPr>
+        <w:t>系统的性能要求如下：</w:t>
+      </w:r>
+    </w:p>
+    <w:p>
+      <w:r>
+        <w:rPr>
+          <w:rFonts w:hint="eastAsia"/>
+        </w:rPr>
+        <w:tab/>
+      </w:r>
+    </w:p>
+    <w:tbl>
+      <w:tblPr>
+        <w:tblStyle w:val="-1"/>
+        <w:tblW w:w="0" w:type="auto"/>
+        <w:tblLook w:val="04A0" w:firstRow="1" w:lastRow="0" w:firstColumn="1" w:lastColumn="0" w:noHBand="0" w:noVBand="1"/>
+      </w:tblPr>
+      <w:tblGrid>
+        <w:gridCol w:w="2840"/>
+        <w:gridCol w:w="2841"/>
+        <w:gridCol w:w="2841"/>
+      </w:tblGrid>
+      <w:tr>
+        <w:trPr>
+          <w:cnfStyle w:val="100000000000" w:firstRow="1" w:lastRow="0" w:firstColumn="0" w:lastColumn="0" w:oddVBand="0" w:evenVBand="0" w:oddHBand="0" w:evenHBand="0" w:firstRowFirstColumn="0" w:firstRowLastColumn="0" w:lastRowFirstColumn="0" w:lastRowLastColumn="0"/>
+        </w:trPr>
+        <w:tc>
+          <w:tcPr>
+            <w:cnfStyle w:val="001000000000" w:firstRow="0" w:lastRow="0" w:firstColumn="1" w:lastColumn="0" w:oddVBand="0" w:evenVBand="0" w:oddHBand="0" w:evenHBand="0" w:firstRowFirstColumn="0" w:firstRowLastColumn="0" w:lastRowFirstColumn="0" w:lastRowLastColumn="0"/>
+            <w:tcW w:w="2840" w:type="dxa"/>
+            <w:vAlign w:val="center"/>
+          </w:tcPr>
+          <w:p>
+            <w:pPr>
+              <w:jc w:val="center"/>
+            </w:pPr>
+            <w:r>
+              <w:rPr>
+                <w:rFonts w:hint="eastAsia"/>
+              </w:rPr>
+              <w:t>项目</w:t>
+            </w:r>
+          </w:p>
+        </w:tc>
+        <w:tc>
+          <w:tcPr>
+            <w:tcW w:w="2841" w:type="dxa"/>
+            <w:vAlign w:val="center"/>
+          </w:tcPr>
+          <w:p>
+            <w:pPr>
+              <w:jc w:val="center"/>
+              <w:cnfStyle w:val="100000000000" w:firstRow="1" w:lastRow="0" w:firstColumn="0" w:lastColumn="0" w:oddVBand="0" w:evenVBand="0" w:oddHBand="0" w:evenHBand="0" w:firstRowFirstColumn="0" w:firstRowLastColumn="0" w:lastRowFirstColumn="0" w:lastRowLastColumn="0"/>
+            </w:pPr>
+            <w:r>
+              <w:rPr>
+                <w:rFonts w:hint="eastAsia"/>
+              </w:rPr>
+              <w:t>响应时间</w:t>
+            </w:r>
+          </w:p>
+        </w:tc>
+        <w:tc>
+          <w:tcPr>
+            <w:tcW w:w="2841" w:type="dxa"/>
+            <w:vAlign w:val="center"/>
+          </w:tcPr>
+          <w:p>
+            <w:pPr>
+              <w:jc w:val="center"/>
+              <w:cnfStyle w:val="100000000000" w:firstRow="1" w:lastRow="0" w:firstColumn="0" w:lastColumn="0" w:oddVBand="0" w:evenVBand="0" w:oddHBand="0" w:evenHBand="0" w:firstRowFirstColumn="0" w:firstRowLastColumn="0" w:lastRowFirstColumn="0" w:lastRowLastColumn="0"/>
+            </w:pPr>
+            <w:r>
+              <w:rPr>
+                <w:rFonts w:hint="eastAsia"/>
+              </w:rPr>
+              <w:t>阀值</w:t>
+            </w:r>
+          </w:p>
+        </w:tc>
+      </w:tr>
+      <w:tr>
+        <w:trPr>
+          <w:cnfStyle w:val="000000100000" w:firstRow="0" w:lastRow="0" w:firstColumn="0" w:lastColumn="0" w:oddVBand="0" w:evenVBand="0" w:oddHBand="1" w:evenHBand="0" w:firstRowFirstColumn="0" w:firstRowLastColumn="0" w:lastRowFirstColumn="0" w:lastRowLastColumn="0"/>
+        </w:trPr>
+        <w:tc>
+          <w:tcPr>
+            <w:cnfStyle w:val="001000000000" w:firstRow="0" w:lastRow="0" w:firstColumn="1" w:lastColumn="0" w:oddVBand="0" w:evenVBand="0" w:oddHBand="0" w:evenHBand="0" w:firstRowFirstColumn="0" w:firstRowLastColumn="0" w:lastRowFirstColumn="0" w:lastRowLastColumn="0"/>
+            <w:tcW w:w="2840" w:type="dxa"/>
+          </w:tcPr>
+          <w:p/>
+        </w:tc>
+        <w:tc>
+          <w:tcPr>
+            <w:tcW w:w="2841" w:type="dxa"/>
+          </w:tcPr>
+          <w:p>
+            <w:pPr>
+              <w:cnfStyle w:val="000000100000" w:firstRow="0" w:lastRow="0" w:firstColumn="0" w:lastColumn="0" w:oddVBand="0" w:evenVBand="0" w:oddHBand="1" w:evenHBand="0" w:firstRowFirstColumn="0" w:firstRowLastColumn="0" w:lastRowFirstColumn="0" w:lastRowLastColumn="0"/>
+            </w:pPr>
+          </w:p>
+        </w:tc>
+        <w:tc>
+          <w:tcPr>
+            <w:tcW w:w="2841" w:type="dxa"/>
+          </w:tcPr>
+          <w:p>
+            <w:pPr>
+              <w:cnfStyle w:val="000000100000" w:firstRow="0" w:lastRow="0" w:firstColumn="0" w:lastColumn="0" w:oddVBand="0" w:evenVBand="0" w:oddHBand="1" w:evenHBand="0" w:firstRowFirstColumn="0" w:firstRowLastColumn="0" w:lastRowFirstColumn="0" w:lastRowLastColumn="0"/>
+            </w:pPr>
+          </w:p>
+        </w:tc>
+      </w:tr>
+      <w:tr>
+        <w:tc>
+          <w:tcPr>
+            <w:cnfStyle w:val="001000000000" w:firstRow="0" w:lastRow="0" w:firstColumn="1" w:lastColumn="0" w:oddVBand="0" w:evenVBand="0" w:oddHBand="0" w:evenHBand="0" w:firstRowFirstColumn="0" w:firstRowLastColumn="0" w:lastRowFirstColumn="0" w:lastRowLastColumn="0"/>
+            <w:tcW w:w="2840" w:type="dxa"/>
+          </w:tcPr>
+          <w:p/>
+        </w:tc>
+        <w:tc>
+          <w:tcPr>
+            <w:tcW w:w="2841" w:type="dxa"/>
+          </w:tcPr>
+          <w:p>
+            <w:pPr>
+              <w:cnfStyle w:val="000000000000" w:firstRow="0" w:lastRow="0" w:firstColumn="0" w:lastColumn="0" w:oddVBand="0" w:evenVBand="0" w:oddHBand="0" w:evenHBand="0" w:firstRowFirstColumn="0" w:firstRowLastColumn="0" w:lastRowFirstColumn="0" w:lastRowLastColumn="0"/>
+            </w:pPr>
+          </w:p>
+        </w:tc>
+        <w:tc>
+          <w:tcPr>
+            <w:tcW w:w="2841" w:type="dxa"/>
+          </w:tcPr>
+          <w:p>
+            <w:pPr>
+              <w:cnfStyle w:val="000000000000" w:firstRow="0" w:lastRow="0" w:firstColumn="0" w:lastColumn="0" w:oddVBand="0" w:evenVBand="0" w:oddHBand="0" w:evenHBand="0" w:firstRowFirstColumn="0" w:firstRowLastColumn="0" w:lastRowFirstColumn="0" w:lastRowLastColumn="0"/>
+            </w:pPr>
+          </w:p>
+        </w:tc>
+      </w:tr>
+      <w:tr>
+        <w:trPr>
+          <w:cnfStyle w:val="000000100000" w:firstRow="0" w:lastRow="0" w:firstColumn="0" w:lastColumn="0" w:oddVBand="0" w:evenVBand="0" w:oddHBand="1" w:evenHBand="0" w:firstRowFirstColumn="0" w:firstRowLastColumn="0" w:lastRowFirstColumn="0" w:lastRowLastColumn="0"/>
+        </w:trPr>
+        <w:tc>
+          <w:tcPr>
+            <w:cnfStyle w:val="001000000000" w:firstRow="0" w:lastRow="0" w:firstColumn="1" w:lastColumn="0" w:oddVBand="0" w:evenVBand="0" w:oddHBand="0" w:evenHBand="0" w:firstRowFirstColumn="0" w:firstRowLastColumn="0" w:lastRowFirstColumn="0" w:lastRowLastColumn="0"/>
+            <w:tcW w:w="2840" w:type="dxa"/>
+          </w:tcPr>
+          <w:p/>
+        </w:tc>
+        <w:tc>
+          <w:tcPr>
+            <w:tcW w:w="2841" w:type="dxa"/>
+          </w:tcPr>
+          <w:p>
+            <w:pPr>
+              <w:cnfStyle w:val="000000100000" w:firstRow="0" w:lastRow="0" w:firstColumn="0" w:lastColumn="0" w:oddVBand="0" w:evenVBand="0" w:oddHBand="1" w:evenHBand="0" w:firstRowFirstColumn="0" w:firstRowLastColumn="0" w:lastRowFirstColumn="0" w:lastRowLastColumn="0"/>
+            </w:pPr>
+          </w:p>
+        </w:tc>
+        <w:tc>
+          <w:tcPr>
+            <w:tcW w:w="2841" w:type="dxa"/>
+          </w:tcPr>
+          <w:p>
+            <w:pPr>
+              <w:cnfStyle w:val="000000100000" w:firstRow="0" w:lastRow="0" w:firstColumn="0" w:lastColumn="0" w:oddVBand="0" w:evenVBand="0" w:oddHBand="1" w:evenHBand="0" w:firstRowFirstColumn="0" w:firstRowLastColumn="0" w:lastRowFirstColumn="0" w:lastRowLastColumn="0"/>
+            </w:pPr>
+          </w:p>
+        </w:tc>
+      </w:tr>
+    </w:tbl>
+    <w:p/>
     <w:sectPr>
-      <w:headerReference w:type="default" r:id="rId13"/>
-      <w:footerReference w:type="default" r:id="rId14"/>
+      <w:headerReference w:type="default" r:id="rId16"/>
+      <w:footerReference w:type="default" r:id="rId17"/>
       <w:pgSz w:w="11906" w:h="16838"/>
       <w:pgMar w:top="1440" w:right="1800" w:bottom="1440" w:left="1800" w:header="851" w:footer="992" w:gutter="0"/>
       <w:pgNumType w:start="1"/>
@@ -1138,7 +3995,6 @@
         <w:docPartUnique/>
       </w:docPartObj>
     </w:sdtPr>
-    <w:sdtEndPr/>
     <w:sdtContent>
       <w:p>
         <w:pPr>
@@ -1527,6 +4383,29 @@
       <w:bCs/>
       <w:sz w:val="32"/>
       <w:szCs w:val="32"/>
+    </w:rPr>
+  </w:style>
+  <w:style w:type="paragraph" w:styleId="4">
+    <w:name w:val="heading 4"/>
+    <w:basedOn w:val="a"/>
+    <w:next w:val="a"/>
+    <w:link w:val="4Char"/>
+    <w:uiPriority w:val="9"/>
+    <w:unhideWhenUsed/>
+    <w:qFormat/>
+    <w:rsid w:val="00D0372F"/>
+    <w:pPr>
+      <w:keepNext/>
+      <w:keepLines/>
+      <w:spacing w:before="280" w:after="290" w:line="376" w:lineRule="auto"/>
+      <w:outlineLvl w:val="3"/>
+    </w:pPr>
+    <w:rPr>
+      <w:rFonts w:asciiTheme="majorHAnsi" w:eastAsiaTheme="majorEastAsia" w:hAnsiTheme="majorHAnsi" w:cstheme="majorBidi"/>
+      <w:b/>
+      <w:bCs/>
+      <w:sz w:val="28"/>
+      <w:szCs w:val="28"/>
     </w:rPr>
   </w:style>
   <w:style w:type="character" w:default="1" w:styleId="a0">
@@ -2132,6 +5011,247 @@
       <w:u w:val="single"/>
     </w:rPr>
   </w:style>
+  <w:style w:type="table" w:styleId="-1">
+    <w:name w:val="Light Shading Accent 1"/>
+    <w:basedOn w:val="a1"/>
+    <w:uiPriority w:val="60"/>
+    <w:rsid w:val="005A5F7A"/>
+    <w:rPr>
+      <w:color w:val="365F91" w:themeColor="accent1" w:themeShade="BF"/>
+    </w:rPr>
+    <w:tblPr>
+      <w:tblStyleRowBandSize w:val="1"/>
+      <w:tblStyleColBandSize w:val="1"/>
+      <w:tblInd w:w="0" w:type="dxa"/>
+      <w:tblBorders>
+        <w:top w:val="single" w:sz="8" w:space="0" w:color="4F81BD" w:themeColor="accent1"/>
+        <w:bottom w:val="single" w:sz="8" w:space="0" w:color="4F81BD" w:themeColor="accent1"/>
+      </w:tblBorders>
+      <w:tblCellMar>
+        <w:top w:w="0" w:type="dxa"/>
+        <w:left w:w="108" w:type="dxa"/>
+        <w:bottom w:w="0" w:type="dxa"/>
+        <w:right w:w="108" w:type="dxa"/>
+      </w:tblCellMar>
+    </w:tblPr>
+    <w:tblStylePr w:type="firstRow">
+      <w:pPr>
+        <w:spacing w:before="0" w:after="0" w:line="240" w:lineRule="auto"/>
+      </w:pPr>
+      <w:rPr>
+        <w:b/>
+        <w:bCs/>
+      </w:rPr>
+      <w:tblPr/>
+      <w:tcPr>
+        <w:tcBorders>
+          <w:top w:val="single" w:sz="8" w:space="0" w:color="4F81BD" w:themeColor="accent1"/>
+          <w:left w:val="nil"/>
+          <w:bottom w:val="single" w:sz="8" w:space="0" w:color="4F81BD" w:themeColor="accent1"/>
+          <w:right w:val="nil"/>
+          <w:insideH w:val="nil"/>
+          <w:insideV w:val="nil"/>
+        </w:tcBorders>
+      </w:tcPr>
+    </w:tblStylePr>
+    <w:tblStylePr w:type="lastRow">
+      <w:pPr>
+        <w:spacing w:before="0" w:after="0" w:line="240" w:lineRule="auto"/>
+      </w:pPr>
+      <w:rPr>
+        <w:b/>
+        <w:bCs/>
+      </w:rPr>
+      <w:tblPr/>
+      <w:tcPr>
+        <w:tcBorders>
+          <w:top w:val="single" w:sz="8" w:space="0" w:color="4F81BD" w:themeColor="accent1"/>
+          <w:left w:val="nil"/>
+          <w:bottom w:val="single" w:sz="8" w:space="0" w:color="4F81BD" w:themeColor="accent1"/>
+          <w:right w:val="nil"/>
+          <w:insideH w:val="nil"/>
+          <w:insideV w:val="nil"/>
+        </w:tcBorders>
+      </w:tcPr>
+    </w:tblStylePr>
+    <w:tblStylePr w:type="firstCol">
+      <w:rPr>
+        <w:b/>
+        <w:bCs/>
+      </w:rPr>
+    </w:tblStylePr>
+    <w:tblStylePr w:type="lastCol">
+      <w:rPr>
+        <w:b/>
+        <w:bCs/>
+      </w:rPr>
+    </w:tblStylePr>
+    <w:tblStylePr w:type="band1Vert">
+      <w:tblPr/>
+      <w:tcPr>
+        <w:tcBorders>
+          <w:left w:val="nil"/>
+          <w:right w:val="nil"/>
+          <w:insideH w:val="nil"/>
+          <w:insideV w:val="nil"/>
+        </w:tcBorders>
+        <w:shd w:val="clear" w:color="auto" w:fill="D3DFEE" w:themeFill="accent1" w:themeFillTint="3F"/>
+      </w:tcPr>
+    </w:tblStylePr>
+    <w:tblStylePr w:type="band1Horz">
+      <w:tblPr/>
+      <w:tcPr>
+        <w:tcBorders>
+          <w:left w:val="nil"/>
+          <w:right w:val="nil"/>
+          <w:insideH w:val="nil"/>
+          <w:insideV w:val="nil"/>
+        </w:tcBorders>
+        <w:shd w:val="clear" w:color="auto" w:fill="D3DFEE" w:themeFill="accent1" w:themeFillTint="3F"/>
+      </w:tcPr>
+    </w:tblStylePr>
+  </w:style>
+  <w:style w:type="table" w:styleId="ab">
+    <w:name w:val="Light Grid"/>
+    <w:basedOn w:val="a1"/>
+    <w:uiPriority w:val="62"/>
+    <w:rsid w:val="00D0372F"/>
+    <w:tblPr>
+      <w:tblStyleRowBandSize w:val="1"/>
+      <w:tblStyleColBandSize w:val="1"/>
+      <w:tblInd w:w="0" w:type="dxa"/>
+      <w:tblBorders>
+        <w:top w:val="single" w:sz="8" w:space="0" w:color="000000" w:themeColor="text1"/>
+        <w:left w:val="single" w:sz="8" w:space="0" w:color="000000" w:themeColor="text1"/>
+        <w:bottom w:val="single" w:sz="8" w:space="0" w:color="000000" w:themeColor="text1"/>
+        <w:right w:val="single" w:sz="8" w:space="0" w:color="000000" w:themeColor="text1"/>
+        <w:insideH w:val="single" w:sz="8" w:space="0" w:color="000000" w:themeColor="text1"/>
+        <w:insideV w:val="single" w:sz="8" w:space="0" w:color="000000" w:themeColor="text1"/>
+      </w:tblBorders>
+      <w:tblCellMar>
+        <w:top w:w="0" w:type="dxa"/>
+        <w:left w:w="108" w:type="dxa"/>
+        <w:bottom w:w="0" w:type="dxa"/>
+        <w:right w:w="108" w:type="dxa"/>
+      </w:tblCellMar>
+    </w:tblPr>
+    <w:tblStylePr w:type="firstRow">
+      <w:pPr>
+        <w:spacing w:before="0" w:after="0" w:line="240" w:lineRule="auto"/>
+      </w:pPr>
+      <w:rPr>
+        <w:rFonts w:asciiTheme="majorHAnsi" w:eastAsiaTheme="majorEastAsia" w:hAnsiTheme="majorHAnsi" w:cstheme="majorBidi"/>
+        <w:b/>
+        <w:bCs/>
+      </w:rPr>
+      <w:tblPr/>
+      <w:tcPr>
+        <w:tcBorders>
+          <w:top w:val="single" w:sz="8" w:space="0" w:color="000000" w:themeColor="text1"/>
+          <w:left w:val="single" w:sz="8" w:space="0" w:color="000000" w:themeColor="text1"/>
+          <w:bottom w:val="single" w:sz="18" w:space="0" w:color="000000" w:themeColor="text1"/>
+          <w:right w:val="single" w:sz="8" w:space="0" w:color="000000" w:themeColor="text1"/>
+          <w:insideH w:val="nil"/>
+          <w:insideV w:val="single" w:sz="8" w:space="0" w:color="000000" w:themeColor="text1"/>
+        </w:tcBorders>
+      </w:tcPr>
+    </w:tblStylePr>
+    <w:tblStylePr w:type="lastRow">
+      <w:pPr>
+        <w:spacing w:before="0" w:after="0" w:line="240" w:lineRule="auto"/>
+      </w:pPr>
+      <w:rPr>
+        <w:rFonts w:asciiTheme="majorHAnsi" w:eastAsiaTheme="majorEastAsia" w:hAnsiTheme="majorHAnsi" w:cstheme="majorBidi"/>
+        <w:b/>
+        <w:bCs/>
+      </w:rPr>
+      <w:tblPr/>
+      <w:tcPr>
+        <w:tcBorders>
+          <w:top w:val="double" w:sz="6" w:space="0" w:color="000000" w:themeColor="text1"/>
+          <w:left w:val="single" w:sz="8" w:space="0" w:color="000000" w:themeColor="text1"/>
+          <w:bottom w:val="single" w:sz="8" w:space="0" w:color="000000" w:themeColor="text1"/>
+          <w:right w:val="single" w:sz="8" w:space="0" w:color="000000" w:themeColor="text1"/>
+          <w:insideH w:val="nil"/>
+          <w:insideV w:val="single" w:sz="8" w:space="0" w:color="000000" w:themeColor="text1"/>
+        </w:tcBorders>
+      </w:tcPr>
+    </w:tblStylePr>
+    <w:tblStylePr w:type="firstCol">
+      <w:rPr>
+        <w:rFonts w:asciiTheme="majorHAnsi" w:eastAsiaTheme="majorEastAsia" w:hAnsiTheme="majorHAnsi" w:cstheme="majorBidi"/>
+        <w:b/>
+        <w:bCs/>
+      </w:rPr>
+    </w:tblStylePr>
+    <w:tblStylePr w:type="lastCol">
+      <w:rPr>
+        <w:rFonts w:asciiTheme="majorHAnsi" w:eastAsiaTheme="majorEastAsia" w:hAnsiTheme="majorHAnsi" w:cstheme="majorBidi"/>
+        <w:b/>
+        <w:bCs/>
+      </w:rPr>
+      <w:tblPr/>
+      <w:tcPr>
+        <w:tcBorders>
+          <w:top w:val="single" w:sz="8" w:space="0" w:color="000000" w:themeColor="text1"/>
+          <w:left w:val="single" w:sz="8" w:space="0" w:color="000000" w:themeColor="text1"/>
+          <w:bottom w:val="single" w:sz="8" w:space="0" w:color="000000" w:themeColor="text1"/>
+          <w:right w:val="single" w:sz="8" w:space="0" w:color="000000" w:themeColor="text1"/>
+        </w:tcBorders>
+      </w:tcPr>
+    </w:tblStylePr>
+    <w:tblStylePr w:type="band1Vert">
+      <w:tblPr/>
+      <w:tcPr>
+        <w:tcBorders>
+          <w:top w:val="single" w:sz="8" w:space="0" w:color="000000" w:themeColor="text1"/>
+          <w:left w:val="single" w:sz="8" w:space="0" w:color="000000" w:themeColor="text1"/>
+          <w:bottom w:val="single" w:sz="8" w:space="0" w:color="000000" w:themeColor="text1"/>
+          <w:right w:val="single" w:sz="8" w:space="0" w:color="000000" w:themeColor="text1"/>
+        </w:tcBorders>
+        <w:shd w:val="clear" w:color="auto" w:fill="C0C0C0" w:themeFill="text1" w:themeFillTint="3F"/>
+      </w:tcPr>
+    </w:tblStylePr>
+    <w:tblStylePr w:type="band1Horz">
+      <w:tblPr/>
+      <w:tcPr>
+        <w:tcBorders>
+          <w:top w:val="single" w:sz="8" w:space="0" w:color="000000" w:themeColor="text1"/>
+          <w:left w:val="single" w:sz="8" w:space="0" w:color="000000" w:themeColor="text1"/>
+          <w:bottom w:val="single" w:sz="8" w:space="0" w:color="000000" w:themeColor="text1"/>
+          <w:right w:val="single" w:sz="8" w:space="0" w:color="000000" w:themeColor="text1"/>
+          <w:insideV w:val="single" w:sz="8" w:space="0" w:color="000000" w:themeColor="text1"/>
+        </w:tcBorders>
+        <w:shd w:val="clear" w:color="auto" w:fill="C0C0C0" w:themeFill="text1" w:themeFillTint="3F"/>
+      </w:tcPr>
+    </w:tblStylePr>
+    <w:tblStylePr w:type="band2Horz">
+      <w:tblPr/>
+      <w:tcPr>
+        <w:tcBorders>
+          <w:top w:val="single" w:sz="8" w:space="0" w:color="000000" w:themeColor="text1"/>
+          <w:left w:val="single" w:sz="8" w:space="0" w:color="000000" w:themeColor="text1"/>
+          <w:bottom w:val="single" w:sz="8" w:space="0" w:color="000000" w:themeColor="text1"/>
+          <w:right w:val="single" w:sz="8" w:space="0" w:color="000000" w:themeColor="text1"/>
+          <w:insideV w:val="single" w:sz="8" w:space="0" w:color="000000" w:themeColor="text1"/>
+        </w:tcBorders>
+      </w:tcPr>
+    </w:tblStylePr>
+  </w:style>
+  <w:style w:type="character" w:customStyle="1" w:styleId="4Char">
+    <w:name w:val="标题 4 Char"/>
+    <w:basedOn w:val="a0"/>
+    <w:link w:val="4"/>
+    <w:uiPriority w:val="9"/>
+    <w:rsid w:val="00D0372F"/>
+    <w:rPr>
+      <w:rFonts w:asciiTheme="majorHAnsi" w:eastAsiaTheme="majorEastAsia" w:hAnsiTheme="majorHAnsi" w:cstheme="majorBidi"/>
+      <w:b/>
+      <w:bCs/>
+      <w:sz w:val="28"/>
+      <w:szCs w:val="28"/>
+    </w:rPr>
+  </w:style>
 </w:styles>
 </file>
 
@@ -2361,6 +5481,29 @@
       <w:bCs/>
       <w:sz w:val="32"/>
       <w:szCs w:val="32"/>
+    </w:rPr>
+  </w:style>
+  <w:style w:type="paragraph" w:styleId="4">
+    <w:name w:val="heading 4"/>
+    <w:basedOn w:val="a"/>
+    <w:next w:val="a"/>
+    <w:link w:val="4Char"/>
+    <w:uiPriority w:val="9"/>
+    <w:unhideWhenUsed/>
+    <w:qFormat/>
+    <w:rsid w:val="00D0372F"/>
+    <w:pPr>
+      <w:keepNext/>
+      <w:keepLines/>
+      <w:spacing w:before="280" w:after="290" w:line="376" w:lineRule="auto"/>
+      <w:outlineLvl w:val="3"/>
+    </w:pPr>
+    <w:rPr>
+      <w:rFonts w:asciiTheme="majorHAnsi" w:eastAsiaTheme="majorEastAsia" w:hAnsiTheme="majorHAnsi" w:cstheme="majorBidi"/>
+      <w:b/>
+      <w:bCs/>
+      <w:sz w:val="28"/>
+      <w:szCs w:val="28"/>
     </w:rPr>
   </w:style>
   <w:style w:type="character" w:default="1" w:styleId="a0">
@@ -2966,6 +6109,247 @@
       <w:u w:val="single"/>
     </w:rPr>
   </w:style>
+  <w:style w:type="table" w:styleId="-1">
+    <w:name w:val="Light Shading Accent 1"/>
+    <w:basedOn w:val="a1"/>
+    <w:uiPriority w:val="60"/>
+    <w:rsid w:val="005A5F7A"/>
+    <w:rPr>
+      <w:color w:val="365F91" w:themeColor="accent1" w:themeShade="BF"/>
+    </w:rPr>
+    <w:tblPr>
+      <w:tblStyleRowBandSize w:val="1"/>
+      <w:tblStyleColBandSize w:val="1"/>
+      <w:tblInd w:w="0" w:type="dxa"/>
+      <w:tblBorders>
+        <w:top w:val="single" w:sz="8" w:space="0" w:color="4F81BD" w:themeColor="accent1"/>
+        <w:bottom w:val="single" w:sz="8" w:space="0" w:color="4F81BD" w:themeColor="accent1"/>
+      </w:tblBorders>
+      <w:tblCellMar>
+        <w:top w:w="0" w:type="dxa"/>
+        <w:left w:w="108" w:type="dxa"/>
+        <w:bottom w:w="0" w:type="dxa"/>
+        <w:right w:w="108" w:type="dxa"/>
+      </w:tblCellMar>
+    </w:tblPr>
+    <w:tblStylePr w:type="firstRow">
+      <w:pPr>
+        <w:spacing w:before="0" w:after="0" w:line="240" w:lineRule="auto"/>
+      </w:pPr>
+      <w:rPr>
+        <w:b/>
+        <w:bCs/>
+      </w:rPr>
+      <w:tblPr/>
+      <w:tcPr>
+        <w:tcBorders>
+          <w:top w:val="single" w:sz="8" w:space="0" w:color="4F81BD" w:themeColor="accent1"/>
+          <w:left w:val="nil"/>
+          <w:bottom w:val="single" w:sz="8" w:space="0" w:color="4F81BD" w:themeColor="accent1"/>
+          <w:right w:val="nil"/>
+          <w:insideH w:val="nil"/>
+          <w:insideV w:val="nil"/>
+        </w:tcBorders>
+      </w:tcPr>
+    </w:tblStylePr>
+    <w:tblStylePr w:type="lastRow">
+      <w:pPr>
+        <w:spacing w:before="0" w:after="0" w:line="240" w:lineRule="auto"/>
+      </w:pPr>
+      <w:rPr>
+        <w:b/>
+        <w:bCs/>
+      </w:rPr>
+      <w:tblPr/>
+      <w:tcPr>
+        <w:tcBorders>
+          <w:top w:val="single" w:sz="8" w:space="0" w:color="4F81BD" w:themeColor="accent1"/>
+          <w:left w:val="nil"/>
+          <w:bottom w:val="single" w:sz="8" w:space="0" w:color="4F81BD" w:themeColor="accent1"/>
+          <w:right w:val="nil"/>
+          <w:insideH w:val="nil"/>
+          <w:insideV w:val="nil"/>
+        </w:tcBorders>
+      </w:tcPr>
+    </w:tblStylePr>
+    <w:tblStylePr w:type="firstCol">
+      <w:rPr>
+        <w:b/>
+        <w:bCs/>
+      </w:rPr>
+    </w:tblStylePr>
+    <w:tblStylePr w:type="lastCol">
+      <w:rPr>
+        <w:b/>
+        <w:bCs/>
+      </w:rPr>
+    </w:tblStylePr>
+    <w:tblStylePr w:type="band1Vert">
+      <w:tblPr/>
+      <w:tcPr>
+        <w:tcBorders>
+          <w:left w:val="nil"/>
+          <w:right w:val="nil"/>
+          <w:insideH w:val="nil"/>
+          <w:insideV w:val="nil"/>
+        </w:tcBorders>
+        <w:shd w:val="clear" w:color="auto" w:fill="D3DFEE" w:themeFill="accent1" w:themeFillTint="3F"/>
+      </w:tcPr>
+    </w:tblStylePr>
+    <w:tblStylePr w:type="band1Horz">
+      <w:tblPr/>
+      <w:tcPr>
+        <w:tcBorders>
+          <w:left w:val="nil"/>
+          <w:right w:val="nil"/>
+          <w:insideH w:val="nil"/>
+          <w:insideV w:val="nil"/>
+        </w:tcBorders>
+        <w:shd w:val="clear" w:color="auto" w:fill="D3DFEE" w:themeFill="accent1" w:themeFillTint="3F"/>
+      </w:tcPr>
+    </w:tblStylePr>
+  </w:style>
+  <w:style w:type="table" w:styleId="ab">
+    <w:name w:val="Light Grid"/>
+    <w:basedOn w:val="a1"/>
+    <w:uiPriority w:val="62"/>
+    <w:rsid w:val="00D0372F"/>
+    <w:tblPr>
+      <w:tblStyleRowBandSize w:val="1"/>
+      <w:tblStyleColBandSize w:val="1"/>
+      <w:tblInd w:w="0" w:type="dxa"/>
+      <w:tblBorders>
+        <w:top w:val="single" w:sz="8" w:space="0" w:color="000000" w:themeColor="text1"/>
+        <w:left w:val="single" w:sz="8" w:space="0" w:color="000000" w:themeColor="text1"/>
+        <w:bottom w:val="single" w:sz="8" w:space="0" w:color="000000" w:themeColor="text1"/>
+        <w:right w:val="single" w:sz="8" w:space="0" w:color="000000" w:themeColor="text1"/>
+        <w:insideH w:val="single" w:sz="8" w:space="0" w:color="000000" w:themeColor="text1"/>
+        <w:insideV w:val="single" w:sz="8" w:space="0" w:color="000000" w:themeColor="text1"/>
+      </w:tblBorders>
+      <w:tblCellMar>
+        <w:top w:w="0" w:type="dxa"/>
+        <w:left w:w="108" w:type="dxa"/>
+        <w:bottom w:w="0" w:type="dxa"/>
+        <w:right w:w="108" w:type="dxa"/>
+      </w:tblCellMar>
+    </w:tblPr>
+    <w:tblStylePr w:type="firstRow">
+      <w:pPr>
+        <w:spacing w:before="0" w:after="0" w:line="240" w:lineRule="auto"/>
+      </w:pPr>
+      <w:rPr>
+        <w:rFonts w:asciiTheme="majorHAnsi" w:eastAsiaTheme="majorEastAsia" w:hAnsiTheme="majorHAnsi" w:cstheme="majorBidi"/>
+        <w:b/>
+        <w:bCs/>
+      </w:rPr>
+      <w:tblPr/>
+      <w:tcPr>
+        <w:tcBorders>
+          <w:top w:val="single" w:sz="8" w:space="0" w:color="000000" w:themeColor="text1"/>
+          <w:left w:val="single" w:sz="8" w:space="0" w:color="000000" w:themeColor="text1"/>
+          <w:bottom w:val="single" w:sz="18" w:space="0" w:color="000000" w:themeColor="text1"/>
+          <w:right w:val="single" w:sz="8" w:space="0" w:color="000000" w:themeColor="text1"/>
+          <w:insideH w:val="nil"/>
+          <w:insideV w:val="single" w:sz="8" w:space="0" w:color="000000" w:themeColor="text1"/>
+        </w:tcBorders>
+      </w:tcPr>
+    </w:tblStylePr>
+    <w:tblStylePr w:type="lastRow">
+      <w:pPr>
+        <w:spacing w:before="0" w:after="0" w:line="240" w:lineRule="auto"/>
+      </w:pPr>
+      <w:rPr>
+        <w:rFonts w:asciiTheme="majorHAnsi" w:eastAsiaTheme="majorEastAsia" w:hAnsiTheme="majorHAnsi" w:cstheme="majorBidi"/>
+        <w:b/>
+        <w:bCs/>
+      </w:rPr>
+      <w:tblPr/>
+      <w:tcPr>
+        <w:tcBorders>
+          <w:top w:val="double" w:sz="6" w:space="0" w:color="000000" w:themeColor="text1"/>
+          <w:left w:val="single" w:sz="8" w:space="0" w:color="000000" w:themeColor="text1"/>
+          <w:bottom w:val="single" w:sz="8" w:space="0" w:color="000000" w:themeColor="text1"/>
+          <w:right w:val="single" w:sz="8" w:space="0" w:color="000000" w:themeColor="text1"/>
+          <w:insideH w:val="nil"/>
+          <w:insideV w:val="single" w:sz="8" w:space="0" w:color="000000" w:themeColor="text1"/>
+        </w:tcBorders>
+      </w:tcPr>
+    </w:tblStylePr>
+    <w:tblStylePr w:type="firstCol">
+      <w:rPr>
+        <w:rFonts w:asciiTheme="majorHAnsi" w:eastAsiaTheme="majorEastAsia" w:hAnsiTheme="majorHAnsi" w:cstheme="majorBidi"/>
+        <w:b/>
+        <w:bCs/>
+      </w:rPr>
+    </w:tblStylePr>
+    <w:tblStylePr w:type="lastCol">
+      <w:rPr>
+        <w:rFonts w:asciiTheme="majorHAnsi" w:eastAsiaTheme="majorEastAsia" w:hAnsiTheme="majorHAnsi" w:cstheme="majorBidi"/>
+        <w:b/>
+        <w:bCs/>
+      </w:rPr>
+      <w:tblPr/>
+      <w:tcPr>
+        <w:tcBorders>
+          <w:top w:val="single" w:sz="8" w:space="0" w:color="000000" w:themeColor="text1"/>
+          <w:left w:val="single" w:sz="8" w:space="0" w:color="000000" w:themeColor="text1"/>
+          <w:bottom w:val="single" w:sz="8" w:space="0" w:color="000000" w:themeColor="text1"/>
+          <w:right w:val="single" w:sz="8" w:space="0" w:color="000000" w:themeColor="text1"/>
+        </w:tcBorders>
+      </w:tcPr>
+    </w:tblStylePr>
+    <w:tblStylePr w:type="band1Vert">
+      <w:tblPr/>
+      <w:tcPr>
+        <w:tcBorders>
+          <w:top w:val="single" w:sz="8" w:space="0" w:color="000000" w:themeColor="text1"/>
+          <w:left w:val="single" w:sz="8" w:space="0" w:color="000000" w:themeColor="text1"/>
+          <w:bottom w:val="single" w:sz="8" w:space="0" w:color="000000" w:themeColor="text1"/>
+          <w:right w:val="single" w:sz="8" w:space="0" w:color="000000" w:themeColor="text1"/>
+        </w:tcBorders>
+        <w:shd w:val="clear" w:color="auto" w:fill="C0C0C0" w:themeFill="text1" w:themeFillTint="3F"/>
+      </w:tcPr>
+    </w:tblStylePr>
+    <w:tblStylePr w:type="band1Horz">
+      <w:tblPr/>
+      <w:tcPr>
+        <w:tcBorders>
+          <w:top w:val="single" w:sz="8" w:space="0" w:color="000000" w:themeColor="text1"/>
+          <w:left w:val="single" w:sz="8" w:space="0" w:color="000000" w:themeColor="text1"/>
+          <w:bottom w:val="single" w:sz="8" w:space="0" w:color="000000" w:themeColor="text1"/>
+          <w:right w:val="single" w:sz="8" w:space="0" w:color="000000" w:themeColor="text1"/>
+          <w:insideV w:val="single" w:sz="8" w:space="0" w:color="000000" w:themeColor="text1"/>
+        </w:tcBorders>
+        <w:shd w:val="clear" w:color="auto" w:fill="C0C0C0" w:themeFill="text1" w:themeFillTint="3F"/>
+      </w:tcPr>
+    </w:tblStylePr>
+    <w:tblStylePr w:type="band2Horz">
+      <w:tblPr/>
+      <w:tcPr>
+        <w:tcBorders>
+          <w:top w:val="single" w:sz="8" w:space="0" w:color="000000" w:themeColor="text1"/>
+          <w:left w:val="single" w:sz="8" w:space="0" w:color="000000" w:themeColor="text1"/>
+          <w:bottom w:val="single" w:sz="8" w:space="0" w:color="000000" w:themeColor="text1"/>
+          <w:right w:val="single" w:sz="8" w:space="0" w:color="000000" w:themeColor="text1"/>
+          <w:insideV w:val="single" w:sz="8" w:space="0" w:color="000000" w:themeColor="text1"/>
+        </w:tcBorders>
+      </w:tcPr>
+    </w:tblStylePr>
+  </w:style>
+  <w:style w:type="character" w:customStyle="1" w:styleId="4Char">
+    <w:name w:val="标题 4 Char"/>
+    <w:basedOn w:val="a0"/>
+    <w:link w:val="4"/>
+    <w:uiPriority w:val="9"/>
+    <w:rsid w:val="00D0372F"/>
+    <w:rPr>
+      <w:rFonts w:asciiTheme="majorHAnsi" w:eastAsiaTheme="majorEastAsia" w:hAnsiTheme="majorHAnsi" w:cstheme="majorBidi"/>
+      <w:b/>
+      <w:bCs/>
+      <w:sz w:val="28"/>
+      <w:szCs w:val="28"/>
+    </w:rPr>
+  </w:style>
 </w:styles>
 </file>
 
@@ -3259,7 +6643,7 @@
 </file>
 
 <file path=customXml/itemProps1.xml><?xml version="1.0" encoding="utf-8"?>
-<ds:datastoreItem xmlns:ds="http://schemas.openxmlformats.org/officeDocument/2006/customXml" ds:itemID="{97B2CE57-D839-47A3-8846-F60712D5194E}">
+<ds:datastoreItem xmlns:ds="http://schemas.openxmlformats.org/officeDocument/2006/customXml" ds:itemID="{AB56DAA6-777E-41C6-99D3-9535CD2BE7CE}">
   <ds:schemaRefs>
     <ds:schemaRef ds:uri="http://schemas.openxmlformats.org/officeDocument/2006/bibliography"/>
   </ds:schemaRefs>
